--- a/Module3/castudy_module3/CG-DN Case Study for JSP_Servlet_v1.1.docx
+++ b/Module3/castudy_module3/CG-DN Case Study for JSP_Servlet_v1.1.docx
@@ -69,7 +69,7 @@
         <w:ind w:firstLine="0"/>
         <w:rPr>
           <w:rFonts w:ascii="Courier New" w:eastAsia="Times New Roman" w:hAnsi="Courier New" w:cs="Courier New"/>
-          <w:color w:val="080808"/>
+          <w:color w:val="067D17"/>
           <w:sz w:val="24"/>
           <w:szCs w:val="24"/>
         </w:rPr>
@@ -127,6 +127,1411 @@
           <w:szCs w:val="24"/>
         </w:rPr>
         <w:t>'4.0.1'</w:t>
+      </w:r>
+    </w:p>
+    <w:p>
+      <w:pPr>
+        <w:shd w:val="clear" w:color="auto" w:fill="1E1E1E"/>
+        <w:spacing w:after="0" w:line="285" w:lineRule="atLeast"/>
+        <w:ind w:firstLine="0"/>
+        <w:rPr>
+          <w:rFonts w:ascii="Consolas" w:eastAsia="Times New Roman" w:hAnsi="Consolas"/>
+          <w:color w:val="D4D4D4"/>
+          <w:sz w:val="21"/>
+          <w:szCs w:val="21"/>
+        </w:rPr>
+      </w:pPr>
+      <w:r>
+        <w:rPr>
+          <w:rFonts w:ascii="Consolas" w:eastAsia="Times New Roman" w:hAnsi="Consolas"/>
+          <w:color w:val="D4D4D4"/>
+          <w:sz w:val="21"/>
+          <w:szCs w:val="21"/>
+        </w:rPr>
+        <w:t>plugins {</w:t>
+      </w:r>
+    </w:p>
+    <w:p>
+      <w:pPr>
+        <w:shd w:val="clear" w:color="auto" w:fill="1E1E1E"/>
+        <w:spacing w:after="0" w:line="285" w:lineRule="atLeast"/>
+        <w:ind w:firstLine="0"/>
+        <w:rPr>
+          <w:rFonts w:ascii="Consolas" w:eastAsia="Times New Roman" w:hAnsi="Consolas"/>
+          <w:color w:val="D4D4D4"/>
+          <w:sz w:val="21"/>
+          <w:szCs w:val="21"/>
+        </w:rPr>
+      </w:pPr>
+      <w:r>
+        <w:rPr>
+          <w:rFonts w:ascii="Consolas" w:eastAsia="Times New Roman" w:hAnsi="Consolas"/>
+          <w:color w:val="D4D4D4"/>
+          <w:sz w:val="21"/>
+          <w:szCs w:val="21"/>
+        </w:rPr>
+        <w:t xml:space="preserve">    id </w:t>
+      </w:r>
+      <w:r>
+        <w:rPr>
+          <w:rFonts w:ascii="Consolas" w:eastAsia="Times New Roman" w:hAnsi="Consolas"/>
+          <w:color w:val="CE9178"/>
+          <w:sz w:val="21"/>
+          <w:szCs w:val="21"/>
+        </w:rPr>
+        <w:t>'java'</w:t>
+      </w:r>
+    </w:p>
+    <w:p>
+      <w:pPr>
+        <w:shd w:val="clear" w:color="auto" w:fill="1E1E1E"/>
+        <w:spacing w:after="0" w:line="285" w:lineRule="atLeast"/>
+        <w:ind w:firstLine="0"/>
+        <w:rPr>
+          <w:rFonts w:ascii="Consolas" w:eastAsia="Times New Roman" w:hAnsi="Consolas"/>
+          <w:color w:val="D4D4D4"/>
+          <w:sz w:val="21"/>
+          <w:szCs w:val="21"/>
+        </w:rPr>
+      </w:pPr>
+      <w:r>
+        <w:rPr>
+          <w:rFonts w:ascii="Consolas" w:eastAsia="Times New Roman" w:hAnsi="Consolas"/>
+          <w:color w:val="D4D4D4"/>
+          <w:sz w:val="21"/>
+          <w:szCs w:val="21"/>
+        </w:rPr>
+        <w:t xml:space="preserve">    id </w:t>
+      </w:r>
+      <w:r>
+        <w:rPr>
+          <w:rFonts w:ascii="Consolas" w:eastAsia="Times New Roman" w:hAnsi="Consolas"/>
+          <w:color w:val="CE9178"/>
+          <w:sz w:val="21"/>
+          <w:szCs w:val="21"/>
+        </w:rPr>
+        <w:t>'war'</w:t>
+      </w:r>
+    </w:p>
+    <w:p>
+      <w:pPr>
+        <w:shd w:val="clear" w:color="auto" w:fill="1E1E1E"/>
+        <w:spacing w:after="0" w:line="285" w:lineRule="atLeast"/>
+        <w:ind w:firstLine="0"/>
+        <w:rPr>
+          <w:rFonts w:ascii="Consolas" w:eastAsia="Times New Roman" w:hAnsi="Consolas"/>
+          <w:color w:val="D4D4D4"/>
+          <w:sz w:val="21"/>
+          <w:szCs w:val="21"/>
+        </w:rPr>
+      </w:pPr>
+      <w:r>
+        <w:rPr>
+          <w:rFonts w:ascii="Consolas" w:eastAsia="Times New Roman" w:hAnsi="Consolas"/>
+          <w:color w:val="D4D4D4"/>
+          <w:sz w:val="21"/>
+          <w:szCs w:val="21"/>
+        </w:rPr>
+        <w:t>}</w:t>
+      </w:r>
+    </w:p>
+    <w:p>
+      <w:pPr>
+        <w:shd w:val="clear" w:color="auto" w:fill="1E1E1E"/>
+        <w:spacing w:after="0" w:line="285" w:lineRule="atLeast"/>
+        <w:ind w:firstLine="0"/>
+        <w:rPr>
+          <w:rFonts w:ascii="Consolas" w:eastAsia="Times New Roman" w:hAnsi="Consolas"/>
+          <w:color w:val="D4D4D4"/>
+          <w:sz w:val="21"/>
+          <w:szCs w:val="21"/>
+        </w:rPr>
+      </w:pPr>
+    </w:p>
+    <w:p>
+      <w:pPr>
+        <w:shd w:val="clear" w:color="auto" w:fill="1E1E1E"/>
+        <w:spacing w:after="0" w:line="285" w:lineRule="atLeast"/>
+        <w:ind w:firstLine="0"/>
+        <w:rPr>
+          <w:rFonts w:ascii="Consolas" w:eastAsia="Times New Roman" w:hAnsi="Consolas"/>
+          <w:color w:val="D4D4D4"/>
+          <w:sz w:val="21"/>
+          <w:szCs w:val="21"/>
+        </w:rPr>
+      </w:pPr>
+      <w:r>
+        <w:rPr>
+          <w:rFonts w:ascii="Consolas" w:eastAsia="Times New Roman" w:hAnsi="Consolas"/>
+          <w:color w:val="D4D4D4"/>
+          <w:sz w:val="21"/>
+          <w:szCs w:val="21"/>
+        </w:rPr>
+        <w:t xml:space="preserve">group </w:t>
+      </w:r>
+      <w:r>
+        <w:rPr>
+          <w:rFonts w:ascii="Consolas" w:eastAsia="Times New Roman" w:hAnsi="Consolas"/>
+          <w:color w:val="CE9178"/>
+          <w:sz w:val="21"/>
+          <w:szCs w:val="21"/>
+        </w:rPr>
+        <w:t>'org.example'</w:t>
+      </w:r>
+    </w:p>
+    <w:p>
+      <w:pPr>
+        <w:shd w:val="clear" w:color="auto" w:fill="1E1E1E"/>
+        <w:spacing w:after="0" w:line="285" w:lineRule="atLeast"/>
+        <w:ind w:firstLine="0"/>
+        <w:rPr>
+          <w:rFonts w:ascii="Consolas" w:eastAsia="Times New Roman" w:hAnsi="Consolas"/>
+          <w:color w:val="D4D4D4"/>
+          <w:sz w:val="21"/>
+          <w:szCs w:val="21"/>
+        </w:rPr>
+      </w:pPr>
+      <w:r>
+        <w:rPr>
+          <w:rFonts w:ascii="Consolas" w:eastAsia="Times New Roman" w:hAnsi="Consolas"/>
+          <w:color w:val="D4D4D4"/>
+          <w:sz w:val="21"/>
+          <w:szCs w:val="21"/>
+        </w:rPr>
+        <w:t xml:space="preserve">version </w:t>
+      </w:r>
+      <w:r>
+        <w:rPr>
+          <w:rFonts w:ascii="Consolas" w:eastAsia="Times New Roman" w:hAnsi="Consolas"/>
+          <w:color w:val="CE9178"/>
+          <w:sz w:val="21"/>
+          <w:szCs w:val="21"/>
+        </w:rPr>
+        <w:t>'1.0-SNAPSHOT'</w:t>
+      </w:r>
+    </w:p>
+    <w:p>
+      <w:pPr>
+        <w:shd w:val="clear" w:color="auto" w:fill="1E1E1E"/>
+        <w:spacing w:after="0" w:line="285" w:lineRule="atLeast"/>
+        <w:ind w:firstLine="0"/>
+        <w:rPr>
+          <w:rFonts w:ascii="Consolas" w:eastAsia="Times New Roman" w:hAnsi="Consolas"/>
+          <w:color w:val="D4D4D4"/>
+          <w:sz w:val="21"/>
+          <w:szCs w:val="21"/>
+        </w:rPr>
+      </w:pPr>
+    </w:p>
+    <w:p>
+      <w:pPr>
+        <w:shd w:val="clear" w:color="auto" w:fill="1E1E1E"/>
+        <w:spacing w:after="0" w:line="285" w:lineRule="atLeast"/>
+        <w:ind w:firstLine="0"/>
+        <w:rPr>
+          <w:rFonts w:ascii="Consolas" w:eastAsia="Times New Roman" w:hAnsi="Consolas"/>
+          <w:color w:val="D4D4D4"/>
+          <w:sz w:val="21"/>
+          <w:szCs w:val="21"/>
+        </w:rPr>
+      </w:pPr>
+      <w:r>
+        <w:rPr>
+          <w:rFonts w:ascii="Consolas" w:eastAsia="Times New Roman" w:hAnsi="Consolas"/>
+          <w:color w:val="D4D4D4"/>
+          <w:sz w:val="21"/>
+          <w:szCs w:val="21"/>
+        </w:rPr>
+        <w:t>repositories {</w:t>
+      </w:r>
+    </w:p>
+    <w:p>
+      <w:pPr>
+        <w:shd w:val="clear" w:color="auto" w:fill="1E1E1E"/>
+        <w:spacing w:after="0" w:line="285" w:lineRule="atLeast"/>
+        <w:ind w:firstLine="0"/>
+        <w:rPr>
+          <w:rFonts w:ascii="Consolas" w:eastAsia="Times New Roman" w:hAnsi="Consolas"/>
+          <w:color w:val="D4D4D4"/>
+          <w:sz w:val="21"/>
+          <w:szCs w:val="21"/>
+        </w:rPr>
+      </w:pPr>
+      <w:r>
+        <w:rPr>
+          <w:rFonts w:ascii="Consolas" w:eastAsia="Times New Roman" w:hAnsi="Consolas"/>
+          <w:color w:val="D4D4D4"/>
+          <w:sz w:val="21"/>
+          <w:szCs w:val="21"/>
+        </w:rPr>
+        <w:t>    mavenCentral()</w:t>
+      </w:r>
+    </w:p>
+    <w:p>
+      <w:pPr>
+        <w:shd w:val="clear" w:color="auto" w:fill="1E1E1E"/>
+        <w:spacing w:after="0" w:line="285" w:lineRule="atLeast"/>
+        <w:ind w:firstLine="0"/>
+        <w:rPr>
+          <w:rFonts w:ascii="Consolas" w:eastAsia="Times New Roman" w:hAnsi="Consolas"/>
+          <w:color w:val="D4D4D4"/>
+          <w:sz w:val="21"/>
+          <w:szCs w:val="21"/>
+        </w:rPr>
+      </w:pPr>
+      <w:r>
+        <w:rPr>
+          <w:rFonts w:ascii="Consolas" w:eastAsia="Times New Roman" w:hAnsi="Consolas"/>
+          <w:color w:val="D4D4D4"/>
+          <w:sz w:val="21"/>
+          <w:szCs w:val="21"/>
+        </w:rPr>
+        <w:t>}</w:t>
+      </w:r>
+    </w:p>
+    <w:p>
+      <w:pPr>
+        <w:shd w:val="clear" w:color="auto" w:fill="1E1E1E"/>
+        <w:spacing w:after="0" w:line="285" w:lineRule="atLeast"/>
+        <w:ind w:firstLine="0"/>
+        <w:rPr>
+          <w:rFonts w:ascii="Consolas" w:eastAsia="Times New Roman" w:hAnsi="Consolas"/>
+          <w:color w:val="D4D4D4"/>
+          <w:sz w:val="21"/>
+          <w:szCs w:val="21"/>
+        </w:rPr>
+      </w:pPr>
+    </w:p>
+    <w:p>
+      <w:pPr>
+        <w:shd w:val="clear" w:color="auto" w:fill="1E1E1E"/>
+        <w:spacing w:after="0" w:line="285" w:lineRule="atLeast"/>
+        <w:ind w:firstLine="0"/>
+        <w:rPr>
+          <w:rFonts w:ascii="Consolas" w:eastAsia="Times New Roman" w:hAnsi="Consolas"/>
+          <w:color w:val="D4D4D4"/>
+          <w:sz w:val="21"/>
+          <w:szCs w:val="21"/>
+        </w:rPr>
+      </w:pPr>
+      <w:r>
+        <w:rPr>
+          <w:rFonts w:ascii="Consolas" w:eastAsia="Times New Roman" w:hAnsi="Consolas"/>
+          <w:color w:val="D4D4D4"/>
+          <w:sz w:val="21"/>
+          <w:szCs w:val="21"/>
+        </w:rPr>
+        <w:t>dependencies {</w:t>
+      </w:r>
+    </w:p>
+    <w:p>
+      <w:pPr>
+        <w:shd w:val="clear" w:color="auto" w:fill="1E1E1E"/>
+        <w:spacing w:after="0" w:line="285" w:lineRule="atLeast"/>
+        <w:ind w:firstLine="0"/>
+        <w:rPr>
+          <w:rFonts w:ascii="Consolas" w:eastAsia="Times New Roman" w:hAnsi="Consolas"/>
+          <w:color w:val="D4D4D4"/>
+          <w:sz w:val="21"/>
+          <w:szCs w:val="21"/>
+        </w:rPr>
+      </w:pPr>
+      <w:r>
+        <w:rPr>
+          <w:rFonts w:ascii="Consolas" w:eastAsia="Times New Roman" w:hAnsi="Consolas"/>
+          <w:color w:val="D4D4D4"/>
+          <w:sz w:val="21"/>
+          <w:szCs w:val="21"/>
+        </w:rPr>
+        <w:t xml:space="preserve">    testCompile group: </w:t>
+      </w:r>
+      <w:r>
+        <w:rPr>
+          <w:rFonts w:ascii="Consolas" w:eastAsia="Times New Roman" w:hAnsi="Consolas"/>
+          <w:color w:val="CE9178"/>
+          <w:sz w:val="21"/>
+          <w:szCs w:val="21"/>
+        </w:rPr>
+        <w:t>'junit'</w:t>
+      </w:r>
+      <w:r>
+        <w:rPr>
+          <w:rFonts w:ascii="Consolas" w:eastAsia="Times New Roman" w:hAnsi="Consolas"/>
+          <w:color w:val="D4D4D4"/>
+          <w:sz w:val="21"/>
+          <w:szCs w:val="21"/>
+        </w:rPr>
+        <w:t xml:space="preserve">, name: </w:t>
+      </w:r>
+      <w:r>
+        <w:rPr>
+          <w:rFonts w:ascii="Consolas" w:eastAsia="Times New Roman" w:hAnsi="Consolas"/>
+          <w:color w:val="CE9178"/>
+          <w:sz w:val="21"/>
+          <w:szCs w:val="21"/>
+        </w:rPr>
+        <w:t>'junit'</w:t>
+      </w:r>
+      <w:r>
+        <w:rPr>
+          <w:rFonts w:ascii="Consolas" w:eastAsia="Times New Roman" w:hAnsi="Consolas"/>
+          <w:color w:val="D4D4D4"/>
+          <w:sz w:val="21"/>
+          <w:szCs w:val="21"/>
+        </w:rPr>
+        <w:t xml:space="preserve">, version: </w:t>
+      </w:r>
+      <w:r>
+        <w:rPr>
+          <w:rFonts w:ascii="Consolas" w:eastAsia="Times New Roman" w:hAnsi="Consolas"/>
+          <w:color w:val="CE9178"/>
+          <w:sz w:val="21"/>
+          <w:szCs w:val="21"/>
+        </w:rPr>
+        <w:t>'4.11'</w:t>
+      </w:r>
+    </w:p>
+    <w:p>
+      <w:pPr>
+        <w:shd w:val="clear" w:color="auto" w:fill="1E1E1E"/>
+        <w:spacing w:after="0" w:line="285" w:lineRule="atLeast"/>
+        <w:ind w:firstLine="0"/>
+        <w:rPr>
+          <w:rFonts w:ascii="Consolas" w:eastAsia="Times New Roman" w:hAnsi="Consolas"/>
+          <w:color w:val="D4D4D4"/>
+          <w:sz w:val="21"/>
+          <w:szCs w:val="21"/>
+        </w:rPr>
+      </w:pPr>
+      <w:r>
+        <w:rPr>
+          <w:rFonts w:ascii="Consolas" w:eastAsia="Times New Roman" w:hAnsi="Consolas"/>
+          <w:color w:val="D4D4D4"/>
+          <w:sz w:val="21"/>
+          <w:szCs w:val="21"/>
+        </w:rPr>
+        <w:t xml:space="preserve">    testCompile group: </w:t>
+      </w:r>
+      <w:r>
+        <w:rPr>
+          <w:rFonts w:ascii="Consolas" w:eastAsia="Times New Roman" w:hAnsi="Consolas"/>
+          <w:color w:val="CE9178"/>
+          <w:sz w:val="21"/>
+          <w:szCs w:val="21"/>
+        </w:rPr>
+        <w:t>'junit'</w:t>
+      </w:r>
+      <w:r>
+        <w:rPr>
+          <w:rFonts w:ascii="Consolas" w:eastAsia="Times New Roman" w:hAnsi="Consolas"/>
+          <w:color w:val="D4D4D4"/>
+          <w:sz w:val="21"/>
+          <w:szCs w:val="21"/>
+        </w:rPr>
+        <w:t xml:space="preserve">, name: </w:t>
+      </w:r>
+      <w:r>
+        <w:rPr>
+          <w:rFonts w:ascii="Consolas" w:eastAsia="Times New Roman" w:hAnsi="Consolas"/>
+          <w:color w:val="CE9178"/>
+          <w:sz w:val="21"/>
+          <w:szCs w:val="21"/>
+        </w:rPr>
+        <w:t>'junit'</w:t>
+      </w:r>
+      <w:r>
+        <w:rPr>
+          <w:rFonts w:ascii="Consolas" w:eastAsia="Times New Roman" w:hAnsi="Consolas"/>
+          <w:color w:val="D4D4D4"/>
+          <w:sz w:val="21"/>
+          <w:szCs w:val="21"/>
+        </w:rPr>
+        <w:t xml:space="preserve">, version: </w:t>
+      </w:r>
+      <w:r>
+        <w:rPr>
+          <w:rFonts w:ascii="Consolas" w:eastAsia="Times New Roman" w:hAnsi="Consolas"/>
+          <w:color w:val="CE9178"/>
+          <w:sz w:val="21"/>
+          <w:szCs w:val="21"/>
+        </w:rPr>
+        <w:t>'4.12'</w:t>
+      </w:r>
+    </w:p>
+    <w:p>
+      <w:pPr>
+        <w:shd w:val="clear" w:color="auto" w:fill="1E1E1E"/>
+        <w:spacing w:after="0" w:line="285" w:lineRule="atLeast"/>
+        <w:ind w:firstLine="0"/>
+        <w:rPr>
+          <w:rFonts w:ascii="Consolas" w:eastAsia="Times New Roman" w:hAnsi="Consolas"/>
+          <w:color w:val="D4D4D4"/>
+          <w:sz w:val="21"/>
+          <w:szCs w:val="21"/>
+        </w:rPr>
+      </w:pPr>
+      <w:r>
+        <w:rPr>
+          <w:rFonts w:ascii="Consolas" w:eastAsia="Times New Roman" w:hAnsi="Consolas"/>
+          <w:color w:val="D4D4D4"/>
+          <w:sz w:val="21"/>
+          <w:szCs w:val="21"/>
+        </w:rPr>
+        <w:t xml:space="preserve">    </w:t>
+      </w:r>
+      <w:r>
+        <w:rPr>
+          <w:rFonts w:ascii="Consolas" w:eastAsia="Times New Roman" w:hAnsi="Consolas"/>
+          <w:color w:val="6A9955"/>
+          <w:sz w:val="21"/>
+          <w:szCs w:val="21"/>
+        </w:rPr>
+        <w:t>// https://mvnrepository.com/artifact/javax.servlet/javax.servlet-api</w:t>
+      </w:r>
+    </w:p>
+    <w:p>
+      <w:pPr>
+        <w:shd w:val="clear" w:color="auto" w:fill="1E1E1E"/>
+        <w:spacing w:after="0" w:line="285" w:lineRule="atLeast"/>
+        <w:ind w:firstLine="0"/>
+        <w:rPr>
+          <w:rFonts w:ascii="Consolas" w:eastAsia="Times New Roman" w:hAnsi="Consolas"/>
+          <w:color w:val="D4D4D4"/>
+          <w:sz w:val="21"/>
+          <w:szCs w:val="21"/>
+        </w:rPr>
+      </w:pPr>
+      <w:r>
+        <w:rPr>
+          <w:rFonts w:ascii="Consolas" w:eastAsia="Times New Roman" w:hAnsi="Consolas"/>
+          <w:color w:val="D4D4D4"/>
+          <w:sz w:val="21"/>
+          <w:szCs w:val="21"/>
+        </w:rPr>
+        <w:t xml:space="preserve">    compileOnly group: </w:t>
+      </w:r>
+      <w:r>
+        <w:rPr>
+          <w:rFonts w:ascii="Consolas" w:eastAsia="Times New Roman" w:hAnsi="Consolas"/>
+          <w:color w:val="CE9178"/>
+          <w:sz w:val="21"/>
+          <w:szCs w:val="21"/>
+        </w:rPr>
+        <w:t>'javax.servlet'</w:t>
+      </w:r>
+      <w:r>
+        <w:rPr>
+          <w:rFonts w:ascii="Consolas" w:eastAsia="Times New Roman" w:hAnsi="Consolas"/>
+          <w:color w:val="D4D4D4"/>
+          <w:sz w:val="21"/>
+          <w:szCs w:val="21"/>
+        </w:rPr>
+        <w:t xml:space="preserve">, name: </w:t>
+      </w:r>
+      <w:r>
+        <w:rPr>
+          <w:rFonts w:ascii="Consolas" w:eastAsia="Times New Roman" w:hAnsi="Consolas"/>
+          <w:color w:val="CE9178"/>
+          <w:sz w:val="21"/>
+          <w:szCs w:val="21"/>
+        </w:rPr>
+        <w:t>'javax.servlet-api'</w:t>
+      </w:r>
+      <w:r>
+        <w:rPr>
+          <w:rFonts w:ascii="Consolas" w:eastAsia="Times New Roman" w:hAnsi="Consolas"/>
+          <w:color w:val="D4D4D4"/>
+          <w:sz w:val="21"/>
+          <w:szCs w:val="21"/>
+        </w:rPr>
+        <w:t xml:space="preserve">, version: </w:t>
+      </w:r>
+      <w:r>
+        <w:rPr>
+          <w:rFonts w:ascii="Consolas" w:eastAsia="Times New Roman" w:hAnsi="Consolas"/>
+          <w:color w:val="CE9178"/>
+          <w:sz w:val="21"/>
+          <w:szCs w:val="21"/>
+        </w:rPr>
+        <w:t>'4.0.1'</w:t>
+      </w:r>
+    </w:p>
+    <w:p>
+      <w:pPr>
+        <w:shd w:val="clear" w:color="auto" w:fill="1E1E1E"/>
+        <w:spacing w:after="0" w:line="285" w:lineRule="atLeast"/>
+        <w:ind w:firstLine="0"/>
+        <w:rPr>
+          <w:rFonts w:ascii="Consolas" w:eastAsia="Times New Roman" w:hAnsi="Consolas"/>
+          <w:color w:val="D4D4D4"/>
+          <w:sz w:val="21"/>
+          <w:szCs w:val="21"/>
+        </w:rPr>
+      </w:pPr>
+      <w:r>
+        <w:rPr>
+          <w:rFonts w:ascii="Consolas" w:eastAsia="Times New Roman" w:hAnsi="Consolas"/>
+          <w:color w:val="D4D4D4"/>
+          <w:sz w:val="21"/>
+          <w:szCs w:val="21"/>
+        </w:rPr>
+        <w:t xml:space="preserve">    </w:t>
+      </w:r>
+      <w:r>
+        <w:rPr>
+          <w:rFonts w:ascii="Consolas" w:eastAsia="Times New Roman" w:hAnsi="Consolas"/>
+          <w:color w:val="6A9955"/>
+          <w:sz w:val="21"/>
+          <w:szCs w:val="21"/>
+        </w:rPr>
+        <w:t>// https://mvnrepository.com/artifact/javax.servlet/jstl</w:t>
+      </w:r>
+    </w:p>
+    <w:p>
+      <w:pPr>
+        <w:shd w:val="clear" w:color="auto" w:fill="1E1E1E"/>
+        <w:spacing w:after="0" w:line="285" w:lineRule="atLeast"/>
+        <w:ind w:firstLine="0"/>
+        <w:rPr>
+          <w:rFonts w:ascii="Consolas" w:eastAsia="Times New Roman" w:hAnsi="Consolas"/>
+          <w:color w:val="D4D4D4"/>
+          <w:sz w:val="21"/>
+          <w:szCs w:val="21"/>
+        </w:rPr>
+      </w:pPr>
+      <w:r>
+        <w:rPr>
+          <w:rFonts w:ascii="Consolas" w:eastAsia="Times New Roman" w:hAnsi="Consolas"/>
+          <w:color w:val="D4D4D4"/>
+          <w:sz w:val="21"/>
+          <w:szCs w:val="21"/>
+        </w:rPr>
+        <w:t xml:space="preserve">    implementation group: </w:t>
+      </w:r>
+      <w:r>
+        <w:rPr>
+          <w:rFonts w:ascii="Consolas" w:eastAsia="Times New Roman" w:hAnsi="Consolas"/>
+          <w:color w:val="CE9178"/>
+          <w:sz w:val="21"/>
+          <w:szCs w:val="21"/>
+        </w:rPr>
+        <w:t>'javax.servlet'</w:t>
+      </w:r>
+      <w:r>
+        <w:rPr>
+          <w:rFonts w:ascii="Consolas" w:eastAsia="Times New Roman" w:hAnsi="Consolas"/>
+          <w:color w:val="D4D4D4"/>
+          <w:sz w:val="21"/>
+          <w:szCs w:val="21"/>
+        </w:rPr>
+        <w:t xml:space="preserve">, name: </w:t>
+      </w:r>
+      <w:r>
+        <w:rPr>
+          <w:rFonts w:ascii="Consolas" w:eastAsia="Times New Roman" w:hAnsi="Consolas"/>
+          <w:color w:val="CE9178"/>
+          <w:sz w:val="21"/>
+          <w:szCs w:val="21"/>
+        </w:rPr>
+        <w:t>'jstl'</w:t>
+      </w:r>
+      <w:r>
+        <w:rPr>
+          <w:rFonts w:ascii="Consolas" w:eastAsia="Times New Roman" w:hAnsi="Consolas"/>
+          <w:color w:val="D4D4D4"/>
+          <w:sz w:val="21"/>
+          <w:szCs w:val="21"/>
+        </w:rPr>
+        <w:t xml:space="preserve">, version: </w:t>
+      </w:r>
+      <w:r>
+        <w:rPr>
+          <w:rFonts w:ascii="Consolas" w:eastAsia="Times New Roman" w:hAnsi="Consolas"/>
+          <w:color w:val="CE9178"/>
+          <w:sz w:val="21"/>
+          <w:szCs w:val="21"/>
+        </w:rPr>
+        <w:t>'1.2'</w:t>
+      </w:r>
+    </w:p>
+    <w:p>
+      <w:pPr>
+        <w:shd w:val="clear" w:color="auto" w:fill="1E1E1E"/>
+        <w:spacing w:after="240" w:line="285" w:lineRule="atLeast"/>
+        <w:ind w:firstLine="0"/>
+        <w:rPr>
+          <w:rFonts w:ascii="Consolas" w:eastAsia="Times New Roman" w:hAnsi="Consolas"/>
+          <w:color w:val="D4D4D4"/>
+          <w:sz w:val="21"/>
+          <w:szCs w:val="21"/>
+        </w:rPr>
+      </w:pPr>
+    </w:p>
+    <w:p>
+      <w:pPr>
+        <w:shd w:val="clear" w:color="auto" w:fill="1E1E1E"/>
+        <w:spacing w:after="0" w:line="285" w:lineRule="atLeast"/>
+        <w:ind w:firstLine="0"/>
+        <w:rPr>
+          <w:rFonts w:ascii="Consolas" w:eastAsia="Times New Roman" w:hAnsi="Consolas"/>
+          <w:color w:val="D4D4D4"/>
+          <w:sz w:val="21"/>
+          <w:szCs w:val="21"/>
+        </w:rPr>
+      </w:pPr>
+      <w:r>
+        <w:rPr>
+          <w:rFonts w:ascii="Consolas" w:eastAsia="Times New Roman" w:hAnsi="Consolas"/>
+          <w:color w:val="D4D4D4"/>
+          <w:sz w:val="21"/>
+          <w:szCs w:val="21"/>
+        </w:rPr>
+        <w:t>}</w:t>
+      </w:r>
+    </w:p>
+    <w:p>
+      <w:pPr>
+        <w:shd w:val="clear" w:color="auto" w:fill="1E1E1E"/>
+        <w:spacing w:after="0" w:line="285" w:lineRule="atLeast"/>
+        <w:ind w:firstLine="0"/>
+        <w:rPr>
+          <w:rFonts w:ascii="Consolas" w:eastAsia="Times New Roman" w:hAnsi="Consolas"/>
+          <w:color w:val="D4D4D4"/>
+          <w:sz w:val="21"/>
+          <w:szCs w:val="21"/>
+        </w:rPr>
+      </w:pPr>
+      <w:r>
+        <w:rPr>
+          <w:rFonts w:ascii="Consolas" w:eastAsia="Times New Roman" w:hAnsi="Consolas"/>
+          <w:color w:val="D4D4D4"/>
+          <w:sz w:val="21"/>
+          <w:szCs w:val="21"/>
+        </w:rPr>
+        <w:t xml:space="preserve">compileJava.options.encoding = </w:t>
+      </w:r>
+      <w:r>
+        <w:rPr>
+          <w:rFonts w:ascii="Consolas" w:eastAsia="Times New Roman" w:hAnsi="Consolas"/>
+          <w:color w:val="CE9178"/>
+          <w:sz w:val="21"/>
+          <w:szCs w:val="21"/>
+        </w:rPr>
+        <w:t>'UTF-8'</w:t>
+      </w:r>
+    </w:p>
+    <w:p>
+      <w:pPr>
+        <w:shd w:val="clear" w:color="auto" w:fill="1E1E1E"/>
+        <w:spacing w:after="0" w:line="285" w:lineRule="atLeast"/>
+        <w:ind w:firstLine="0"/>
+        <w:rPr>
+          <w:rFonts w:ascii="Consolas" w:eastAsia="Times New Roman" w:hAnsi="Consolas"/>
+          <w:color w:val="D4D4D4"/>
+          <w:sz w:val="21"/>
+          <w:szCs w:val="21"/>
+        </w:rPr>
+      </w:pPr>
+      <w:r>
+        <w:rPr>
+          <w:rFonts w:ascii="Consolas" w:eastAsia="Times New Roman" w:hAnsi="Consolas"/>
+          <w:color w:val="D4D4D4"/>
+          <w:sz w:val="21"/>
+          <w:szCs w:val="21"/>
+        </w:rPr>
+        <w:t>tasks.withType(</w:t>
+      </w:r>
+      <w:r>
+        <w:rPr>
+          <w:rFonts w:ascii="Consolas" w:eastAsia="Times New Roman" w:hAnsi="Consolas"/>
+          <w:color w:val="4EC9B0"/>
+          <w:sz w:val="21"/>
+          <w:szCs w:val="21"/>
+        </w:rPr>
+        <w:t>JavaCompile</w:t>
+      </w:r>
+      <w:r>
+        <w:rPr>
+          <w:rFonts w:ascii="Consolas" w:eastAsia="Times New Roman" w:hAnsi="Consolas"/>
+          <w:color w:val="D4D4D4"/>
+          <w:sz w:val="21"/>
+          <w:szCs w:val="21"/>
+        </w:rPr>
+        <w:t>) {</w:t>
+      </w:r>
+    </w:p>
+    <w:p>
+      <w:pPr>
+        <w:shd w:val="clear" w:color="auto" w:fill="1E1E1E"/>
+        <w:spacing w:after="0" w:line="285" w:lineRule="atLeast"/>
+        <w:ind w:firstLine="0"/>
+        <w:rPr>
+          <w:rFonts w:ascii="Consolas" w:eastAsia="Times New Roman" w:hAnsi="Consolas"/>
+          <w:color w:val="D4D4D4"/>
+          <w:sz w:val="21"/>
+          <w:szCs w:val="21"/>
+        </w:rPr>
+      </w:pPr>
+      <w:r>
+        <w:rPr>
+          <w:rFonts w:ascii="Consolas" w:eastAsia="Times New Roman" w:hAnsi="Consolas"/>
+          <w:color w:val="D4D4D4"/>
+          <w:sz w:val="21"/>
+          <w:szCs w:val="21"/>
+        </w:rPr>
+        <w:t xml:space="preserve">    options.encoding = </w:t>
+      </w:r>
+      <w:r>
+        <w:rPr>
+          <w:rFonts w:ascii="Consolas" w:eastAsia="Times New Roman" w:hAnsi="Consolas"/>
+          <w:color w:val="CE9178"/>
+          <w:sz w:val="21"/>
+          <w:szCs w:val="21"/>
+        </w:rPr>
+        <w:t>'UTF-8'</w:t>
+      </w:r>
+    </w:p>
+    <w:p>
+      <w:pPr>
+        <w:shd w:val="clear" w:color="auto" w:fill="1E1E1E"/>
+        <w:spacing w:after="0" w:line="285" w:lineRule="atLeast"/>
+        <w:ind w:firstLine="0"/>
+        <w:rPr>
+          <w:rFonts w:ascii="Consolas" w:eastAsia="Times New Roman" w:hAnsi="Consolas"/>
+          <w:color w:val="D4D4D4"/>
+          <w:sz w:val="21"/>
+          <w:szCs w:val="21"/>
+        </w:rPr>
+      </w:pPr>
+      <w:r>
+        <w:rPr>
+          <w:rFonts w:ascii="Consolas" w:eastAsia="Times New Roman" w:hAnsi="Consolas"/>
+          <w:color w:val="D4D4D4"/>
+          <w:sz w:val="21"/>
+          <w:szCs w:val="21"/>
+        </w:rPr>
+        <w:t>}</w:t>
+      </w:r>
+    </w:p>
+    <w:p>
+      <w:pPr>
+        <w:shd w:val="clear" w:color="auto" w:fill="FFFFFF"/>
+        <w:tabs>
+          <w:tab w:val="left" w:pos="916"/>
+          <w:tab w:val="left" w:pos="1832"/>
+          <w:tab w:val="left" w:pos="2748"/>
+          <w:tab w:val="left" w:pos="3664"/>
+          <w:tab w:val="left" w:pos="4580"/>
+          <w:tab w:val="left" w:pos="5496"/>
+          <w:tab w:val="left" w:pos="6412"/>
+          <w:tab w:val="left" w:pos="7328"/>
+          <w:tab w:val="left" w:pos="8244"/>
+          <w:tab w:val="left" w:pos="9160"/>
+          <w:tab w:val="left" w:pos="10076"/>
+          <w:tab w:val="left" w:pos="10992"/>
+          <w:tab w:val="left" w:pos="11908"/>
+          <w:tab w:val="left" w:pos="12824"/>
+          <w:tab w:val="left" w:pos="13740"/>
+          <w:tab w:val="left" w:pos="14656"/>
+        </w:tabs>
+        <w:spacing w:after="0" w:line="240" w:lineRule="auto"/>
+        <w:ind w:firstLine="0"/>
+        <w:rPr>
+          <w:rFonts w:ascii="Courier New" w:eastAsia="Times New Roman" w:hAnsi="Courier New" w:cs="Courier New"/>
+          <w:color w:val="080808"/>
+          <w:sz w:val="24"/>
+          <w:szCs w:val="24"/>
+        </w:rPr>
+      </w:pPr>
+    </w:p>
+    <w:p>
+      <w:pPr>
+        <w:shd w:val="clear" w:color="auto" w:fill="FFFFFF"/>
+        <w:tabs>
+          <w:tab w:val="left" w:pos="916"/>
+          <w:tab w:val="left" w:pos="1832"/>
+          <w:tab w:val="left" w:pos="2748"/>
+          <w:tab w:val="left" w:pos="3664"/>
+          <w:tab w:val="left" w:pos="4580"/>
+          <w:tab w:val="left" w:pos="5496"/>
+          <w:tab w:val="left" w:pos="6412"/>
+          <w:tab w:val="left" w:pos="7328"/>
+          <w:tab w:val="left" w:pos="8244"/>
+          <w:tab w:val="left" w:pos="9160"/>
+          <w:tab w:val="left" w:pos="10076"/>
+          <w:tab w:val="left" w:pos="10992"/>
+          <w:tab w:val="left" w:pos="11908"/>
+          <w:tab w:val="left" w:pos="12824"/>
+          <w:tab w:val="left" w:pos="13740"/>
+          <w:tab w:val="left" w:pos="14656"/>
+        </w:tabs>
+        <w:spacing w:after="0" w:line="240" w:lineRule="auto"/>
+        <w:ind w:firstLine="0"/>
+        <w:rPr>
+          <w:rFonts w:ascii="Courier New" w:eastAsia="Times New Roman" w:hAnsi="Courier New" w:cs="Courier New"/>
+          <w:color w:val="080808"/>
+          <w:sz w:val="24"/>
+          <w:szCs w:val="24"/>
+        </w:rPr>
+      </w:pPr>
+    </w:p>
+    <w:p>
+      <w:pPr>
+        <w:shd w:val="clear" w:color="auto" w:fill="FFFFFF"/>
+        <w:tabs>
+          <w:tab w:val="left" w:pos="916"/>
+          <w:tab w:val="left" w:pos="1832"/>
+          <w:tab w:val="left" w:pos="2748"/>
+          <w:tab w:val="left" w:pos="3664"/>
+          <w:tab w:val="left" w:pos="4580"/>
+          <w:tab w:val="left" w:pos="5496"/>
+          <w:tab w:val="left" w:pos="6412"/>
+          <w:tab w:val="left" w:pos="7328"/>
+          <w:tab w:val="left" w:pos="8244"/>
+          <w:tab w:val="left" w:pos="9160"/>
+          <w:tab w:val="left" w:pos="10076"/>
+          <w:tab w:val="left" w:pos="10992"/>
+          <w:tab w:val="left" w:pos="11908"/>
+          <w:tab w:val="left" w:pos="12824"/>
+          <w:tab w:val="left" w:pos="13740"/>
+          <w:tab w:val="left" w:pos="14656"/>
+        </w:tabs>
+        <w:spacing w:after="0" w:line="240" w:lineRule="auto"/>
+        <w:ind w:firstLine="0"/>
+        <w:rPr>
+          <w:rFonts w:ascii="Courier New" w:eastAsia="Times New Roman" w:hAnsi="Courier New" w:cs="Courier New"/>
+          <w:color w:val="080808"/>
+          <w:sz w:val="24"/>
+          <w:szCs w:val="24"/>
+        </w:rPr>
+      </w:pPr>
+    </w:p>
+    <w:p>
+      <w:pPr>
+        <w:shd w:val="clear" w:color="auto" w:fill="FFFFFF"/>
+        <w:tabs>
+          <w:tab w:val="left" w:pos="916"/>
+          <w:tab w:val="left" w:pos="1832"/>
+          <w:tab w:val="left" w:pos="2748"/>
+          <w:tab w:val="left" w:pos="3664"/>
+          <w:tab w:val="left" w:pos="4580"/>
+          <w:tab w:val="left" w:pos="5496"/>
+          <w:tab w:val="left" w:pos="6412"/>
+          <w:tab w:val="left" w:pos="7328"/>
+          <w:tab w:val="left" w:pos="8244"/>
+          <w:tab w:val="left" w:pos="9160"/>
+          <w:tab w:val="left" w:pos="10076"/>
+          <w:tab w:val="left" w:pos="10992"/>
+          <w:tab w:val="left" w:pos="11908"/>
+          <w:tab w:val="left" w:pos="12824"/>
+          <w:tab w:val="left" w:pos="13740"/>
+          <w:tab w:val="left" w:pos="14656"/>
+        </w:tabs>
+        <w:spacing w:after="0" w:line="240" w:lineRule="auto"/>
+        <w:ind w:firstLine="0"/>
+        <w:rPr>
+          <w:rFonts w:ascii="Courier New" w:eastAsia="Times New Roman" w:hAnsi="Courier New" w:cs="Courier New"/>
+          <w:color w:val="080808"/>
+          <w:sz w:val="24"/>
+          <w:szCs w:val="24"/>
+        </w:rPr>
+      </w:pPr>
+    </w:p>
+    <w:p>
+      <w:pPr>
+        <w:shd w:val="clear" w:color="auto" w:fill="FFFFFF"/>
+        <w:tabs>
+          <w:tab w:val="left" w:pos="916"/>
+          <w:tab w:val="left" w:pos="1832"/>
+          <w:tab w:val="left" w:pos="2748"/>
+          <w:tab w:val="left" w:pos="3664"/>
+          <w:tab w:val="left" w:pos="4580"/>
+          <w:tab w:val="left" w:pos="5496"/>
+          <w:tab w:val="left" w:pos="6412"/>
+          <w:tab w:val="left" w:pos="7328"/>
+          <w:tab w:val="left" w:pos="8244"/>
+          <w:tab w:val="left" w:pos="9160"/>
+          <w:tab w:val="left" w:pos="10076"/>
+          <w:tab w:val="left" w:pos="10992"/>
+          <w:tab w:val="left" w:pos="11908"/>
+          <w:tab w:val="left" w:pos="12824"/>
+          <w:tab w:val="left" w:pos="13740"/>
+          <w:tab w:val="left" w:pos="14656"/>
+        </w:tabs>
+        <w:spacing w:after="0" w:line="240" w:lineRule="auto"/>
+        <w:ind w:firstLine="0"/>
+        <w:rPr>
+          <w:rFonts w:ascii="Courier New" w:eastAsia="Times New Roman" w:hAnsi="Courier New" w:cs="Courier New"/>
+          <w:color w:val="080808"/>
+          <w:sz w:val="24"/>
+          <w:szCs w:val="24"/>
+        </w:rPr>
+      </w:pPr>
+    </w:p>
+    <w:p>
+      <w:pPr>
+        <w:shd w:val="clear" w:color="auto" w:fill="FFFFFF"/>
+        <w:tabs>
+          <w:tab w:val="left" w:pos="916"/>
+          <w:tab w:val="left" w:pos="1832"/>
+          <w:tab w:val="left" w:pos="2748"/>
+          <w:tab w:val="left" w:pos="3664"/>
+          <w:tab w:val="left" w:pos="4580"/>
+          <w:tab w:val="left" w:pos="5496"/>
+          <w:tab w:val="left" w:pos="6412"/>
+          <w:tab w:val="left" w:pos="7328"/>
+          <w:tab w:val="left" w:pos="8244"/>
+          <w:tab w:val="left" w:pos="9160"/>
+          <w:tab w:val="left" w:pos="10076"/>
+          <w:tab w:val="left" w:pos="10992"/>
+          <w:tab w:val="left" w:pos="11908"/>
+          <w:tab w:val="left" w:pos="12824"/>
+          <w:tab w:val="left" w:pos="13740"/>
+          <w:tab w:val="left" w:pos="14656"/>
+        </w:tabs>
+        <w:spacing w:after="0" w:line="240" w:lineRule="auto"/>
+        <w:ind w:firstLine="0"/>
+        <w:rPr>
+          <w:rFonts w:ascii="Courier New" w:eastAsia="Times New Roman" w:hAnsi="Courier New" w:cs="Courier New"/>
+          <w:color w:val="080808"/>
+          <w:sz w:val="24"/>
+          <w:szCs w:val="24"/>
+        </w:rPr>
+      </w:pPr>
+    </w:p>
+    <w:p>
+      <w:pPr>
+        <w:shd w:val="clear" w:color="auto" w:fill="FFFFFF"/>
+        <w:tabs>
+          <w:tab w:val="left" w:pos="916"/>
+          <w:tab w:val="left" w:pos="1832"/>
+          <w:tab w:val="left" w:pos="2748"/>
+          <w:tab w:val="left" w:pos="3664"/>
+          <w:tab w:val="left" w:pos="4580"/>
+          <w:tab w:val="left" w:pos="5496"/>
+          <w:tab w:val="left" w:pos="6412"/>
+          <w:tab w:val="left" w:pos="7328"/>
+          <w:tab w:val="left" w:pos="8244"/>
+          <w:tab w:val="left" w:pos="9160"/>
+          <w:tab w:val="left" w:pos="10076"/>
+          <w:tab w:val="left" w:pos="10992"/>
+          <w:tab w:val="left" w:pos="11908"/>
+          <w:tab w:val="left" w:pos="12824"/>
+          <w:tab w:val="left" w:pos="13740"/>
+          <w:tab w:val="left" w:pos="14656"/>
+        </w:tabs>
+        <w:spacing w:after="0" w:line="240" w:lineRule="auto"/>
+        <w:ind w:firstLine="0"/>
+        <w:rPr>
+          <w:rFonts w:ascii="Courier New" w:eastAsia="Times New Roman" w:hAnsi="Courier New" w:cs="Courier New"/>
+          <w:color w:val="080808"/>
+          <w:sz w:val="24"/>
+          <w:szCs w:val="24"/>
+        </w:rPr>
+      </w:pPr>
+    </w:p>
+    <w:p>
+      <w:pPr>
+        <w:shd w:val="clear" w:color="auto" w:fill="FFFFFF"/>
+        <w:tabs>
+          <w:tab w:val="left" w:pos="916"/>
+          <w:tab w:val="left" w:pos="1832"/>
+          <w:tab w:val="left" w:pos="2748"/>
+          <w:tab w:val="left" w:pos="3664"/>
+          <w:tab w:val="left" w:pos="4580"/>
+          <w:tab w:val="left" w:pos="5496"/>
+          <w:tab w:val="left" w:pos="6412"/>
+          <w:tab w:val="left" w:pos="7328"/>
+          <w:tab w:val="left" w:pos="8244"/>
+          <w:tab w:val="left" w:pos="9160"/>
+          <w:tab w:val="left" w:pos="10076"/>
+          <w:tab w:val="left" w:pos="10992"/>
+          <w:tab w:val="left" w:pos="11908"/>
+          <w:tab w:val="left" w:pos="12824"/>
+          <w:tab w:val="left" w:pos="13740"/>
+          <w:tab w:val="left" w:pos="14656"/>
+        </w:tabs>
+        <w:spacing w:after="0" w:line="240" w:lineRule="auto"/>
+        <w:ind w:firstLine="0"/>
+        <w:rPr>
+          <w:rFonts w:ascii="Courier New" w:eastAsia="Times New Roman" w:hAnsi="Courier New" w:cs="Courier New"/>
+          <w:color w:val="080808"/>
+          <w:sz w:val="24"/>
+          <w:szCs w:val="24"/>
+        </w:rPr>
+      </w:pPr>
+    </w:p>
+    <w:p>
+      <w:pPr>
+        <w:shd w:val="clear" w:color="auto" w:fill="FFFFFF"/>
+        <w:tabs>
+          <w:tab w:val="left" w:pos="916"/>
+          <w:tab w:val="left" w:pos="1832"/>
+          <w:tab w:val="left" w:pos="2748"/>
+          <w:tab w:val="left" w:pos="3664"/>
+          <w:tab w:val="left" w:pos="4580"/>
+          <w:tab w:val="left" w:pos="5496"/>
+          <w:tab w:val="left" w:pos="6412"/>
+          <w:tab w:val="left" w:pos="7328"/>
+          <w:tab w:val="left" w:pos="8244"/>
+          <w:tab w:val="left" w:pos="9160"/>
+          <w:tab w:val="left" w:pos="10076"/>
+          <w:tab w:val="left" w:pos="10992"/>
+          <w:tab w:val="left" w:pos="11908"/>
+          <w:tab w:val="left" w:pos="12824"/>
+          <w:tab w:val="left" w:pos="13740"/>
+          <w:tab w:val="left" w:pos="14656"/>
+        </w:tabs>
+        <w:spacing w:after="0" w:line="240" w:lineRule="auto"/>
+        <w:ind w:firstLine="0"/>
+        <w:rPr>
+          <w:rFonts w:ascii="Courier New" w:eastAsia="Times New Roman" w:hAnsi="Courier New" w:cs="Courier New"/>
+          <w:color w:val="080808"/>
+          <w:sz w:val="24"/>
+          <w:szCs w:val="24"/>
+        </w:rPr>
+      </w:pPr>
+    </w:p>
+    <w:p>
+      <w:pPr>
+        <w:shd w:val="clear" w:color="auto" w:fill="FFFFFF"/>
+        <w:tabs>
+          <w:tab w:val="left" w:pos="916"/>
+          <w:tab w:val="left" w:pos="1832"/>
+          <w:tab w:val="left" w:pos="2748"/>
+          <w:tab w:val="left" w:pos="3664"/>
+          <w:tab w:val="left" w:pos="4580"/>
+          <w:tab w:val="left" w:pos="5496"/>
+          <w:tab w:val="left" w:pos="6412"/>
+          <w:tab w:val="left" w:pos="7328"/>
+          <w:tab w:val="left" w:pos="8244"/>
+          <w:tab w:val="left" w:pos="9160"/>
+          <w:tab w:val="left" w:pos="10076"/>
+          <w:tab w:val="left" w:pos="10992"/>
+          <w:tab w:val="left" w:pos="11908"/>
+          <w:tab w:val="left" w:pos="12824"/>
+          <w:tab w:val="left" w:pos="13740"/>
+          <w:tab w:val="left" w:pos="14656"/>
+        </w:tabs>
+        <w:spacing w:after="0" w:line="240" w:lineRule="auto"/>
+        <w:ind w:firstLine="0"/>
+        <w:rPr>
+          <w:rFonts w:ascii="Courier New" w:eastAsia="Times New Roman" w:hAnsi="Courier New" w:cs="Courier New"/>
+          <w:color w:val="080808"/>
+          <w:sz w:val="24"/>
+          <w:szCs w:val="24"/>
+        </w:rPr>
+      </w:pPr>
+    </w:p>
+    <w:p>
+      <w:pPr>
+        <w:shd w:val="clear" w:color="auto" w:fill="FFFFFF"/>
+        <w:tabs>
+          <w:tab w:val="left" w:pos="916"/>
+          <w:tab w:val="left" w:pos="1832"/>
+          <w:tab w:val="left" w:pos="2748"/>
+          <w:tab w:val="left" w:pos="3664"/>
+          <w:tab w:val="left" w:pos="4580"/>
+          <w:tab w:val="left" w:pos="5496"/>
+          <w:tab w:val="left" w:pos="6412"/>
+          <w:tab w:val="left" w:pos="7328"/>
+          <w:tab w:val="left" w:pos="8244"/>
+          <w:tab w:val="left" w:pos="9160"/>
+          <w:tab w:val="left" w:pos="10076"/>
+          <w:tab w:val="left" w:pos="10992"/>
+          <w:tab w:val="left" w:pos="11908"/>
+          <w:tab w:val="left" w:pos="12824"/>
+          <w:tab w:val="left" w:pos="13740"/>
+          <w:tab w:val="left" w:pos="14656"/>
+        </w:tabs>
+        <w:spacing w:after="0" w:line="240" w:lineRule="auto"/>
+        <w:ind w:firstLine="0"/>
+        <w:rPr>
+          <w:rFonts w:ascii="Courier New" w:eastAsia="Times New Roman" w:hAnsi="Courier New" w:cs="Courier New"/>
+          <w:color w:val="080808"/>
+          <w:sz w:val="24"/>
+          <w:szCs w:val="24"/>
+        </w:rPr>
+      </w:pPr>
+    </w:p>
+    <w:p>
+      <w:pPr>
+        <w:shd w:val="clear" w:color="auto" w:fill="282A36"/>
+        <w:tabs>
+          <w:tab w:val="left" w:pos="916"/>
+          <w:tab w:val="left" w:pos="1832"/>
+          <w:tab w:val="left" w:pos="2748"/>
+          <w:tab w:val="left" w:pos="3664"/>
+          <w:tab w:val="left" w:pos="4580"/>
+          <w:tab w:val="left" w:pos="5496"/>
+          <w:tab w:val="left" w:pos="6412"/>
+          <w:tab w:val="left" w:pos="7328"/>
+          <w:tab w:val="left" w:pos="8244"/>
+          <w:tab w:val="left" w:pos="9160"/>
+          <w:tab w:val="left" w:pos="10076"/>
+          <w:tab w:val="left" w:pos="10992"/>
+          <w:tab w:val="left" w:pos="11908"/>
+          <w:tab w:val="left" w:pos="12824"/>
+          <w:tab w:val="left" w:pos="13740"/>
+          <w:tab w:val="left" w:pos="14656"/>
+        </w:tabs>
+        <w:spacing w:after="0" w:line="240" w:lineRule="auto"/>
+        <w:ind w:firstLine="0"/>
+        <w:rPr>
+          <w:rFonts w:ascii="Courier New" w:eastAsia="Times New Roman" w:hAnsi="Courier New" w:cs="Courier New"/>
+          <w:color w:val="F8F8F2"/>
+          <w:sz w:val="20"/>
+          <w:szCs w:val="20"/>
+        </w:rPr>
+      </w:pPr>
+      <w:r>
+        <w:rPr>
+          <w:rFonts w:ascii="Courier New" w:eastAsia="Times New Roman" w:hAnsi="Courier New" w:cs="Courier New"/>
+          <w:color w:val="FF79C6"/>
+          <w:sz w:val="20"/>
+          <w:szCs w:val="20"/>
+        </w:rPr>
+        <w:lastRenderedPageBreak/>
+        <w:t xml:space="preserve">&lt;link </w:t>
+      </w:r>
+      <w:r>
+        <w:rPr>
+          <w:rFonts w:ascii="Courier New" w:eastAsia="Times New Roman" w:hAnsi="Courier New" w:cs="Courier New"/>
+          <w:color w:val="50FA7B"/>
+          <w:sz w:val="20"/>
+          <w:szCs w:val="20"/>
+        </w:rPr>
+        <w:t>rel</w:t>
+      </w:r>
+      <w:r>
+        <w:rPr>
+          <w:rFonts w:ascii="Courier New" w:eastAsia="Times New Roman" w:hAnsi="Courier New" w:cs="Courier New"/>
+          <w:color w:val="F1FA8C"/>
+          <w:sz w:val="20"/>
+          <w:szCs w:val="20"/>
+        </w:rPr>
+        <w:t xml:space="preserve">="stylesheet" </w:t>
+      </w:r>
+      <w:r>
+        <w:rPr>
+          <w:rFonts w:ascii="Courier New" w:eastAsia="Times New Roman" w:hAnsi="Courier New" w:cs="Courier New"/>
+          <w:color w:val="50FA7B"/>
+          <w:sz w:val="20"/>
+          <w:szCs w:val="20"/>
+        </w:rPr>
+        <w:t>href</w:t>
+      </w:r>
+      <w:r>
+        <w:rPr>
+          <w:rFonts w:ascii="Courier New" w:eastAsia="Times New Roman" w:hAnsi="Courier New" w:cs="Courier New"/>
+          <w:color w:val="F1FA8C"/>
+          <w:sz w:val="20"/>
+          <w:szCs w:val="20"/>
+        </w:rPr>
+        <w:t>="https://cdnjs.cloudflare.com/ajax/libs/font-awesome/5.15.4/css/all.min.css"</w:t>
+      </w:r>
+      <w:r>
+        <w:rPr>
+          <w:rFonts w:ascii="Courier New" w:eastAsia="Times New Roman" w:hAnsi="Courier New" w:cs="Courier New"/>
+          <w:color w:val="FF79C6"/>
+          <w:sz w:val="20"/>
+          <w:szCs w:val="20"/>
+        </w:rPr>
+        <w:t>&gt;</w:t>
+      </w:r>
+      <w:r>
+        <w:rPr>
+          <w:rFonts w:ascii="Courier New" w:eastAsia="Times New Roman" w:hAnsi="Courier New" w:cs="Courier New"/>
+          <w:color w:val="FF79C6"/>
+          <w:sz w:val="20"/>
+          <w:szCs w:val="20"/>
+        </w:rPr>
+        <w:br/>
+        <w:t xml:space="preserve">&lt;link </w:t>
+      </w:r>
+      <w:r>
+        <w:rPr>
+          <w:rFonts w:ascii="Courier New" w:eastAsia="Times New Roman" w:hAnsi="Courier New" w:cs="Courier New"/>
+          <w:color w:val="50FA7B"/>
+          <w:sz w:val="20"/>
+          <w:szCs w:val="20"/>
+        </w:rPr>
+        <w:t>href</w:t>
+      </w:r>
+      <w:r>
+        <w:rPr>
+          <w:rFonts w:ascii="Courier New" w:eastAsia="Times New Roman" w:hAnsi="Courier New" w:cs="Courier New"/>
+          <w:color w:val="F1FA8C"/>
+          <w:sz w:val="20"/>
+          <w:szCs w:val="20"/>
+        </w:rPr>
+        <w:t xml:space="preserve">="https://cdn.jsdelivr.net/npm/bootstrap@5.1.3/dist/css/bootstrap.min.css" </w:t>
+      </w:r>
+      <w:r>
+        <w:rPr>
+          <w:rFonts w:ascii="Courier New" w:eastAsia="Times New Roman" w:hAnsi="Courier New" w:cs="Courier New"/>
+          <w:color w:val="50FA7B"/>
+          <w:sz w:val="20"/>
+          <w:szCs w:val="20"/>
+        </w:rPr>
+        <w:t>rel</w:t>
+      </w:r>
+      <w:r>
+        <w:rPr>
+          <w:rFonts w:ascii="Courier New" w:eastAsia="Times New Roman" w:hAnsi="Courier New" w:cs="Courier New"/>
+          <w:color w:val="F1FA8C"/>
+          <w:sz w:val="20"/>
+          <w:szCs w:val="20"/>
+        </w:rPr>
+        <w:t>="stylesheet"</w:t>
+      </w:r>
+      <w:r>
+        <w:rPr>
+          <w:rFonts w:ascii="Courier New" w:eastAsia="Times New Roman" w:hAnsi="Courier New" w:cs="Courier New"/>
+          <w:color w:val="F1FA8C"/>
+          <w:sz w:val="20"/>
+          <w:szCs w:val="20"/>
+        </w:rPr>
+        <w:br/>
+        <w:t xml:space="preserve">      </w:t>
+      </w:r>
+      <w:r>
+        <w:rPr>
+          <w:rFonts w:ascii="Courier New" w:eastAsia="Times New Roman" w:hAnsi="Courier New" w:cs="Courier New"/>
+          <w:color w:val="50FA7B"/>
+          <w:sz w:val="20"/>
+          <w:szCs w:val="20"/>
+        </w:rPr>
+        <w:t>integrity</w:t>
+      </w:r>
+      <w:r>
+        <w:rPr>
+          <w:rFonts w:ascii="Courier New" w:eastAsia="Times New Roman" w:hAnsi="Courier New" w:cs="Courier New"/>
+          <w:color w:val="F1FA8C"/>
+          <w:sz w:val="20"/>
+          <w:szCs w:val="20"/>
+        </w:rPr>
+        <w:t xml:space="preserve">="sha384-1BmE4kWBq78iYhFldvKuhfTAU6auU8tT94WrHftjDbrCEXSU1oBoqyl2QvZ6jIW3" </w:t>
+      </w:r>
+      <w:r>
+        <w:rPr>
+          <w:rFonts w:ascii="Courier New" w:eastAsia="Times New Roman" w:hAnsi="Courier New" w:cs="Courier New"/>
+          <w:color w:val="50FA7B"/>
+          <w:sz w:val="20"/>
+          <w:szCs w:val="20"/>
+        </w:rPr>
+        <w:t>crossorigin</w:t>
+      </w:r>
+      <w:r>
+        <w:rPr>
+          <w:rFonts w:ascii="Courier New" w:eastAsia="Times New Roman" w:hAnsi="Courier New" w:cs="Courier New"/>
+          <w:color w:val="F1FA8C"/>
+          <w:sz w:val="20"/>
+          <w:szCs w:val="20"/>
+        </w:rPr>
+        <w:t>="anonymous"</w:t>
+      </w:r>
+      <w:r>
+        <w:rPr>
+          <w:rFonts w:ascii="Courier New" w:eastAsia="Times New Roman" w:hAnsi="Courier New" w:cs="Courier New"/>
+          <w:color w:val="FF79C6"/>
+          <w:sz w:val="20"/>
+          <w:szCs w:val="20"/>
+        </w:rPr>
+        <w:t>&gt;</w:t>
+      </w:r>
+      <w:r>
+        <w:rPr>
+          <w:rFonts w:ascii="Courier New" w:eastAsia="Times New Roman" w:hAnsi="Courier New" w:cs="Courier New"/>
+          <w:color w:val="FF79C6"/>
+          <w:sz w:val="20"/>
+          <w:szCs w:val="20"/>
+        </w:rPr>
+        <w:br/>
+        <w:t xml:space="preserve">&lt;script </w:t>
+      </w:r>
+      <w:r>
+        <w:rPr>
+          <w:rFonts w:ascii="Courier New" w:eastAsia="Times New Roman" w:hAnsi="Courier New" w:cs="Courier New"/>
+          <w:color w:val="50FA7B"/>
+          <w:sz w:val="20"/>
+          <w:szCs w:val="20"/>
+        </w:rPr>
+        <w:t>src</w:t>
+      </w:r>
+      <w:r>
+        <w:rPr>
+          <w:rFonts w:ascii="Courier New" w:eastAsia="Times New Roman" w:hAnsi="Courier New" w:cs="Courier New"/>
+          <w:color w:val="F1FA8C"/>
+          <w:sz w:val="20"/>
+          <w:szCs w:val="20"/>
+        </w:rPr>
+        <w:t>="https://cdn.jsdelivr.net/npm/bootstrap@5.1.3/dist/js/bootstrap.bundle.min.js"</w:t>
+      </w:r>
+      <w:r>
+        <w:rPr>
+          <w:rFonts w:ascii="Courier New" w:eastAsia="Times New Roman" w:hAnsi="Courier New" w:cs="Courier New"/>
+          <w:color w:val="F1FA8C"/>
+          <w:sz w:val="20"/>
+          <w:szCs w:val="20"/>
+        </w:rPr>
+        <w:br/>
+        <w:t xml:space="preserve">        </w:t>
+      </w:r>
+      <w:r>
+        <w:rPr>
+          <w:rFonts w:ascii="Courier New" w:eastAsia="Times New Roman" w:hAnsi="Courier New" w:cs="Courier New"/>
+          <w:color w:val="50FA7B"/>
+          <w:sz w:val="20"/>
+          <w:szCs w:val="20"/>
+        </w:rPr>
+        <w:t>integrity</w:t>
+      </w:r>
+      <w:r>
+        <w:rPr>
+          <w:rFonts w:ascii="Courier New" w:eastAsia="Times New Roman" w:hAnsi="Courier New" w:cs="Courier New"/>
+          <w:color w:val="F1FA8C"/>
+          <w:sz w:val="20"/>
+          <w:szCs w:val="20"/>
+        </w:rPr>
+        <w:t>="sha384-ka7Sk0Gln4gmtz2MlQnikT1wXgYsOg+OMhuP+IlRH9sENBO0LRn5q+8nbTov4+1p"</w:t>
+      </w:r>
+      <w:r>
+        <w:rPr>
+          <w:rFonts w:ascii="Courier New" w:eastAsia="Times New Roman" w:hAnsi="Courier New" w:cs="Courier New"/>
+          <w:color w:val="F1FA8C"/>
+          <w:sz w:val="20"/>
+          <w:szCs w:val="20"/>
+        </w:rPr>
+        <w:br/>
+        <w:t xml:space="preserve">        </w:t>
+      </w:r>
+      <w:r>
+        <w:rPr>
+          <w:rFonts w:ascii="Courier New" w:eastAsia="Times New Roman" w:hAnsi="Courier New" w:cs="Courier New"/>
+          <w:color w:val="50FA7B"/>
+          <w:sz w:val="20"/>
+          <w:szCs w:val="20"/>
+        </w:rPr>
+        <w:t>crossorigin</w:t>
+      </w:r>
+      <w:r>
+        <w:rPr>
+          <w:rFonts w:ascii="Courier New" w:eastAsia="Times New Roman" w:hAnsi="Courier New" w:cs="Courier New"/>
+          <w:color w:val="F1FA8C"/>
+          <w:sz w:val="20"/>
+          <w:szCs w:val="20"/>
+        </w:rPr>
+        <w:t>="anonymous"</w:t>
+      </w:r>
+      <w:r>
+        <w:rPr>
+          <w:rFonts w:ascii="Courier New" w:eastAsia="Times New Roman" w:hAnsi="Courier New" w:cs="Courier New"/>
+          <w:color w:val="FF79C6"/>
+          <w:sz w:val="20"/>
+          <w:szCs w:val="20"/>
+        </w:rPr>
+        <w:t>&gt;&lt;/script&gt;</w:t>
       </w:r>
     </w:p>
     <w:p>
@@ -506,6 +1911,7 @@
           <w:sz w:val="28"/>
           <w:szCs w:val="28"/>
         </w:rPr>
+        <w:lastRenderedPageBreak/>
         <w:t>Xây dựng hệ thống quản lý khu nghỉ dưỡng Furama tại thành phố Đà Nẵng. Hệ thống được mô tả như sau:</w:t>
       </w:r>
     </w:p>
@@ -528,7 +1934,6 @@
           <w:sz w:val="28"/>
           <w:szCs w:val="28"/>
         </w:rPr>
-        <w:lastRenderedPageBreak/>
         <w:t xml:space="preserve">Khu nghỉ dưỡng Furama sẽ cung cấp các dịch vụ cho thuê bao gồm Villa, House, Room. </w:t>
       </w:r>
     </w:p>
@@ -1093,6 +2498,7 @@
           <w:sz w:val="28"/>
           <w:szCs w:val="28"/>
         </w:rPr>
+        <w:lastRenderedPageBreak/>
         <w:t>Vị trí sẽ lưu trữ các thông tin (</w:t>
       </w:r>
       <w:r>
@@ -1126,7 +2532,6 @@
           <w:sz w:val="28"/>
           <w:szCs w:val="28"/>
         </w:rPr>
-        <w:lastRenderedPageBreak/>
         <w:t>Mỗi Employee sẽ thuộc một bộ phận làm việc (</w:t>
       </w:r>
       <w:r>

--- a/Module3/castudy_module3/CG-DN Case Study for JSP_Servlet_v1.1.docx
+++ b/Module3/castudy_module3/CG-DN Case Study for JSP_Servlet_v1.1.docx
@@ -42,6 +42,790 @@
           <w:szCs w:val="28"/>
         </w:rPr>
         <w:t>Ứng Dụng Quản Lý Khu Nghỉ Dưỡng Furama</w:t>
+      </w:r>
+    </w:p>
+    <w:p>
+      <w:pPr>
+        <w:shd w:val="clear" w:color="auto" w:fill="1E1E1E"/>
+        <w:spacing w:after="0" w:line="285" w:lineRule="atLeast"/>
+        <w:ind w:firstLine="0"/>
+        <w:rPr>
+          <w:rFonts w:ascii="Consolas" w:eastAsia="Times New Roman" w:hAnsi="Consolas"/>
+          <w:color w:val="D4D4D4"/>
+          <w:sz w:val="21"/>
+          <w:szCs w:val="21"/>
+        </w:rPr>
+      </w:pPr>
+      <w:r>
+        <w:rPr>
+          <w:rFonts w:ascii="Consolas" w:eastAsia="Times New Roman" w:hAnsi="Consolas"/>
+          <w:color w:val="D4D4D4"/>
+          <w:sz w:val="21"/>
+          <w:szCs w:val="21"/>
+        </w:rPr>
+        <w:t>plugins {</w:t>
+      </w:r>
+    </w:p>
+    <w:p>
+      <w:pPr>
+        <w:shd w:val="clear" w:color="auto" w:fill="1E1E1E"/>
+        <w:spacing w:after="0" w:line="285" w:lineRule="atLeast"/>
+        <w:ind w:firstLine="0"/>
+        <w:rPr>
+          <w:rFonts w:ascii="Consolas" w:eastAsia="Times New Roman" w:hAnsi="Consolas"/>
+          <w:color w:val="D4D4D4"/>
+          <w:sz w:val="21"/>
+          <w:szCs w:val="21"/>
+        </w:rPr>
+      </w:pPr>
+      <w:r>
+        <w:rPr>
+          <w:rFonts w:ascii="Consolas" w:eastAsia="Times New Roman" w:hAnsi="Consolas"/>
+          <w:color w:val="D4D4D4"/>
+          <w:sz w:val="21"/>
+          <w:szCs w:val="21"/>
+        </w:rPr>
+        <w:t xml:space="preserve">    id </w:t>
+      </w:r>
+      <w:r>
+        <w:rPr>
+          <w:rFonts w:ascii="Consolas" w:eastAsia="Times New Roman" w:hAnsi="Consolas"/>
+          <w:color w:val="CE9178"/>
+          <w:sz w:val="21"/>
+          <w:szCs w:val="21"/>
+        </w:rPr>
+        <w:t>'java'</w:t>
+      </w:r>
+    </w:p>
+    <w:p>
+      <w:pPr>
+        <w:shd w:val="clear" w:color="auto" w:fill="1E1E1E"/>
+        <w:spacing w:after="0" w:line="285" w:lineRule="atLeast"/>
+        <w:ind w:firstLine="0"/>
+        <w:rPr>
+          <w:rFonts w:ascii="Consolas" w:eastAsia="Times New Roman" w:hAnsi="Consolas"/>
+          <w:color w:val="D4D4D4"/>
+          <w:sz w:val="21"/>
+          <w:szCs w:val="21"/>
+        </w:rPr>
+      </w:pPr>
+      <w:r>
+        <w:rPr>
+          <w:rFonts w:ascii="Consolas" w:eastAsia="Times New Roman" w:hAnsi="Consolas"/>
+          <w:color w:val="D4D4D4"/>
+          <w:sz w:val="21"/>
+          <w:szCs w:val="21"/>
+        </w:rPr>
+        <w:t xml:space="preserve">    id </w:t>
+      </w:r>
+      <w:r>
+        <w:rPr>
+          <w:rFonts w:ascii="Consolas" w:eastAsia="Times New Roman" w:hAnsi="Consolas"/>
+          <w:color w:val="CE9178"/>
+          <w:sz w:val="21"/>
+          <w:szCs w:val="21"/>
+        </w:rPr>
+        <w:t>'war'</w:t>
+      </w:r>
+    </w:p>
+    <w:p>
+      <w:pPr>
+        <w:shd w:val="clear" w:color="auto" w:fill="1E1E1E"/>
+        <w:spacing w:after="0" w:line="285" w:lineRule="atLeast"/>
+        <w:ind w:firstLine="0"/>
+        <w:rPr>
+          <w:rFonts w:ascii="Consolas" w:eastAsia="Times New Roman" w:hAnsi="Consolas"/>
+          <w:color w:val="D4D4D4"/>
+          <w:sz w:val="21"/>
+          <w:szCs w:val="21"/>
+        </w:rPr>
+      </w:pPr>
+      <w:r>
+        <w:rPr>
+          <w:rFonts w:ascii="Consolas" w:eastAsia="Times New Roman" w:hAnsi="Consolas"/>
+          <w:color w:val="D4D4D4"/>
+          <w:sz w:val="21"/>
+          <w:szCs w:val="21"/>
+        </w:rPr>
+        <w:t>}</w:t>
+      </w:r>
+    </w:p>
+    <w:p>
+      <w:pPr>
+        <w:shd w:val="clear" w:color="auto" w:fill="1E1E1E"/>
+        <w:spacing w:after="0" w:line="285" w:lineRule="atLeast"/>
+        <w:ind w:firstLine="0"/>
+        <w:rPr>
+          <w:rFonts w:ascii="Consolas" w:eastAsia="Times New Roman" w:hAnsi="Consolas"/>
+          <w:color w:val="D4D4D4"/>
+          <w:sz w:val="21"/>
+          <w:szCs w:val="21"/>
+        </w:rPr>
+      </w:pPr>
+    </w:p>
+    <w:p>
+      <w:pPr>
+        <w:shd w:val="clear" w:color="auto" w:fill="1E1E1E"/>
+        <w:spacing w:after="0" w:line="285" w:lineRule="atLeast"/>
+        <w:ind w:firstLine="0"/>
+        <w:rPr>
+          <w:rFonts w:ascii="Consolas" w:eastAsia="Times New Roman" w:hAnsi="Consolas"/>
+          <w:color w:val="D4D4D4"/>
+          <w:sz w:val="21"/>
+          <w:szCs w:val="21"/>
+        </w:rPr>
+      </w:pPr>
+      <w:r>
+        <w:rPr>
+          <w:rFonts w:ascii="Consolas" w:eastAsia="Times New Roman" w:hAnsi="Consolas"/>
+          <w:color w:val="D4D4D4"/>
+          <w:sz w:val="21"/>
+          <w:szCs w:val="21"/>
+        </w:rPr>
+        <w:t xml:space="preserve">group </w:t>
+      </w:r>
+      <w:r>
+        <w:rPr>
+          <w:rFonts w:ascii="Consolas" w:eastAsia="Times New Roman" w:hAnsi="Consolas"/>
+          <w:color w:val="CE9178"/>
+          <w:sz w:val="21"/>
+          <w:szCs w:val="21"/>
+        </w:rPr>
+        <w:t>'org.example'</w:t>
+      </w:r>
+    </w:p>
+    <w:p>
+      <w:pPr>
+        <w:shd w:val="clear" w:color="auto" w:fill="1E1E1E"/>
+        <w:spacing w:after="0" w:line="285" w:lineRule="atLeast"/>
+        <w:ind w:firstLine="0"/>
+        <w:rPr>
+          <w:rFonts w:ascii="Consolas" w:eastAsia="Times New Roman" w:hAnsi="Consolas"/>
+          <w:color w:val="D4D4D4"/>
+          <w:sz w:val="21"/>
+          <w:szCs w:val="21"/>
+        </w:rPr>
+      </w:pPr>
+      <w:r>
+        <w:rPr>
+          <w:rFonts w:ascii="Consolas" w:eastAsia="Times New Roman" w:hAnsi="Consolas"/>
+          <w:color w:val="D4D4D4"/>
+          <w:sz w:val="21"/>
+          <w:szCs w:val="21"/>
+        </w:rPr>
+        <w:t xml:space="preserve">version </w:t>
+      </w:r>
+      <w:r>
+        <w:rPr>
+          <w:rFonts w:ascii="Consolas" w:eastAsia="Times New Roman" w:hAnsi="Consolas"/>
+          <w:color w:val="CE9178"/>
+          <w:sz w:val="21"/>
+          <w:szCs w:val="21"/>
+        </w:rPr>
+        <w:t>'1.0-SNAPSHOT'</w:t>
+      </w:r>
+    </w:p>
+    <w:p>
+      <w:pPr>
+        <w:shd w:val="clear" w:color="auto" w:fill="1E1E1E"/>
+        <w:spacing w:after="0" w:line="285" w:lineRule="atLeast"/>
+        <w:ind w:firstLine="0"/>
+        <w:rPr>
+          <w:rFonts w:ascii="Consolas" w:eastAsia="Times New Roman" w:hAnsi="Consolas"/>
+          <w:color w:val="D4D4D4"/>
+          <w:sz w:val="21"/>
+          <w:szCs w:val="21"/>
+        </w:rPr>
+      </w:pPr>
+    </w:p>
+    <w:p>
+      <w:pPr>
+        <w:shd w:val="clear" w:color="auto" w:fill="1E1E1E"/>
+        <w:spacing w:after="0" w:line="285" w:lineRule="atLeast"/>
+        <w:ind w:firstLine="0"/>
+        <w:rPr>
+          <w:rFonts w:ascii="Consolas" w:eastAsia="Times New Roman" w:hAnsi="Consolas"/>
+          <w:color w:val="D4D4D4"/>
+          <w:sz w:val="21"/>
+          <w:szCs w:val="21"/>
+        </w:rPr>
+      </w:pPr>
+      <w:r>
+        <w:rPr>
+          <w:rFonts w:ascii="Consolas" w:eastAsia="Times New Roman" w:hAnsi="Consolas"/>
+          <w:color w:val="D4D4D4"/>
+          <w:sz w:val="21"/>
+          <w:szCs w:val="21"/>
+        </w:rPr>
+        <w:t>repositories {</w:t>
+      </w:r>
+    </w:p>
+    <w:p>
+      <w:pPr>
+        <w:shd w:val="clear" w:color="auto" w:fill="1E1E1E"/>
+        <w:spacing w:after="0" w:line="285" w:lineRule="atLeast"/>
+        <w:ind w:firstLine="0"/>
+        <w:rPr>
+          <w:rFonts w:ascii="Consolas" w:eastAsia="Times New Roman" w:hAnsi="Consolas"/>
+          <w:color w:val="D4D4D4"/>
+          <w:sz w:val="21"/>
+          <w:szCs w:val="21"/>
+        </w:rPr>
+      </w:pPr>
+      <w:r>
+        <w:rPr>
+          <w:rFonts w:ascii="Consolas" w:eastAsia="Times New Roman" w:hAnsi="Consolas"/>
+          <w:color w:val="D4D4D4"/>
+          <w:sz w:val="21"/>
+          <w:szCs w:val="21"/>
+        </w:rPr>
+        <w:t>    mavenCentral()</w:t>
+      </w:r>
+    </w:p>
+    <w:p>
+      <w:pPr>
+        <w:shd w:val="clear" w:color="auto" w:fill="1E1E1E"/>
+        <w:spacing w:after="0" w:line="285" w:lineRule="atLeast"/>
+        <w:ind w:firstLine="0"/>
+        <w:rPr>
+          <w:rFonts w:ascii="Consolas" w:eastAsia="Times New Roman" w:hAnsi="Consolas"/>
+          <w:color w:val="D4D4D4"/>
+          <w:sz w:val="21"/>
+          <w:szCs w:val="21"/>
+        </w:rPr>
+      </w:pPr>
+      <w:r>
+        <w:rPr>
+          <w:rFonts w:ascii="Consolas" w:eastAsia="Times New Roman" w:hAnsi="Consolas"/>
+          <w:color w:val="D4D4D4"/>
+          <w:sz w:val="21"/>
+          <w:szCs w:val="21"/>
+        </w:rPr>
+        <w:t>}</w:t>
+      </w:r>
+    </w:p>
+    <w:p>
+      <w:pPr>
+        <w:shd w:val="clear" w:color="auto" w:fill="1E1E1E"/>
+        <w:spacing w:after="0" w:line="285" w:lineRule="atLeast"/>
+        <w:ind w:firstLine="0"/>
+        <w:rPr>
+          <w:rFonts w:ascii="Consolas" w:eastAsia="Times New Roman" w:hAnsi="Consolas"/>
+          <w:color w:val="D4D4D4"/>
+          <w:sz w:val="21"/>
+          <w:szCs w:val="21"/>
+        </w:rPr>
+      </w:pPr>
+    </w:p>
+    <w:p>
+      <w:pPr>
+        <w:shd w:val="clear" w:color="auto" w:fill="1E1E1E"/>
+        <w:spacing w:after="0" w:line="285" w:lineRule="atLeast"/>
+        <w:ind w:firstLine="0"/>
+        <w:rPr>
+          <w:rFonts w:ascii="Consolas" w:eastAsia="Times New Roman" w:hAnsi="Consolas"/>
+          <w:color w:val="D4D4D4"/>
+          <w:sz w:val="21"/>
+          <w:szCs w:val="21"/>
+        </w:rPr>
+      </w:pPr>
+      <w:r>
+        <w:rPr>
+          <w:rFonts w:ascii="Consolas" w:eastAsia="Times New Roman" w:hAnsi="Consolas"/>
+          <w:color w:val="D4D4D4"/>
+          <w:sz w:val="21"/>
+          <w:szCs w:val="21"/>
+        </w:rPr>
+        <w:t>dependencies {</w:t>
+      </w:r>
+    </w:p>
+    <w:p>
+      <w:pPr>
+        <w:shd w:val="clear" w:color="auto" w:fill="1E1E1E"/>
+        <w:spacing w:after="0" w:line="285" w:lineRule="atLeast"/>
+        <w:ind w:firstLine="0"/>
+        <w:rPr>
+          <w:rFonts w:ascii="Consolas" w:eastAsia="Times New Roman" w:hAnsi="Consolas"/>
+          <w:color w:val="D4D4D4"/>
+          <w:sz w:val="21"/>
+          <w:szCs w:val="21"/>
+        </w:rPr>
+      </w:pPr>
+      <w:r>
+        <w:rPr>
+          <w:rFonts w:ascii="Consolas" w:eastAsia="Times New Roman" w:hAnsi="Consolas"/>
+          <w:color w:val="D4D4D4"/>
+          <w:sz w:val="21"/>
+          <w:szCs w:val="21"/>
+        </w:rPr>
+        <w:t xml:space="preserve">    testCompile group: </w:t>
+      </w:r>
+      <w:r>
+        <w:rPr>
+          <w:rFonts w:ascii="Consolas" w:eastAsia="Times New Roman" w:hAnsi="Consolas"/>
+          <w:color w:val="CE9178"/>
+          <w:sz w:val="21"/>
+          <w:szCs w:val="21"/>
+        </w:rPr>
+        <w:t>'junit'</w:t>
+      </w:r>
+      <w:r>
+        <w:rPr>
+          <w:rFonts w:ascii="Consolas" w:eastAsia="Times New Roman" w:hAnsi="Consolas"/>
+          <w:color w:val="D4D4D4"/>
+          <w:sz w:val="21"/>
+          <w:szCs w:val="21"/>
+        </w:rPr>
+        <w:t xml:space="preserve">, name: </w:t>
+      </w:r>
+      <w:r>
+        <w:rPr>
+          <w:rFonts w:ascii="Consolas" w:eastAsia="Times New Roman" w:hAnsi="Consolas"/>
+          <w:color w:val="CE9178"/>
+          <w:sz w:val="21"/>
+          <w:szCs w:val="21"/>
+        </w:rPr>
+        <w:t>'junit'</w:t>
+      </w:r>
+      <w:r>
+        <w:rPr>
+          <w:rFonts w:ascii="Consolas" w:eastAsia="Times New Roman" w:hAnsi="Consolas"/>
+          <w:color w:val="D4D4D4"/>
+          <w:sz w:val="21"/>
+          <w:szCs w:val="21"/>
+        </w:rPr>
+        <w:t xml:space="preserve">, version: </w:t>
+      </w:r>
+      <w:r>
+        <w:rPr>
+          <w:rFonts w:ascii="Consolas" w:eastAsia="Times New Roman" w:hAnsi="Consolas"/>
+          <w:color w:val="CE9178"/>
+          <w:sz w:val="21"/>
+          <w:szCs w:val="21"/>
+        </w:rPr>
+        <w:t>'4.11'</w:t>
+      </w:r>
+    </w:p>
+    <w:p>
+      <w:pPr>
+        <w:shd w:val="clear" w:color="auto" w:fill="1E1E1E"/>
+        <w:spacing w:after="0" w:line="285" w:lineRule="atLeast"/>
+        <w:ind w:firstLine="0"/>
+        <w:rPr>
+          <w:rFonts w:ascii="Consolas" w:eastAsia="Times New Roman" w:hAnsi="Consolas"/>
+          <w:color w:val="D4D4D4"/>
+          <w:sz w:val="21"/>
+          <w:szCs w:val="21"/>
+        </w:rPr>
+      </w:pPr>
+      <w:r>
+        <w:rPr>
+          <w:rFonts w:ascii="Consolas" w:eastAsia="Times New Roman" w:hAnsi="Consolas"/>
+          <w:color w:val="D4D4D4"/>
+          <w:sz w:val="21"/>
+          <w:szCs w:val="21"/>
+        </w:rPr>
+        <w:t xml:space="preserve">    testCompile group: </w:t>
+      </w:r>
+      <w:r>
+        <w:rPr>
+          <w:rFonts w:ascii="Consolas" w:eastAsia="Times New Roman" w:hAnsi="Consolas"/>
+          <w:color w:val="CE9178"/>
+          <w:sz w:val="21"/>
+          <w:szCs w:val="21"/>
+        </w:rPr>
+        <w:t>'junit'</w:t>
+      </w:r>
+      <w:r>
+        <w:rPr>
+          <w:rFonts w:ascii="Consolas" w:eastAsia="Times New Roman" w:hAnsi="Consolas"/>
+          <w:color w:val="D4D4D4"/>
+          <w:sz w:val="21"/>
+          <w:szCs w:val="21"/>
+        </w:rPr>
+        <w:t xml:space="preserve">, name: </w:t>
+      </w:r>
+      <w:r>
+        <w:rPr>
+          <w:rFonts w:ascii="Consolas" w:eastAsia="Times New Roman" w:hAnsi="Consolas"/>
+          <w:color w:val="CE9178"/>
+          <w:sz w:val="21"/>
+          <w:szCs w:val="21"/>
+        </w:rPr>
+        <w:t>'junit'</w:t>
+      </w:r>
+      <w:r>
+        <w:rPr>
+          <w:rFonts w:ascii="Consolas" w:eastAsia="Times New Roman" w:hAnsi="Consolas"/>
+          <w:color w:val="D4D4D4"/>
+          <w:sz w:val="21"/>
+          <w:szCs w:val="21"/>
+        </w:rPr>
+        <w:t xml:space="preserve">, version: </w:t>
+      </w:r>
+      <w:r>
+        <w:rPr>
+          <w:rFonts w:ascii="Consolas" w:eastAsia="Times New Roman" w:hAnsi="Consolas"/>
+          <w:color w:val="CE9178"/>
+          <w:sz w:val="21"/>
+          <w:szCs w:val="21"/>
+        </w:rPr>
+        <w:t>'4.12'</w:t>
+      </w:r>
+    </w:p>
+    <w:p>
+      <w:pPr>
+        <w:shd w:val="clear" w:color="auto" w:fill="1E1E1E"/>
+        <w:spacing w:after="0" w:line="285" w:lineRule="atLeast"/>
+        <w:ind w:firstLine="0"/>
+        <w:rPr>
+          <w:rFonts w:ascii="Consolas" w:eastAsia="Times New Roman" w:hAnsi="Consolas"/>
+          <w:color w:val="D4D4D4"/>
+          <w:sz w:val="21"/>
+          <w:szCs w:val="21"/>
+        </w:rPr>
+      </w:pPr>
+      <w:r>
+        <w:rPr>
+          <w:rFonts w:ascii="Consolas" w:eastAsia="Times New Roman" w:hAnsi="Consolas"/>
+          <w:color w:val="D4D4D4"/>
+          <w:sz w:val="21"/>
+          <w:szCs w:val="21"/>
+        </w:rPr>
+        <w:t xml:space="preserve">    </w:t>
+      </w:r>
+      <w:r>
+        <w:rPr>
+          <w:rFonts w:ascii="Consolas" w:eastAsia="Times New Roman" w:hAnsi="Consolas"/>
+          <w:color w:val="6A9955"/>
+          <w:sz w:val="21"/>
+          <w:szCs w:val="21"/>
+        </w:rPr>
+        <w:t>// https://mvnrepository.com/artifact/javax.servlet/javax.servlet-api</w:t>
+      </w:r>
+    </w:p>
+    <w:p>
+      <w:pPr>
+        <w:shd w:val="clear" w:color="auto" w:fill="1E1E1E"/>
+        <w:spacing w:after="0" w:line="285" w:lineRule="atLeast"/>
+        <w:ind w:firstLine="0"/>
+        <w:rPr>
+          <w:rFonts w:ascii="Consolas" w:eastAsia="Times New Roman" w:hAnsi="Consolas"/>
+          <w:color w:val="D4D4D4"/>
+          <w:sz w:val="20"/>
+          <w:szCs w:val="20"/>
+        </w:rPr>
+      </w:pPr>
+      <w:r>
+        <w:rPr>
+          <w:rFonts w:ascii="Consolas" w:eastAsia="Times New Roman" w:hAnsi="Consolas"/>
+          <w:color w:val="D4D4D4"/>
+          <w:sz w:val="20"/>
+          <w:szCs w:val="20"/>
+        </w:rPr>
+        <w:t xml:space="preserve">    compileOnly group: </w:t>
+      </w:r>
+      <w:r>
+        <w:rPr>
+          <w:rFonts w:ascii="Consolas" w:eastAsia="Times New Roman" w:hAnsi="Consolas"/>
+          <w:color w:val="CE9178"/>
+          <w:sz w:val="20"/>
+          <w:szCs w:val="20"/>
+        </w:rPr>
+        <w:t>'javax.servlet'</w:t>
+      </w:r>
+      <w:r>
+        <w:rPr>
+          <w:rFonts w:ascii="Consolas" w:eastAsia="Times New Roman" w:hAnsi="Consolas"/>
+          <w:color w:val="D4D4D4"/>
+          <w:sz w:val="20"/>
+          <w:szCs w:val="20"/>
+        </w:rPr>
+        <w:t xml:space="preserve">, name: </w:t>
+      </w:r>
+      <w:r>
+        <w:rPr>
+          <w:rFonts w:ascii="Consolas" w:eastAsia="Times New Roman" w:hAnsi="Consolas"/>
+          <w:color w:val="CE9178"/>
+          <w:sz w:val="20"/>
+          <w:szCs w:val="20"/>
+        </w:rPr>
+        <w:t>'javax.servlet-api'</w:t>
+      </w:r>
+      <w:r>
+        <w:rPr>
+          <w:rFonts w:ascii="Consolas" w:eastAsia="Times New Roman" w:hAnsi="Consolas"/>
+          <w:color w:val="D4D4D4"/>
+          <w:sz w:val="20"/>
+          <w:szCs w:val="20"/>
+        </w:rPr>
+        <w:t xml:space="preserve">, version: </w:t>
+      </w:r>
+      <w:r>
+        <w:rPr>
+          <w:rFonts w:ascii="Consolas" w:eastAsia="Times New Roman" w:hAnsi="Consolas"/>
+          <w:color w:val="CE9178"/>
+          <w:sz w:val="20"/>
+          <w:szCs w:val="20"/>
+        </w:rPr>
+        <w:t>'4.0.1'</w:t>
+      </w:r>
+    </w:p>
+    <w:p>
+      <w:pPr>
+        <w:shd w:val="clear" w:color="auto" w:fill="1E1E1E"/>
+        <w:spacing w:after="0" w:line="285" w:lineRule="atLeast"/>
+        <w:ind w:firstLine="0"/>
+        <w:rPr>
+          <w:rFonts w:ascii="Consolas" w:eastAsia="Times New Roman" w:hAnsi="Consolas"/>
+          <w:color w:val="D4D4D4"/>
+          <w:sz w:val="21"/>
+          <w:szCs w:val="21"/>
+        </w:rPr>
+      </w:pPr>
+      <w:r>
+        <w:rPr>
+          <w:rFonts w:ascii="Consolas" w:eastAsia="Times New Roman" w:hAnsi="Consolas"/>
+          <w:color w:val="D4D4D4"/>
+          <w:sz w:val="21"/>
+          <w:szCs w:val="21"/>
+        </w:rPr>
+        <w:t xml:space="preserve">    </w:t>
+      </w:r>
+      <w:r>
+        <w:rPr>
+          <w:rFonts w:ascii="Consolas" w:eastAsia="Times New Roman" w:hAnsi="Consolas"/>
+          <w:color w:val="6A9955"/>
+          <w:sz w:val="21"/>
+          <w:szCs w:val="21"/>
+        </w:rPr>
+        <w:t>// https://mvnrepository.com/artifact/javax.servlet/jstl</w:t>
+      </w:r>
+    </w:p>
+    <w:p>
+      <w:pPr>
+        <w:shd w:val="clear" w:color="auto" w:fill="1E1E1E"/>
+        <w:spacing w:after="0" w:line="285" w:lineRule="atLeast"/>
+        <w:ind w:firstLine="0"/>
+        <w:rPr>
+          <w:rFonts w:ascii="Consolas" w:eastAsia="Times New Roman" w:hAnsi="Consolas"/>
+          <w:color w:val="D4D4D4"/>
+          <w:sz w:val="21"/>
+          <w:szCs w:val="21"/>
+        </w:rPr>
+      </w:pPr>
+      <w:r>
+        <w:rPr>
+          <w:rFonts w:ascii="Consolas" w:eastAsia="Times New Roman" w:hAnsi="Consolas"/>
+          <w:color w:val="D4D4D4"/>
+          <w:sz w:val="21"/>
+          <w:szCs w:val="21"/>
+        </w:rPr>
+        <w:t xml:space="preserve">    implementation group: </w:t>
+      </w:r>
+      <w:r>
+        <w:rPr>
+          <w:rFonts w:ascii="Consolas" w:eastAsia="Times New Roman" w:hAnsi="Consolas"/>
+          <w:color w:val="CE9178"/>
+          <w:sz w:val="21"/>
+          <w:szCs w:val="21"/>
+        </w:rPr>
+        <w:t>'javax.servlet'</w:t>
+      </w:r>
+      <w:r>
+        <w:rPr>
+          <w:rFonts w:ascii="Consolas" w:eastAsia="Times New Roman" w:hAnsi="Consolas"/>
+          <w:color w:val="D4D4D4"/>
+          <w:sz w:val="21"/>
+          <w:szCs w:val="21"/>
+        </w:rPr>
+        <w:t xml:space="preserve">, name: </w:t>
+      </w:r>
+      <w:r>
+        <w:rPr>
+          <w:rFonts w:ascii="Consolas" w:eastAsia="Times New Roman" w:hAnsi="Consolas"/>
+          <w:color w:val="CE9178"/>
+          <w:sz w:val="21"/>
+          <w:szCs w:val="21"/>
+        </w:rPr>
+        <w:t>'jstl'</w:t>
+      </w:r>
+      <w:r>
+        <w:rPr>
+          <w:rFonts w:ascii="Consolas" w:eastAsia="Times New Roman" w:hAnsi="Consolas"/>
+          <w:color w:val="D4D4D4"/>
+          <w:sz w:val="21"/>
+          <w:szCs w:val="21"/>
+        </w:rPr>
+        <w:t xml:space="preserve">, version: </w:t>
+      </w:r>
+      <w:r>
+        <w:rPr>
+          <w:rFonts w:ascii="Consolas" w:eastAsia="Times New Roman" w:hAnsi="Consolas"/>
+          <w:color w:val="CE9178"/>
+          <w:sz w:val="21"/>
+          <w:szCs w:val="21"/>
+        </w:rPr>
+        <w:t>'1.2'</w:t>
+      </w:r>
+    </w:p>
+    <w:p>
+      <w:pPr>
+        <w:shd w:val="clear" w:color="auto" w:fill="1E1E1E"/>
+        <w:spacing w:after="240" w:line="285" w:lineRule="atLeast"/>
+        <w:ind w:firstLine="0"/>
+        <w:rPr>
+          <w:rFonts w:ascii="Consolas" w:eastAsia="Times New Roman" w:hAnsi="Consolas"/>
+          <w:color w:val="D4D4D4"/>
+          <w:sz w:val="21"/>
+          <w:szCs w:val="21"/>
+        </w:rPr>
+      </w:pPr>
+    </w:p>
+    <w:p>
+      <w:pPr>
+        <w:shd w:val="clear" w:color="auto" w:fill="1E1E1E"/>
+        <w:spacing w:after="0" w:line="285" w:lineRule="atLeast"/>
+        <w:ind w:firstLine="0"/>
+        <w:rPr>
+          <w:rFonts w:ascii="Consolas" w:eastAsia="Times New Roman" w:hAnsi="Consolas"/>
+          <w:color w:val="D4D4D4"/>
+          <w:sz w:val="21"/>
+          <w:szCs w:val="21"/>
+        </w:rPr>
+      </w:pPr>
+      <w:r>
+        <w:rPr>
+          <w:rFonts w:ascii="Consolas" w:eastAsia="Times New Roman" w:hAnsi="Consolas"/>
+          <w:color w:val="D4D4D4"/>
+          <w:sz w:val="21"/>
+          <w:szCs w:val="21"/>
+        </w:rPr>
+        <w:t>}</w:t>
+      </w:r>
+    </w:p>
+    <w:p>
+      <w:pPr>
+        <w:shd w:val="clear" w:color="auto" w:fill="1E1E1E"/>
+        <w:spacing w:after="0" w:line="285" w:lineRule="atLeast"/>
+        <w:ind w:firstLine="0"/>
+        <w:rPr>
+          <w:rFonts w:ascii="Consolas" w:eastAsia="Times New Roman" w:hAnsi="Consolas"/>
+          <w:color w:val="D4D4D4"/>
+          <w:sz w:val="21"/>
+          <w:szCs w:val="21"/>
+        </w:rPr>
+      </w:pPr>
+      <w:r>
+        <w:rPr>
+          <w:rFonts w:ascii="Consolas" w:eastAsia="Times New Roman" w:hAnsi="Consolas"/>
+          <w:color w:val="D4D4D4"/>
+          <w:sz w:val="21"/>
+          <w:szCs w:val="21"/>
+        </w:rPr>
+        <w:t xml:space="preserve">compileJava.options.encoding = </w:t>
+      </w:r>
+      <w:r>
+        <w:rPr>
+          <w:rFonts w:ascii="Consolas" w:eastAsia="Times New Roman" w:hAnsi="Consolas"/>
+          <w:color w:val="CE9178"/>
+          <w:sz w:val="21"/>
+          <w:szCs w:val="21"/>
+        </w:rPr>
+        <w:t>'UTF-8'</w:t>
+      </w:r>
+    </w:p>
+    <w:p>
+      <w:pPr>
+        <w:shd w:val="clear" w:color="auto" w:fill="1E1E1E"/>
+        <w:spacing w:after="0" w:line="285" w:lineRule="atLeast"/>
+        <w:ind w:firstLine="0"/>
+        <w:rPr>
+          <w:rFonts w:ascii="Consolas" w:eastAsia="Times New Roman" w:hAnsi="Consolas"/>
+          <w:color w:val="D4D4D4"/>
+          <w:sz w:val="21"/>
+          <w:szCs w:val="21"/>
+        </w:rPr>
+      </w:pPr>
+      <w:r>
+        <w:rPr>
+          <w:rFonts w:ascii="Consolas" w:eastAsia="Times New Roman" w:hAnsi="Consolas"/>
+          <w:color w:val="D4D4D4"/>
+          <w:sz w:val="21"/>
+          <w:szCs w:val="21"/>
+        </w:rPr>
+        <w:t>tasks.withType(</w:t>
+      </w:r>
+      <w:r>
+        <w:rPr>
+          <w:rFonts w:ascii="Consolas" w:eastAsia="Times New Roman" w:hAnsi="Consolas"/>
+          <w:color w:val="4EC9B0"/>
+          <w:sz w:val="21"/>
+          <w:szCs w:val="21"/>
+        </w:rPr>
+        <w:t>JavaCompile</w:t>
+      </w:r>
+      <w:r>
+        <w:rPr>
+          <w:rFonts w:ascii="Consolas" w:eastAsia="Times New Roman" w:hAnsi="Consolas"/>
+          <w:color w:val="D4D4D4"/>
+          <w:sz w:val="21"/>
+          <w:szCs w:val="21"/>
+        </w:rPr>
+        <w:t>) {</w:t>
+      </w:r>
+    </w:p>
+    <w:p>
+      <w:pPr>
+        <w:shd w:val="clear" w:color="auto" w:fill="1E1E1E"/>
+        <w:spacing w:after="0" w:line="285" w:lineRule="atLeast"/>
+        <w:ind w:firstLine="0"/>
+        <w:rPr>
+          <w:rFonts w:ascii="Consolas" w:eastAsia="Times New Roman" w:hAnsi="Consolas"/>
+          <w:color w:val="D4D4D4"/>
+          <w:sz w:val="21"/>
+          <w:szCs w:val="21"/>
+        </w:rPr>
+      </w:pPr>
+      <w:r>
+        <w:rPr>
+          <w:rFonts w:ascii="Consolas" w:eastAsia="Times New Roman" w:hAnsi="Consolas"/>
+          <w:color w:val="D4D4D4"/>
+          <w:sz w:val="21"/>
+          <w:szCs w:val="21"/>
+        </w:rPr>
+        <w:t xml:space="preserve">    options.encoding = </w:t>
+      </w:r>
+      <w:r>
+        <w:rPr>
+          <w:rFonts w:ascii="Consolas" w:eastAsia="Times New Roman" w:hAnsi="Consolas"/>
+          <w:color w:val="CE9178"/>
+          <w:sz w:val="21"/>
+          <w:szCs w:val="21"/>
+        </w:rPr>
+        <w:t>'UTF-8'</w:t>
+      </w:r>
+    </w:p>
+    <w:p>
+      <w:pPr>
+        <w:shd w:val="clear" w:color="auto" w:fill="1E1E1E"/>
+        <w:spacing w:after="0" w:line="285" w:lineRule="atLeast"/>
+        <w:ind w:firstLine="0"/>
+        <w:rPr>
+          <w:rFonts w:ascii="Consolas" w:eastAsia="Times New Roman" w:hAnsi="Consolas"/>
+          <w:color w:val="D4D4D4"/>
+          <w:sz w:val="21"/>
+          <w:szCs w:val="21"/>
+        </w:rPr>
+      </w:pPr>
+      <w:r>
+        <w:rPr>
+          <w:rFonts w:ascii="Consolas" w:eastAsia="Times New Roman" w:hAnsi="Consolas"/>
+          <w:color w:val="D4D4D4"/>
+          <w:sz w:val="21"/>
+          <w:szCs w:val="21"/>
+        </w:rPr>
+        <w:t>}</w:t>
       </w:r>
     </w:p>
     <w:p>
@@ -69,849 +853,11 @@
         <w:ind w:firstLine="0"/>
         <w:rPr>
           <w:rFonts w:ascii="Courier New" w:eastAsia="Times New Roman" w:hAnsi="Courier New" w:cs="Courier New"/>
-          <w:color w:val="067D17"/>
-          <w:sz w:val="24"/>
-          <w:szCs w:val="24"/>
-        </w:rPr>
-      </w:pPr>
-      <w:r>
-        <w:rPr>
-          <w:rFonts w:ascii="Courier New" w:eastAsia="Times New Roman" w:hAnsi="Courier New" w:cs="Courier New"/>
           <w:color w:val="080808"/>
           <w:sz w:val="24"/>
           <w:szCs w:val="24"/>
         </w:rPr>
-        <w:t xml:space="preserve">compileOnly group: </w:t>
-      </w:r>
-      <w:r>
-        <w:rPr>
-          <w:rFonts w:ascii="Courier New" w:eastAsia="Times New Roman" w:hAnsi="Courier New" w:cs="Courier New"/>
-          <w:color w:val="067D17"/>
-          <w:sz w:val="24"/>
-          <w:szCs w:val="24"/>
-        </w:rPr>
-        <w:t>'javax.servlet'</w:t>
-      </w:r>
-      <w:r>
-        <w:rPr>
-          <w:rFonts w:ascii="Courier New" w:eastAsia="Times New Roman" w:hAnsi="Courier New" w:cs="Courier New"/>
-          <w:color w:val="080808"/>
-          <w:sz w:val="24"/>
-          <w:szCs w:val="24"/>
-        </w:rPr>
-        <w:t xml:space="preserve">, name: </w:t>
-      </w:r>
-      <w:r>
-        <w:rPr>
-          <w:rFonts w:ascii="Courier New" w:eastAsia="Times New Roman" w:hAnsi="Courier New" w:cs="Courier New"/>
-          <w:color w:val="067D17"/>
-          <w:sz w:val="24"/>
-          <w:szCs w:val="24"/>
-        </w:rPr>
-        <w:t>'javax.servlet-api'</w:t>
-      </w:r>
-      <w:r>
-        <w:rPr>
-          <w:rFonts w:ascii="Courier New" w:eastAsia="Times New Roman" w:hAnsi="Courier New" w:cs="Courier New"/>
-          <w:color w:val="080808"/>
-          <w:sz w:val="24"/>
-          <w:szCs w:val="24"/>
-        </w:rPr>
-        <w:t xml:space="preserve">, version: </w:t>
-      </w:r>
-      <w:r>
-        <w:rPr>
-          <w:rFonts w:ascii="Courier New" w:eastAsia="Times New Roman" w:hAnsi="Courier New" w:cs="Courier New"/>
-          <w:color w:val="067D17"/>
-          <w:sz w:val="24"/>
-          <w:szCs w:val="24"/>
-        </w:rPr>
-        <w:t>'4.0.1'</w:t>
-      </w:r>
-    </w:p>
-    <w:p>
-      <w:pPr>
-        <w:shd w:val="clear" w:color="auto" w:fill="1E1E1E"/>
-        <w:spacing w:after="0" w:line="285" w:lineRule="atLeast"/>
-        <w:ind w:firstLine="0"/>
-        <w:rPr>
-          <w:rFonts w:ascii="Consolas" w:eastAsia="Times New Roman" w:hAnsi="Consolas"/>
-          <w:color w:val="D4D4D4"/>
-          <w:sz w:val="21"/>
-          <w:szCs w:val="21"/>
-        </w:rPr>
-      </w:pPr>
-      <w:r>
-        <w:rPr>
-          <w:rFonts w:ascii="Consolas" w:eastAsia="Times New Roman" w:hAnsi="Consolas"/>
-          <w:color w:val="D4D4D4"/>
-          <w:sz w:val="21"/>
-          <w:szCs w:val="21"/>
-        </w:rPr>
-        <w:t>plugins {</w:t>
-      </w:r>
-    </w:p>
-    <w:p>
-      <w:pPr>
-        <w:shd w:val="clear" w:color="auto" w:fill="1E1E1E"/>
-        <w:spacing w:after="0" w:line="285" w:lineRule="atLeast"/>
-        <w:ind w:firstLine="0"/>
-        <w:rPr>
-          <w:rFonts w:ascii="Consolas" w:eastAsia="Times New Roman" w:hAnsi="Consolas"/>
-          <w:color w:val="D4D4D4"/>
-          <w:sz w:val="21"/>
-          <w:szCs w:val="21"/>
-        </w:rPr>
-      </w:pPr>
-      <w:r>
-        <w:rPr>
-          <w:rFonts w:ascii="Consolas" w:eastAsia="Times New Roman" w:hAnsi="Consolas"/>
-          <w:color w:val="D4D4D4"/>
-          <w:sz w:val="21"/>
-          <w:szCs w:val="21"/>
-        </w:rPr>
-        <w:t xml:space="preserve">    id </w:t>
-      </w:r>
-      <w:r>
-        <w:rPr>
-          <w:rFonts w:ascii="Consolas" w:eastAsia="Times New Roman" w:hAnsi="Consolas"/>
-          <w:color w:val="CE9178"/>
-          <w:sz w:val="21"/>
-          <w:szCs w:val="21"/>
-        </w:rPr>
-        <w:t>'java'</w:t>
-      </w:r>
-    </w:p>
-    <w:p>
-      <w:pPr>
-        <w:shd w:val="clear" w:color="auto" w:fill="1E1E1E"/>
-        <w:spacing w:after="0" w:line="285" w:lineRule="atLeast"/>
-        <w:ind w:firstLine="0"/>
-        <w:rPr>
-          <w:rFonts w:ascii="Consolas" w:eastAsia="Times New Roman" w:hAnsi="Consolas"/>
-          <w:color w:val="D4D4D4"/>
-          <w:sz w:val="21"/>
-          <w:szCs w:val="21"/>
-        </w:rPr>
-      </w:pPr>
-      <w:r>
-        <w:rPr>
-          <w:rFonts w:ascii="Consolas" w:eastAsia="Times New Roman" w:hAnsi="Consolas"/>
-          <w:color w:val="D4D4D4"/>
-          <w:sz w:val="21"/>
-          <w:szCs w:val="21"/>
-        </w:rPr>
-        <w:t xml:space="preserve">    id </w:t>
-      </w:r>
-      <w:r>
-        <w:rPr>
-          <w:rFonts w:ascii="Consolas" w:eastAsia="Times New Roman" w:hAnsi="Consolas"/>
-          <w:color w:val="CE9178"/>
-          <w:sz w:val="21"/>
-          <w:szCs w:val="21"/>
-        </w:rPr>
-        <w:t>'war'</w:t>
-      </w:r>
-    </w:p>
-    <w:p>
-      <w:pPr>
-        <w:shd w:val="clear" w:color="auto" w:fill="1E1E1E"/>
-        <w:spacing w:after="0" w:line="285" w:lineRule="atLeast"/>
-        <w:ind w:firstLine="0"/>
-        <w:rPr>
-          <w:rFonts w:ascii="Consolas" w:eastAsia="Times New Roman" w:hAnsi="Consolas"/>
-          <w:color w:val="D4D4D4"/>
-          <w:sz w:val="21"/>
-          <w:szCs w:val="21"/>
-        </w:rPr>
-      </w:pPr>
-      <w:r>
-        <w:rPr>
-          <w:rFonts w:ascii="Consolas" w:eastAsia="Times New Roman" w:hAnsi="Consolas"/>
-          <w:color w:val="D4D4D4"/>
-          <w:sz w:val="21"/>
-          <w:szCs w:val="21"/>
-        </w:rPr>
-        <w:t>}</w:t>
-      </w:r>
-    </w:p>
-    <w:p>
-      <w:pPr>
-        <w:shd w:val="clear" w:color="auto" w:fill="1E1E1E"/>
-        <w:spacing w:after="0" w:line="285" w:lineRule="atLeast"/>
-        <w:ind w:firstLine="0"/>
-        <w:rPr>
-          <w:rFonts w:ascii="Consolas" w:eastAsia="Times New Roman" w:hAnsi="Consolas"/>
-          <w:color w:val="D4D4D4"/>
-          <w:sz w:val="21"/>
-          <w:szCs w:val="21"/>
-        </w:rPr>
-      </w:pPr>
-    </w:p>
-    <w:p>
-      <w:pPr>
-        <w:shd w:val="clear" w:color="auto" w:fill="1E1E1E"/>
-        <w:spacing w:after="0" w:line="285" w:lineRule="atLeast"/>
-        <w:ind w:firstLine="0"/>
-        <w:rPr>
-          <w:rFonts w:ascii="Consolas" w:eastAsia="Times New Roman" w:hAnsi="Consolas"/>
-          <w:color w:val="D4D4D4"/>
-          <w:sz w:val="21"/>
-          <w:szCs w:val="21"/>
-        </w:rPr>
-      </w:pPr>
-      <w:r>
-        <w:rPr>
-          <w:rFonts w:ascii="Consolas" w:eastAsia="Times New Roman" w:hAnsi="Consolas"/>
-          <w:color w:val="D4D4D4"/>
-          <w:sz w:val="21"/>
-          <w:szCs w:val="21"/>
-        </w:rPr>
-        <w:t xml:space="preserve">group </w:t>
-      </w:r>
-      <w:r>
-        <w:rPr>
-          <w:rFonts w:ascii="Consolas" w:eastAsia="Times New Roman" w:hAnsi="Consolas"/>
-          <w:color w:val="CE9178"/>
-          <w:sz w:val="21"/>
-          <w:szCs w:val="21"/>
-        </w:rPr>
-        <w:t>'org.example'</w:t>
-      </w:r>
-    </w:p>
-    <w:p>
-      <w:pPr>
-        <w:shd w:val="clear" w:color="auto" w:fill="1E1E1E"/>
-        <w:spacing w:after="0" w:line="285" w:lineRule="atLeast"/>
-        <w:ind w:firstLine="0"/>
-        <w:rPr>
-          <w:rFonts w:ascii="Consolas" w:eastAsia="Times New Roman" w:hAnsi="Consolas"/>
-          <w:color w:val="D4D4D4"/>
-          <w:sz w:val="21"/>
-          <w:szCs w:val="21"/>
-        </w:rPr>
-      </w:pPr>
-      <w:r>
-        <w:rPr>
-          <w:rFonts w:ascii="Consolas" w:eastAsia="Times New Roman" w:hAnsi="Consolas"/>
-          <w:color w:val="D4D4D4"/>
-          <w:sz w:val="21"/>
-          <w:szCs w:val="21"/>
-        </w:rPr>
-        <w:t xml:space="preserve">version </w:t>
-      </w:r>
-      <w:r>
-        <w:rPr>
-          <w:rFonts w:ascii="Consolas" w:eastAsia="Times New Roman" w:hAnsi="Consolas"/>
-          <w:color w:val="CE9178"/>
-          <w:sz w:val="21"/>
-          <w:szCs w:val="21"/>
-        </w:rPr>
-        <w:t>'1.0-SNAPSHOT'</w:t>
-      </w:r>
-    </w:p>
-    <w:p>
-      <w:pPr>
-        <w:shd w:val="clear" w:color="auto" w:fill="1E1E1E"/>
-        <w:spacing w:after="0" w:line="285" w:lineRule="atLeast"/>
-        <w:ind w:firstLine="0"/>
-        <w:rPr>
-          <w:rFonts w:ascii="Consolas" w:eastAsia="Times New Roman" w:hAnsi="Consolas"/>
-          <w:color w:val="D4D4D4"/>
-          <w:sz w:val="21"/>
-          <w:szCs w:val="21"/>
-        </w:rPr>
-      </w:pPr>
-    </w:p>
-    <w:p>
-      <w:pPr>
-        <w:shd w:val="clear" w:color="auto" w:fill="1E1E1E"/>
-        <w:spacing w:after="0" w:line="285" w:lineRule="atLeast"/>
-        <w:ind w:firstLine="0"/>
-        <w:rPr>
-          <w:rFonts w:ascii="Consolas" w:eastAsia="Times New Roman" w:hAnsi="Consolas"/>
-          <w:color w:val="D4D4D4"/>
-          <w:sz w:val="21"/>
-          <w:szCs w:val="21"/>
-        </w:rPr>
-      </w:pPr>
-      <w:r>
-        <w:rPr>
-          <w:rFonts w:ascii="Consolas" w:eastAsia="Times New Roman" w:hAnsi="Consolas"/>
-          <w:color w:val="D4D4D4"/>
-          <w:sz w:val="21"/>
-          <w:szCs w:val="21"/>
-        </w:rPr>
-        <w:t>repositories {</w:t>
-      </w:r>
-    </w:p>
-    <w:p>
-      <w:pPr>
-        <w:shd w:val="clear" w:color="auto" w:fill="1E1E1E"/>
-        <w:spacing w:after="0" w:line="285" w:lineRule="atLeast"/>
-        <w:ind w:firstLine="0"/>
-        <w:rPr>
-          <w:rFonts w:ascii="Consolas" w:eastAsia="Times New Roman" w:hAnsi="Consolas"/>
-          <w:color w:val="D4D4D4"/>
-          <w:sz w:val="21"/>
-          <w:szCs w:val="21"/>
-        </w:rPr>
-      </w:pPr>
-      <w:r>
-        <w:rPr>
-          <w:rFonts w:ascii="Consolas" w:eastAsia="Times New Roman" w:hAnsi="Consolas"/>
-          <w:color w:val="D4D4D4"/>
-          <w:sz w:val="21"/>
-          <w:szCs w:val="21"/>
-        </w:rPr>
-        <w:t>    mavenCentral()</w:t>
-      </w:r>
-    </w:p>
-    <w:p>
-      <w:pPr>
-        <w:shd w:val="clear" w:color="auto" w:fill="1E1E1E"/>
-        <w:spacing w:after="0" w:line="285" w:lineRule="atLeast"/>
-        <w:ind w:firstLine="0"/>
-        <w:rPr>
-          <w:rFonts w:ascii="Consolas" w:eastAsia="Times New Roman" w:hAnsi="Consolas"/>
-          <w:color w:val="D4D4D4"/>
-          <w:sz w:val="21"/>
-          <w:szCs w:val="21"/>
-        </w:rPr>
-      </w:pPr>
-      <w:r>
-        <w:rPr>
-          <w:rFonts w:ascii="Consolas" w:eastAsia="Times New Roman" w:hAnsi="Consolas"/>
-          <w:color w:val="D4D4D4"/>
-          <w:sz w:val="21"/>
-          <w:szCs w:val="21"/>
-        </w:rPr>
-        <w:t>}</w:t>
-      </w:r>
-    </w:p>
-    <w:p>
-      <w:pPr>
-        <w:shd w:val="clear" w:color="auto" w:fill="1E1E1E"/>
-        <w:spacing w:after="0" w:line="285" w:lineRule="atLeast"/>
-        <w:ind w:firstLine="0"/>
-        <w:rPr>
-          <w:rFonts w:ascii="Consolas" w:eastAsia="Times New Roman" w:hAnsi="Consolas"/>
-          <w:color w:val="D4D4D4"/>
-          <w:sz w:val="21"/>
-          <w:szCs w:val="21"/>
-        </w:rPr>
-      </w:pPr>
-    </w:p>
-    <w:p>
-      <w:pPr>
-        <w:shd w:val="clear" w:color="auto" w:fill="1E1E1E"/>
-        <w:spacing w:after="0" w:line="285" w:lineRule="atLeast"/>
-        <w:ind w:firstLine="0"/>
-        <w:rPr>
-          <w:rFonts w:ascii="Consolas" w:eastAsia="Times New Roman" w:hAnsi="Consolas"/>
-          <w:color w:val="D4D4D4"/>
-          <w:sz w:val="21"/>
-          <w:szCs w:val="21"/>
-        </w:rPr>
-      </w:pPr>
-      <w:r>
-        <w:rPr>
-          <w:rFonts w:ascii="Consolas" w:eastAsia="Times New Roman" w:hAnsi="Consolas"/>
-          <w:color w:val="D4D4D4"/>
-          <w:sz w:val="21"/>
-          <w:szCs w:val="21"/>
-        </w:rPr>
-        <w:t>dependencies {</w:t>
-      </w:r>
-    </w:p>
-    <w:p>
-      <w:pPr>
-        <w:shd w:val="clear" w:color="auto" w:fill="1E1E1E"/>
-        <w:spacing w:after="0" w:line="285" w:lineRule="atLeast"/>
-        <w:ind w:firstLine="0"/>
-        <w:rPr>
-          <w:rFonts w:ascii="Consolas" w:eastAsia="Times New Roman" w:hAnsi="Consolas"/>
-          <w:color w:val="D4D4D4"/>
-          <w:sz w:val="21"/>
-          <w:szCs w:val="21"/>
-        </w:rPr>
-      </w:pPr>
-      <w:r>
-        <w:rPr>
-          <w:rFonts w:ascii="Consolas" w:eastAsia="Times New Roman" w:hAnsi="Consolas"/>
-          <w:color w:val="D4D4D4"/>
-          <w:sz w:val="21"/>
-          <w:szCs w:val="21"/>
-        </w:rPr>
-        <w:t xml:space="preserve">    testCompile group: </w:t>
-      </w:r>
-      <w:r>
-        <w:rPr>
-          <w:rFonts w:ascii="Consolas" w:eastAsia="Times New Roman" w:hAnsi="Consolas"/>
-          <w:color w:val="CE9178"/>
-          <w:sz w:val="21"/>
-          <w:szCs w:val="21"/>
-        </w:rPr>
-        <w:t>'junit'</w:t>
-      </w:r>
-      <w:r>
-        <w:rPr>
-          <w:rFonts w:ascii="Consolas" w:eastAsia="Times New Roman" w:hAnsi="Consolas"/>
-          <w:color w:val="D4D4D4"/>
-          <w:sz w:val="21"/>
-          <w:szCs w:val="21"/>
-        </w:rPr>
-        <w:t xml:space="preserve">, name: </w:t>
-      </w:r>
-      <w:r>
-        <w:rPr>
-          <w:rFonts w:ascii="Consolas" w:eastAsia="Times New Roman" w:hAnsi="Consolas"/>
-          <w:color w:val="CE9178"/>
-          <w:sz w:val="21"/>
-          <w:szCs w:val="21"/>
-        </w:rPr>
-        <w:t>'junit'</w:t>
-      </w:r>
-      <w:r>
-        <w:rPr>
-          <w:rFonts w:ascii="Consolas" w:eastAsia="Times New Roman" w:hAnsi="Consolas"/>
-          <w:color w:val="D4D4D4"/>
-          <w:sz w:val="21"/>
-          <w:szCs w:val="21"/>
-        </w:rPr>
-        <w:t xml:space="preserve">, version: </w:t>
-      </w:r>
-      <w:r>
-        <w:rPr>
-          <w:rFonts w:ascii="Consolas" w:eastAsia="Times New Roman" w:hAnsi="Consolas"/>
-          <w:color w:val="CE9178"/>
-          <w:sz w:val="21"/>
-          <w:szCs w:val="21"/>
-        </w:rPr>
-        <w:t>'4.11'</w:t>
-      </w:r>
-    </w:p>
-    <w:p>
-      <w:pPr>
-        <w:shd w:val="clear" w:color="auto" w:fill="1E1E1E"/>
-        <w:spacing w:after="0" w:line="285" w:lineRule="atLeast"/>
-        <w:ind w:firstLine="0"/>
-        <w:rPr>
-          <w:rFonts w:ascii="Consolas" w:eastAsia="Times New Roman" w:hAnsi="Consolas"/>
-          <w:color w:val="D4D4D4"/>
-          <w:sz w:val="21"/>
-          <w:szCs w:val="21"/>
-        </w:rPr>
-      </w:pPr>
-      <w:r>
-        <w:rPr>
-          <w:rFonts w:ascii="Consolas" w:eastAsia="Times New Roman" w:hAnsi="Consolas"/>
-          <w:color w:val="D4D4D4"/>
-          <w:sz w:val="21"/>
-          <w:szCs w:val="21"/>
-        </w:rPr>
-        <w:t xml:space="preserve">    testCompile group: </w:t>
-      </w:r>
-      <w:r>
-        <w:rPr>
-          <w:rFonts w:ascii="Consolas" w:eastAsia="Times New Roman" w:hAnsi="Consolas"/>
-          <w:color w:val="CE9178"/>
-          <w:sz w:val="21"/>
-          <w:szCs w:val="21"/>
-        </w:rPr>
-        <w:t>'junit'</w:t>
-      </w:r>
-      <w:r>
-        <w:rPr>
-          <w:rFonts w:ascii="Consolas" w:eastAsia="Times New Roman" w:hAnsi="Consolas"/>
-          <w:color w:val="D4D4D4"/>
-          <w:sz w:val="21"/>
-          <w:szCs w:val="21"/>
-        </w:rPr>
-        <w:t xml:space="preserve">, name: </w:t>
-      </w:r>
-      <w:r>
-        <w:rPr>
-          <w:rFonts w:ascii="Consolas" w:eastAsia="Times New Roman" w:hAnsi="Consolas"/>
-          <w:color w:val="CE9178"/>
-          <w:sz w:val="21"/>
-          <w:szCs w:val="21"/>
-        </w:rPr>
-        <w:t>'junit'</w:t>
-      </w:r>
-      <w:r>
-        <w:rPr>
-          <w:rFonts w:ascii="Consolas" w:eastAsia="Times New Roman" w:hAnsi="Consolas"/>
-          <w:color w:val="D4D4D4"/>
-          <w:sz w:val="21"/>
-          <w:szCs w:val="21"/>
-        </w:rPr>
-        <w:t xml:space="preserve">, version: </w:t>
-      </w:r>
-      <w:r>
-        <w:rPr>
-          <w:rFonts w:ascii="Consolas" w:eastAsia="Times New Roman" w:hAnsi="Consolas"/>
-          <w:color w:val="CE9178"/>
-          <w:sz w:val="21"/>
-          <w:szCs w:val="21"/>
-        </w:rPr>
-        <w:t>'4.12'</w:t>
-      </w:r>
-    </w:p>
-    <w:p>
-      <w:pPr>
-        <w:shd w:val="clear" w:color="auto" w:fill="1E1E1E"/>
-        <w:spacing w:after="0" w:line="285" w:lineRule="atLeast"/>
-        <w:ind w:firstLine="0"/>
-        <w:rPr>
-          <w:rFonts w:ascii="Consolas" w:eastAsia="Times New Roman" w:hAnsi="Consolas"/>
-          <w:color w:val="D4D4D4"/>
-          <w:sz w:val="21"/>
-          <w:szCs w:val="21"/>
-        </w:rPr>
-      </w:pPr>
-      <w:r>
-        <w:rPr>
-          <w:rFonts w:ascii="Consolas" w:eastAsia="Times New Roman" w:hAnsi="Consolas"/>
-          <w:color w:val="D4D4D4"/>
-          <w:sz w:val="21"/>
-          <w:szCs w:val="21"/>
-        </w:rPr>
-        <w:t xml:space="preserve">    </w:t>
-      </w:r>
-      <w:r>
-        <w:rPr>
-          <w:rFonts w:ascii="Consolas" w:eastAsia="Times New Roman" w:hAnsi="Consolas"/>
-          <w:color w:val="6A9955"/>
-          <w:sz w:val="21"/>
-          <w:szCs w:val="21"/>
-        </w:rPr>
-        <w:t>// https://mvnrepository.com/artifact/javax.servlet/javax.servlet-api</w:t>
-      </w:r>
-    </w:p>
-    <w:p>
-      <w:pPr>
-        <w:shd w:val="clear" w:color="auto" w:fill="1E1E1E"/>
-        <w:spacing w:after="0" w:line="285" w:lineRule="atLeast"/>
-        <w:ind w:firstLine="0"/>
-        <w:rPr>
-          <w:rFonts w:ascii="Consolas" w:eastAsia="Times New Roman" w:hAnsi="Consolas"/>
-          <w:color w:val="D4D4D4"/>
-          <w:sz w:val="21"/>
-          <w:szCs w:val="21"/>
-        </w:rPr>
-      </w:pPr>
-      <w:r>
-        <w:rPr>
-          <w:rFonts w:ascii="Consolas" w:eastAsia="Times New Roman" w:hAnsi="Consolas"/>
-          <w:color w:val="D4D4D4"/>
-          <w:sz w:val="21"/>
-          <w:szCs w:val="21"/>
-        </w:rPr>
-        <w:t xml:space="preserve">    compileOnly group: </w:t>
-      </w:r>
-      <w:r>
-        <w:rPr>
-          <w:rFonts w:ascii="Consolas" w:eastAsia="Times New Roman" w:hAnsi="Consolas"/>
-          <w:color w:val="CE9178"/>
-          <w:sz w:val="21"/>
-          <w:szCs w:val="21"/>
-        </w:rPr>
-        <w:t>'javax.servlet'</w:t>
-      </w:r>
-      <w:r>
-        <w:rPr>
-          <w:rFonts w:ascii="Consolas" w:eastAsia="Times New Roman" w:hAnsi="Consolas"/>
-          <w:color w:val="D4D4D4"/>
-          <w:sz w:val="21"/>
-          <w:szCs w:val="21"/>
-        </w:rPr>
-        <w:t xml:space="preserve">, name: </w:t>
-      </w:r>
-      <w:r>
-        <w:rPr>
-          <w:rFonts w:ascii="Consolas" w:eastAsia="Times New Roman" w:hAnsi="Consolas"/>
-          <w:color w:val="CE9178"/>
-          <w:sz w:val="21"/>
-          <w:szCs w:val="21"/>
-        </w:rPr>
-        <w:t>'javax.servlet-api'</w:t>
-      </w:r>
-      <w:r>
-        <w:rPr>
-          <w:rFonts w:ascii="Consolas" w:eastAsia="Times New Roman" w:hAnsi="Consolas"/>
-          <w:color w:val="D4D4D4"/>
-          <w:sz w:val="21"/>
-          <w:szCs w:val="21"/>
-        </w:rPr>
-        <w:t xml:space="preserve">, version: </w:t>
-      </w:r>
-      <w:r>
-        <w:rPr>
-          <w:rFonts w:ascii="Consolas" w:eastAsia="Times New Roman" w:hAnsi="Consolas"/>
-          <w:color w:val="CE9178"/>
-          <w:sz w:val="21"/>
-          <w:szCs w:val="21"/>
-        </w:rPr>
-        <w:t>'4.0.1'</w:t>
-      </w:r>
-    </w:p>
-    <w:p>
-      <w:pPr>
-        <w:shd w:val="clear" w:color="auto" w:fill="1E1E1E"/>
-        <w:spacing w:after="0" w:line="285" w:lineRule="atLeast"/>
-        <w:ind w:firstLine="0"/>
-        <w:rPr>
-          <w:rFonts w:ascii="Consolas" w:eastAsia="Times New Roman" w:hAnsi="Consolas"/>
-          <w:color w:val="D4D4D4"/>
-          <w:sz w:val="21"/>
-          <w:szCs w:val="21"/>
-        </w:rPr>
-      </w:pPr>
-      <w:r>
-        <w:rPr>
-          <w:rFonts w:ascii="Consolas" w:eastAsia="Times New Roman" w:hAnsi="Consolas"/>
-          <w:color w:val="D4D4D4"/>
-          <w:sz w:val="21"/>
-          <w:szCs w:val="21"/>
-        </w:rPr>
-        <w:t xml:space="preserve">    </w:t>
-      </w:r>
-      <w:r>
-        <w:rPr>
-          <w:rFonts w:ascii="Consolas" w:eastAsia="Times New Roman" w:hAnsi="Consolas"/>
-          <w:color w:val="6A9955"/>
-          <w:sz w:val="21"/>
-          <w:szCs w:val="21"/>
-        </w:rPr>
-        <w:t>// https://mvnrepository.com/artifact/javax.servlet/jstl</w:t>
-      </w:r>
-    </w:p>
-    <w:p>
-      <w:pPr>
-        <w:shd w:val="clear" w:color="auto" w:fill="1E1E1E"/>
-        <w:spacing w:after="0" w:line="285" w:lineRule="atLeast"/>
-        <w:ind w:firstLine="0"/>
-        <w:rPr>
-          <w:rFonts w:ascii="Consolas" w:eastAsia="Times New Roman" w:hAnsi="Consolas"/>
-          <w:color w:val="D4D4D4"/>
-          <w:sz w:val="21"/>
-          <w:szCs w:val="21"/>
-        </w:rPr>
-      </w:pPr>
-      <w:r>
-        <w:rPr>
-          <w:rFonts w:ascii="Consolas" w:eastAsia="Times New Roman" w:hAnsi="Consolas"/>
-          <w:color w:val="D4D4D4"/>
-          <w:sz w:val="21"/>
-          <w:szCs w:val="21"/>
-        </w:rPr>
-        <w:t xml:space="preserve">    implementation group: </w:t>
-      </w:r>
-      <w:r>
-        <w:rPr>
-          <w:rFonts w:ascii="Consolas" w:eastAsia="Times New Roman" w:hAnsi="Consolas"/>
-          <w:color w:val="CE9178"/>
-          <w:sz w:val="21"/>
-          <w:szCs w:val="21"/>
-        </w:rPr>
-        <w:t>'javax.servlet'</w:t>
-      </w:r>
-      <w:r>
-        <w:rPr>
-          <w:rFonts w:ascii="Consolas" w:eastAsia="Times New Roman" w:hAnsi="Consolas"/>
-          <w:color w:val="D4D4D4"/>
-          <w:sz w:val="21"/>
-          <w:szCs w:val="21"/>
-        </w:rPr>
-        <w:t xml:space="preserve">, name: </w:t>
-      </w:r>
-      <w:r>
-        <w:rPr>
-          <w:rFonts w:ascii="Consolas" w:eastAsia="Times New Roman" w:hAnsi="Consolas"/>
-          <w:color w:val="CE9178"/>
-          <w:sz w:val="21"/>
-          <w:szCs w:val="21"/>
-        </w:rPr>
-        <w:t>'jstl'</w:t>
-      </w:r>
-      <w:r>
-        <w:rPr>
-          <w:rFonts w:ascii="Consolas" w:eastAsia="Times New Roman" w:hAnsi="Consolas"/>
-          <w:color w:val="D4D4D4"/>
-          <w:sz w:val="21"/>
-          <w:szCs w:val="21"/>
-        </w:rPr>
-        <w:t xml:space="preserve">, version: </w:t>
-      </w:r>
-      <w:r>
-        <w:rPr>
-          <w:rFonts w:ascii="Consolas" w:eastAsia="Times New Roman" w:hAnsi="Consolas"/>
-          <w:color w:val="CE9178"/>
-          <w:sz w:val="21"/>
-          <w:szCs w:val="21"/>
-        </w:rPr>
-        <w:t>'1.2'</w:t>
-      </w:r>
-    </w:p>
-    <w:p>
-      <w:pPr>
-        <w:shd w:val="clear" w:color="auto" w:fill="1E1E1E"/>
-        <w:spacing w:after="240" w:line="285" w:lineRule="atLeast"/>
-        <w:ind w:firstLine="0"/>
-        <w:rPr>
-          <w:rFonts w:ascii="Consolas" w:eastAsia="Times New Roman" w:hAnsi="Consolas"/>
-          <w:color w:val="D4D4D4"/>
-          <w:sz w:val="21"/>
-          <w:szCs w:val="21"/>
-        </w:rPr>
-      </w:pPr>
-    </w:p>
-    <w:p>
-      <w:pPr>
-        <w:shd w:val="clear" w:color="auto" w:fill="1E1E1E"/>
-        <w:spacing w:after="0" w:line="285" w:lineRule="atLeast"/>
-        <w:ind w:firstLine="0"/>
-        <w:rPr>
-          <w:rFonts w:ascii="Consolas" w:eastAsia="Times New Roman" w:hAnsi="Consolas"/>
-          <w:color w:val="D4D4D4"/>
-          <w:sz w:val="21"/>
-          <w:szCs w:val="21"/>
-        </w:rPr>
-      </w:pPr>
-      <w:r>
-        <w:rPr>
-          <w:rFonts w:ascii="Consolas" w:eastAsia="Times New Roman" w:hAnsi="Consolas"/>
-          <w:color w:val="D4D4D4"/>
-          <w:sz w:val="21"/>
-          <w:szCs w:val="21"/>
-        </w:rPr>
-        <w:t>}</w:t>
-      </w:r>
-    </w:p>
-    <w:p>
-      <w:pPr>
-        <w:shd w:val="clear" w:color="auto" w:fill="1E1E1E"/>
-        <w:spacing w:after="0" w:line="285" w:lineRule="atLeast"/>
-        <w:ind w:firstLine="0"/>
-        <w:rPr>
-          <w:rFonts w:ascii="Consolas" w:eastAsia="Times New Roman" w:hAnsi="Consolas"/>
-          <w:color w:val="D4D4D4"/>
-          <w:sz w:val="21"/>
-          <w:szCs w:val="21"/>
-        </w:rPr>
-      </w:pPr>
-      <w:r>
-        <w:rPr>
-          <w:rFonts w:ascii="Consolas" w:eastAsia="Times New Roman" w:hAnsi="Consolas"/>
-          <w:color w:val="D4D4D4"/>
-          <w:sz w:val="21"/>
-          <w:szCs w:val="21"/>
-        </w:rPr>
-        <w:t xml:space="preserve">compileJava.options.encoding = </w:t>
-      </w:r>
-      <w:r>
-        <w:rPr>
-          <w:rFonts w:ascii="Consolas" w:eastAsia="Times New Roman" w:hAnsi="Consolas"/>
-          <w:color w:val="CE9178"/>
-          <w:sz w:val="21"/>
-          <w:szCs w:val="21"/>
-        </w:rPr>
-        <w:t>'UTF-8'</w:t>
-      </w:r>
-    </w:p>
-    <w:p>
-      <w:pPr>
-        <w:shd w:val="clear" w:color="auto" w:fill="1E1E1E"/>
-        <w:spacing w:after="0" w:line="285" w:lineRule="atLeast"/>
-        <w:ind w:firstLine="0"/>
-        <w:rPr>
-          <w:rFonts w:ascii="Consolas" w:eastAsia="Times New Roman" w:hAnsi="Consolas"/>
-          <w:color w:val="D4D4D4"/>
-          <w:sz w:val="21"/>
-          <w:szCs w:val="21"/>
-        </w:rPr>
-      </w:pPr>
-      <w:r>
-        <w:rPr>
-          <w:rFonts w:ascii="Consolas" w:eastAsia="Times New Roman" w:hAnsi="Consolas"/>
-          <w:color w:val="D4D4D4"/>
-          <w:sz w:val="21"/>
-          <w:szCs w:val="21"/>
-        </w:rPr>
-        <w:t>tasks.withType(</w:t>
-      </w:r>
-      <w:r>
-        <w:rPr>
-          <w:rFonts w:ascii="Consolas" w:eastAsia="Times New Roman" w:hAnsi="Consolas"/>
-          <w:color w:val="4EC9B0"/>
-          <w:sz w:val="21"/>
-          <w:szCs w:val="21"/>
-        </w:rPr>
-        <w:t>JavaCompile</w:t>
-      </w:r>
-      <w:r>
-        <w:rPr>
-          <w:rFonts w:ascii="Consolas" w:eastAsia="Times New Roman" w:hAnsi="Consolas"/>
-          <w:color w:val="D4D4D4"/>
-          <w:sz w:val="21"/>
-          <w:szCs w:val="21"/>
-        </w:rPr>
-        <w:t>) {</w:t>
-      </w:r>
-    </w:p>
-    <w:p>
-      <w:pPr>
-        <w:shd w:val="clear" w:color="auto" w:fill="1E1E1E"/>
-        <w:spacing w:after="0" w:line="285" w:lineRule="atLeast"/>
-        <w:ind w:firstLine="0"/>
-        <w:rPr>
-          <w:rFonts w:ascii="Consolas" w:eastAsia="Times New Roman" w:hAnsi="Consolas"/>
-          <w:color w:val="D4D4D4"/>
-          <w:sz w:val="21"/>
-          <w:szCs w:val="21"/>
-        </w:rPr>
-      </w:pPr>
-      <w:r>
-        <w:rPr>
-          <w:rFonts w:ascii="Consolas" w:eastAsia="Times New Roman" w:hAnsi="Consolas"/>
-          <w:color w:val="D4D4D4"/>
-          <w:sz w:val="21"/>
-          <w:szCs w:val="21"/>
-        </w:rPr>
-        <w:t xml:space="preserve">    options.encoding = </w:t>
-      </w:r>
-      <w:r>
-        <w:rPr>
-          <w:rFonts w:ascii="Consolas" w:eastAsia="Times New Roman" w:hAnsi="Consolas"/>
-          <w:color w:val="CE9178"/>
-          <w:sz w:val="21"/>
-          <w:szCs w:val="21"/>
-        </w:rPr>
-        <w:t>'UTF-8'</w:t>
-      </w:r>
-    </w:p>
-    <w:p>
-      <w:pPr>
-        <w:shd w:val="clear" w:color="auto" w:fill="1E1E1E"/>
-        <w:spacing w:after="0" w:line="285" w:lineRule="atLeast"/>
-        <w:ind w:firstLine="0"/>
-        <w:rPr>
-          <w:rFonts w:ascii="Consolas" w:eastAsia="Times New Roman" w:hAnsi="Consolas"/>
-          <w:color w:val="D4D4D4"/>
-          <w:sz w:val="21"/>
-          <w:szCs w:val="21"/>
-        </w:rPr>
-      </w:pPr>
-      <w:r>
-        <w:rPr>
-          <w:rFonts w:ascii="Consolas" w:eastAsia="Times New Roman" w:hAnsi="Consolas"/>
-          <w:color w:val="D4D4D4"/>
-          <w:sz w:val="21"/>
-          <w:szCs w:val="21"/>
-        </w:rPr>
-        <w:t>}</w:t>
-      </w:r>
+      </w:pPr>
     </w:p>
     <w:p>
       <w:pPr>
@@ -1256,6 +1202,99 @@
     </w:p>
     <w:p>
       <w:pPr>
+        <w:shd w:val="clear" w:color="auto" w:fill="FFFFFF"/>
+        <w:tabs>
+          <w:tab w:val="left" w:pos="916"/>
+          <w:tab w:val="left" w:pos="1832"/>
+          <w:tab w:val="left" w:pos="2748"/>
+          <w:tab w:val="left" w:pos="3664"/>
+          <w:tab w:val="left" w:pos="4580"/>
+          <w:tab w:val="left" w:pos="5496"/>
+          <w:tab w:val="left" w:pos="6412"/>
+          <w:tab w:val="left" w:pos="7328"/>
+          <w:tab w:val="left" w:pos="8244"/>
+          <w:tab w:val="left" w:pos="9160"/>
+          <w:tab w:val="left" w:pos="10076"/>
+          <w:tab w:val="left" w:pos="10992"/>
+          <w:tab w:val="left" w:pos="11908"/>
+          <w:tab w:val="left" w:pos="12824"/>
+          <w:tab w:val="left" w:pos="13740"/>
+          <w:tab w:val="left" w:pos="14656"/>
+        </w:tabs>
+        <w:spacing w:after="0" w:line="240" w:lineRule="auto"/>
+        <w:ind w:firstLine="0"/>
+        <w:rPr>
+          <w:rFonts w:ascii="Courier New" w:eastAsia="Times New Roman" w:hAnsi="Courier New" w:cs="Courier New"/>
+          <w:color w:val="080808"/>
+          <w:sz w:val="24"/>
+          <w:szCs w:val="24"/>
+        </w:rPr>
+      </w:pPr>
+    </w:p>
+    <w:p>
+      <w:pPr>
+        <w:shd w:val="clear" w:color="auto" w:fill="FFFFFF"/>
+        <w:tabs>
+          <w:tab w:val="left" w:pos="916"/>
+          <w:tab w:val="left" w:pos="1832"/>
+          <w:tab w:val="left" w:pos="2748"/>
+          <w:tab w:val="left" w:pos="3664"/>
+          <w:tab w:val="left" w:pos="4580"/>
+          <w:tab w:val="left" w:pos="5496"/>
+          <w:tab w:val="left" w:pos="6412"/>
+          <w:tab w:val="left" w:pos="7328"/>
+          <w:tab w:val="left" w:pos="8244"/>
+          <w:tab w:val="left" w:pos="9160"/>
+          <w:tab w:val="left" w:pos="10076"/>
+          <w:tab w:val="left" w:pos="10992"/>
+          <w:tab w:val="left" w:pos="11908"/>
+          <w:tab w:val="left" w:pos="12824"/>
+          <w:tab w:val="left" w:pos="13740"/>
+          <w:tab w:val="left" w:pos="14656"/>
+        </w:tabs>
+        <w:spacing w:after="0" w:line="240" w:lineRule="auto"/>
+        <w:ind w:firstLine="0"/>
+        <w:rPr>
+          <w:rFonts w:ascii="Courier New" w:eastAsia="Times New Roman" w:hAnsi="Courier New" w:cs="Courier New"/>
+          <w:color w:val="080808"/>
+          <w:sz w:val="24"/>
+          <w:szCs w:val="24"/>
+        </w:rPr>
+      </w:pPr>
+    </w:p>
+    <w:p>
+      <w:pPr>
+        <w:shd w:val="clear" w:color="auto" w:fill="FFFFFF"/>
+        <w:tabs>
+          <w:tab w:val="left" w:pos="916"/>
+          <w:tab w:val="left" w:pos="1832"/>
+          <w:tab w:val="left" w:pos="2748"/>
+          <w:tab w:val="left" w:pos="3664"/>
+          <w:tab w:val="left" w:pos="4580"/>
+          <w:tab w:val="left" w:pos="5496"/>
+          <w:tab w:val="left" w:pos="6412"/>
+          <w:tab w:val="left" w:pos="7328"/>
+          <w:tab w:val="left" w:pos="8244"/>
+          <w:tab w:val="left" w:pos="9160"/>
+          <w:tab w:val="left" w:pos="10076"/>
+          <w:tab w:val="left" w:pos="10992"/>
+          <w:tab w:val="left" w:pos="11908"/>
+          <w:tab w:val="left" w:pos="12824"/>
+          <w:tab w:val="left" w:pos="13740"/>
+          <w:tab w:val="left" w:pos="14656"/>
+        </w:tabs>
+        <w:spacing w:after="0" w:line="240" w:lineRule="auto"/>
+        <w:ind w:firstLine="0"/>
+        <w:rPr>
+          <w:rFonts w:ascii="Courier New" w:eastAsia="Times New Roman" w:hAnsi="Courier New" w:cs="Courier New"/>
+          <w:color w:val="080808"/>
+          <w:sz w:val="24"/>
+          <w:szCs w:val="24"/>
+        </w:rPr>
+      </w:pPr>
+    </w:p>
+    <w:p>
+      <w:pPr>
         <w:shd w:val="clear" w:color="auto" w:fill="282A36"/>
         <w:tabs>
           <w:tab w:val="left" w:pos="916"/>
@@ -1279,7 +1318,7 @@
         <w:ind w:firstLine="0"/>
         <w:rPr>
           <w:rFonts w:ascii="Courier New" w:eastAsia="Times New Roman" w:hAnsi="Courier New" w:cs="Courier New"/>
-          <w:color w:val="F8F8F2"/>
+          <w:color w:val="FF79C6"/>
           <w:sz w:val="20"/>
           <w:szCs w:val="20"/>
         </w:rPr>
@@ -1532,6 +1571,208 @@
           <w:szCs w:val="20"/>
         </w:rPr>
         <w:t>&gt;&lt;/script&gt;</w:t>
+      </w:r>
+    </w:p>
+    <w:p>
+      <w:pPr>
+        <w:shd w:val="clear" w:color="auto" w:fill="282A36"/>
+        <w:tabs>
+          <w:tab w:val="left" w:pos="916"/>
+          <w:tab w:val="left" w:pos="1832"/>
+          <w:tab w:val="left" w:pos="2748"/>
+          <w:tab w:val="left" w:pos="3664"/>
+          <w:tab w:val="left" w:pos="4580"/>
+          <w:tab w:val="left" w:pos="5496"/>
+          <w:tab w:val="left" w:pos="6412"/>
+          <w:tab w:val="left" w:pos="7328"/>
+          <w:tab w:val="left" w:pos="8244"/>
+          <w:tab w:val="left" w:pos="9160"/>
+          <w:tab w:val="left" w:pos="10076"/>
+          <w:tab w:val="left" w:pos="10992"/>
+          <w:tab w:val="left" w:pos="11908"/>
+          <w:tab w:val="left" w:pos="12824"/>
+          <w:tab w:val="left" w:pos="13740"/>
+          <w:tab w:val="left" w:pos="14656"/>
+        </w:tabs>
+        <w:spacing w:after="0" w:line="240" w:lineRule="auto"/>
+        <w:ind w:firstLine="0"/>
+        <w:rPr>
+          <w:rFonts w:ascii="Courier New" w:eastAsia="Times New Roman" w:hAnsi="Courier New" w:cs="Courier New"/>
+          <w:color w:val="FF79C6"/>
+          <w:sz w:val="20"/>
+          <w:szCs w:val="20"/>
+        </w:rPr>
+      </w:pPr>
+    </w:p>
+    <w:p>
+      <w:pPr>
+        <w:shd w:val="clear" w:color="auto" w:fill="282A36"/>
+        <w:tabs>
+          <w:tab w:val="left" w:pos="916"/>
+          <w:tab w:val="left" w:pos="1832"/>
+          <w:tab w:val="left" w:pos="2748"/>
+          <w:tab w:val="left" w:pos="3664"/>
+          <w:tab w:val="left" w:pos="4580"/>
+          <w:tab w:val="left" w:pos="5496"/>
+          <w:tab w:val="left" w:pos="6412"/>
+          <w:tab w:val="left" w:pos="7328"/>
+          <w:tab w:val="left" w:pos="8244"/>
+          <w:tab w:val="left" w:pos="9160"/>
+          <w:tab w:val="left" w:pos="10076"/>
+          <w:tab w:val="left" w:pos="10992"/>
+          <w:tab w:val="left" w:pos="11908"/>
+          <w:tab w:val="left" w:pos="12824"/>
+          <w:tab w:val="left" w:pos="13740"/>
+          <w:tab w:val="left" w:pos="14656"/>
+        </w:tabs>
+        <w:spacing w:after="0" w:line="240" w:lineRule="auto"/>
+        <w:ind w:firstLine="0"/>
+        <w:rPr>
+          <w:rFonts w:ascii="Courier New" w:eastAsia="Times New Roman" w:hAnsi="Courier New" w:cs="Courier New"/>
+          <w:color w:val="F8F8F2"/>
+          <w:sz w:val="20"/>
+          <w:szCs w:val="20"/>
+        </w:rPr>
+      </w:pPr>
+      <w:r>
+        <w:rPr>
+          <w:rFonts w:ascii="Courier New" w:eastAsia="Times New Roman" w:hAnsi="Courier New" w:cs="Courier New"/>
+          <w:color w:val="FF79C6"/>
+          <w:sz w:val="20"/>
+          <w:szCs w:val="20"/>
+        </w:rPr>
+        <w:t>//JSP</w:t>
+      </w:r>
+    </w:p>
+    <w:p>
+      <w:pPr>
+        <w:shd w:val="clear" w:color="auto" w:fill="282A36"/>
+        <w:tabs>
+          <w:tab w:val="left" w:pos="916"/>
+          <w:tab w:val="left" w:pos="1832"/>
+          <w:tab w:val="left" w:pos="2748"/>
+          <w:tab w:val="left" w:pos="3664"/>
+          <w:tab w:val="left" w:pos="4580"/>
+          <w:tab w:val="left" w:pos="5496"/>
+          <w:tab w:val="left" w:pos="6412"/>
+          <w:tab w:val="left" w:pos="7328"/>
+          <w:tab w:val="left" w:pos="8244"/>
+          <w:tab w:val="left" w:pos="9160"/>
+          <w:tab w:val="left" w:pos="10076"/>
+          <w:tab w:val="left" w:pos="10992"/>
+          <w:tab w:val="left" w:pos="11908"/>
+          <w:tab w:val="left" w:pos="12824"/>
+          <w:tab w:val="left" w:pos="13740"/>
+          <w:tab w:val="left" w:pos="14656"/>
+        </w:tabs>
+        <w:spacing w:after="0" w:line="240" w:lineRule="auto"/>
+        <w:ind w:firstLine="0"/>
+        <w:rPr>
+          <w:rFonts w:ascii="Courier New" w:eastAsia="Times New Roman" w:hAnsi="Courier New" w:cs="Courier New"/>
+          <w:color w:val="F8F8F2"/>
+          <w:sz w:val="20"/>
+          <w:szCs w:val="20"/>
+        </w:rPr>
+      </w:pPr>
+      <w:r>
+        <w:rPr>
+          <w:rFonts w:ascii="Courier New" w:eastAsia="Times New Roman" w:hAnsi="Courier New" w:cs="Courier New"/>
+          <w:color w:val="F8F8F2"/>
+          <w:sz w:val="20"/>
+          <w:szCs w:val="20"/>
+          <w:shd w:val="clear" w:color="auto" w:fill="242632"/>
+        </w:rPr>
+        <w:t xml:space="preserve">&lt;%@ </w:t>
+      </w:r>
+      <w:r>
+        <w:rPr>
+          <w:rFonts w:ascii="Courier New" w:eastAsia="Times New Roman" w:hAnsi="Courier New" w:cs="Courier New"/>
+          <w:color w:val="8BE9FD"/>
+          <w:sz w:val="20"/>
+          <w:szCs w:val="20"/>
+          <w:shd w:val="clear" w:color="auto" w:fill="242632"/>
+        </w:rPr>
+        <w:t xml:space="preserve">taglib </w:t>
+      </w:r>
+      <w:r>
+        <w:rPr>
+          <w:rFonts w:ascii="Courier New" w:eastAsia="Times New Roman" w:hAnsi="Courier New" w:cs="Courier New"/>
+          <w:color w:val="50FA7B"/>
+          <w:sz w:val="20"/>
+          <w:szCs w:val="20"/>
+          <w:shd w:val="clear" w:color="auto" w:fill="242632"/>
+        </w:rPr>
+        <w:t>uri</w:t>
+      </w:r>
+      <w:r>
+        <w:rPr>
+          <w:rFonts w:ascii="Courier New" w:eastAsia="Times New Roman" w:hAnsi="Courier New" w:cs="Courier New"/>
+          <w:color w:val="F8F8F2"/>
+          <w:sz w:val="20"/>
+          <w:szCs w:val="20"/>
+          <w:shd w:val="clear" w:color="auto" w:fill="242632"/>
+        </w:rPr>
+        <w:t>="</w:t>
+      </w:r>
+      <w:r>
+        <w:rPr>
+          <w:rFonts w:ascii="Courier New" w:eastAsia="Times New Roman" w:hAnsi="Courier New" w:cs="Courier New"/>
+          <w:color w:val="F1FA8C"/>
+          <w:sz w:val="20"/>
+          <w:szCs w:val="20"/>
+          <w:shd w:val="clear" w:color="auto" w:fill="242632"/>
+        </w:rPr>
+        <w:t>http://java.sun.com/jsp/jstl/core</w:t>
+      </w:r>
+      <w:r>
+        <w:rPr>
+          <w:rFonts w:ascii="Courier New" w:eastAsia="Times New Roman" w:hAnsi="Courier New" w:cs="Courier New"/>
+          <w:color w:val="F8F8F2"/>
+          <w:sz w:val="20"/>
+          <w:szCs w:val="20"/>
+          <w:shd w:val="clear" w:color="auto" w:fill="242632"/>
+        </w:rPr>
+        <w:t xml:space="preserve">" </w:t>
+      </w:r>
+      <w:r>
+        <w:rPr>
+          <w:rFonts w:ascii="Courier New" w:eastAsia="Times New Roman" w:hAnsi="Courier New" w:cs="Courier New"/>
+          <w:color w:val="50FA7B"/>
+          <w:sz w:val="20"/>
+          <w:szCs w:val="20"/>
+          <w:shd w:val="clear" w:color="auto" w:fill="242632"/>
+        </w:rPr>
+        <w:t>prefix</w:t>
+      </w:r>
+      <w:r>
+        <w:rPr>
+          <w:rFonts w:ascii="Courier New" w:eastAsia="Times New Roman" w:hAnsi="Courier New" w:cs="Courier New"/>
+          <w:color w:val="F8F8F2"/>
+          <w:sz w:val="20"/>
+          <w:szCs w:val="20"/>
+          <w:shd w:val="clear" w:color="auto" w:fill="242632"/>
+        </w:rPr>
+        <w:t>="</w:t>
+      </w:r>
+      <w:r>
+        <w:rPr>
+          <w:rFonts w:ascii="Courier New" w:eastAsia="Times New Roman" w:hAnsi="Courier New" w:cs="Courier New"/>
+          <w:color w:val="F1FA8C"/>
+          <w:sz w:val="20"/>
+          <w:szCs w:val="20"/>
+          <w:shd w:val="clear" w:color="auto" w:fill="242632"/>
+        </w:rPr>
+        <w:t>c</w:t>
+      </w:r>
+      <w:r>
+        <w:rPr>
+          <w:rFonts w:ascii="Courier New" w:eastAsia="Times New Roman" w:hAnsi="Courier New" w:cs="Courier New"/>
+          <w:color w:val="F8F8F2"/>
+          <w:sz w:val="20"/>
+          <w:szCs w:val="20"/>
+          <w:shd w:val="clear" w:color="auto" w:fill="242632"/>
+        </w:rPr>
+        <w:t>" %&gt;</w:t>
       </w:r>
     </w:p>
     <w:p>
@@ -1893,6 +2134,7 @@
         <w:jc w:val="both"/>
       </w:pPr>
       <w:r>
+        <w:lastRenderedPageBreak/>
         <w:t>Mô tả hệ thống</w:t>
       </w:r>
     </w:p>
@@ -1911,7 +2153,6 @@
           <w:sz w:val="28"/>
           <w:szCs w:val="28"/>
         </w:rPr>
-        <w:lastRenderedPageBreak/>
         <w:t>Xây dựng hệ thống quản lý khu nghỉ dưỡng Furama tại thành phố Đà Nẵng. Hệ thống được mô tả như sau:</w:t>
       </w:r>
     </w:p>

--- a/Module3/castudy_module3/CG-DN Case Study for JSP_Servlet_v1.1.docx
+++ b/Module3/castudy_module3/CG-DN Case Study for JSP_Servlet_v1.1.docx
@@ -475,6 +475,330 @@
     </w:p>
     <w:p>
       <w:pPr>
+        <w:pStyle w:val="HTMLPreformatted"/>
+        <w:shd w:val="clear" w:color="auto" w:fill="282A36"/>
+        <w:rPr>
+          <w:color w:val="F8F8F2"/>
+          <w:sz w:val="18"/>
+          <w:szCs w:val="18"/>
+        </w:rPr>
+      </w:pPr>
+      <w:r>
+        <w:rPr>
+          <w:rFonts w:ascii="Consolas" w:hAnsi="Consolas"/>
+          <w:color w:val="D4D4D4"/>
+          <w:sz w:val="21"/>
+          <w:szCs w:val="21"/>
+        </w:rPr>
+        <w:t xml:space="preserve">    </w:t>
+      </w:r>
+      <w:r>
+        <w:rPr>
+          <w:color w:val="50FA7B"/>
+          <w:sz w:val="18"/>
+          <w:szCs w:val="18"/>
+        </w:rPr>
+        <w:t xml:space="preserve">compileOnly </w:t>
+      </w:r>
+      <w:r>
+        <w:rPr>
+          <w:color w:val="BD93F9"/>
+          <w:sz w:val="18"/>
+          <w:szCs w:val="18"/>
+        </w:rPr>
+        <w:t>group</w:t>
+      </w:r>
+      <w:r>
+        <w:rPr>
+          <w:color w:val="F8F8F2"/>
+          <w:sz w:val="18"/>
+          <w:szCs w:val="18"/>
+        </w:rPr>
+        <w:t xml:space="preserve">: </w:t>
+      </w:r>
+      <w:r>
+        <w:rPr>
+          <w:color w:val="F1FA8C"/>
+          <w:sz w:val="18"/>
+          <w:szCs w:val="18"/>
+        </w:rPr>
+        <w:t>'javax.servlet'</w:t>
+      </w:r>
+      <w:r>
+        <w:rPr>
+          <w:color w:val="F8F8F2"/>
+          <w:sz w:val="18"/>
+          <w:szCs w:val="18"/>
+        </w:rPr>
+        <w:t xml:space="preserve">, </w:t>
+      </w:r>
+      <w:r>
+        <w:rPr>
+          <w:color w:val="BD93F9"/>
+          <w:sz w:val="18"/>
+          <w:szCs w:val="18"/>
+        </w:rPr>
+        <w:t>name</w:t>
+      </w:r>
+      <w:r>
+        <w:rPr>
+          <w:color w:val="F8F8F2"/>
+          <w:sz w:val="18"/>
+          <w:szCs w:val="18"/>
+        </w:rPr>
+        <w:t xml:space="preserve">: </w:t>
+      </w:r>
+      <w:r>
+        <w:rPr>
+          <w:color w:val="F1FA8C"/>
+          <w:sz w:val="18"/>
+          <w:szCs w:val="18"/>
+        </w:rPr>
+        <w:t>'javax.servlet-api'</w:t>
+      </w:r>
+      <w:r>
+        <w:rPr>
+          <w:color w:val="F8F8F2"/>
+          <w:sz w:val="18"/>
+          <w:szCs w:val="18"/>
+        </w:rPr>
+        <w:t xml:space="preserve">, </w:t>
+      </w:r>
+      <w:r>
+        <w:rPr>
+          <w:color w:val="BD93F9"/>
+          <w:sz w:val="18"/>
+          <w:szCs w:val="18"/>
+        </w:rPr>
+        <w:t>version</w:t>
+      </w:r>
+      <w:r>
+        <w:rPr>
+          <w:color w:val="F8F8F2"/>
+          <w:sz w:val="18"/>
+          <w:szCs w:val="18"/>
+        </w:rPr>
+        <w:t xml:space="preserve">: </w:t>
+      </w:r>
+      <w:r>
+        <w:rPr>
+          <w:color w:val="F1FA8C"/>
+          <w:sz w:val="18"/>
+          <w:szCs w:val="18"/>
+        </w:rPr>
+        <w:t>'4.0.1'</w:t>
+      </w:r>
+      <w:r>
+        <w:rPr>
+          <w:color w:val="F1FA8C"/>
+          <w:sz w:val="18"/>
+          <w:szCs w:val="18"/>
+        </w:rPr>
+        <w:br/>
+      </w:r>
+      <w:r>
+        <w:rPr>
+          <w:color w:val="50FA7B"/>
+          <w:sz w:val="18"/>
+          <w:szCs w:val="18"/>
+        </w:rPr>
+        <w:t xml:space="preserve">implementation </w:t>
+      </w:r>
+      <w:r>
+        <w:rPr>
+          <w:color w:val="BD93F9"/>
+          <w:sz w:val="18"/>
+          <w:szCs w:val="18"/>
+        </w:rPr>
+        <w:t>group</w:t>
+      </w:r>
+      <w:r>
+        <w:rPr>
+          <w:color w:val="F8F8F2"/>
+          <w:sz w:val="18"/>
+          <w:szCs w:val="18"/>
+        </w:rPr>
+        <w:t xml:space="preserve">: </w:t>
+      </w:r>
+      <w:r>
+        <w:rPr>
+          <w:color w:val="F1FA8C"/>
+          <w:sz w:val="18"/>
+          <w:szCs w:val="18"/>
+        </w:rPr>
+        <w:t>'javax.servlet'</w:t>
+      </w:r>
+      <w:r>
+        <w:rPr>
+          <w:color w:val="F8F8F2"/>
+          <w:sz w:val="18"/>
+          <w:szCs w:val="18"/>
+        </w:rPr>
+        <w:t xml:space="preserve">, </w:t>
+      </w:r>
+      <w:r>
+        <w:rPr>
+          <w:color w:val="BD93F9"/>
+          <w:sz w:val="18"/>
+          <w:szCs w:val="18"/>
+        </w:rPr>
+        <w:t>name</w:t>
+      </w:r>
+      <w:r>
+        <w:rPr>
+          <w:color w:val="F8F8F2"/>
+          <w:sz w:val="18"/>
+          <w:szCs w:val="18"/>
+        </w:rPr>
+        <w:t xml:space="preserve">: </w:t>
+      </w:r>
+      <w:r>
+        <w:rPr>
+          <w:color w:val="F1FA8C"/>
+          <w:sz w:val="18"/>
+          <w:szCs w:val="18"/>
+        </w:rPr>
+        <w:t>'jstl'</w:t>
+      </w:r>
+      <w:r>
+        <w:rPr>
+          <w:color w:val="F8F8F2"/>
+          <w:sz w:val="18"/>
+          <w:szCs w:val="18"/>
+        </w:rPr>
+        <w:t xml:space="preserve">, </w:t>
+      </w:r>
+      <w:r>
+        <w:rPr>
+          <w:color w:val="BD93F9"/>
+          <w:sz w:val="18"/>
+          <w:szCs w:val="18"/>
+        </w:rPr>
+        <w:t>version</w:t>
+      </w:r>
+      <w:r>
+        <w:rPr>
+          <w:color w:val="F8F8F2"/>
+          <w:sz w:val="18"/>
+          <w:szCs w:val="18"/>
+        </w:rPr>
+        <w:t xml:space="preserve">: </w:t>
+      </w:r>
+      <w:r>
+        <w:rPr>
+          <w:color w:val="F1FA8C"/>
+          <w:sz w:val="18"/>
+          <w:szCs w:val="18"/>
+        </w:rPr>
+        <w:t>'1.2'</w:t>
+      </w:r>
+      <w:r>
+        <w:rPr>
+          <w:color w:val="F1FA8C"/>
+          <w:sz w:val="18"/>
+          <w:szCs w:val="18"/>
+        </w:rPr>
+        <w:br/>
+      </w:r>
+      <w:r>
+        <w:rPr>
+          <w:color w:val="50FA7B"/>
+          <w:sz w:val="18"/>
+          <w:szCs w:val="18"/>
+        </w:rPr>
+        <w:t xml:space="preserve">implementation </w:t>
+      </w:r>
+      <w:r>
+        <w:rPr>
+          <w:color w:val="BD93F9"/>
+          <w:sz w:val="18"/>
+          <w:szCs w:val="18"/>
+        </w:rPr>
+        <w:t>group</w:t>
+      </w:r>
+      <w:r>
+        <w:rPr>
+          <w:color w:val="F8F8F2"/>
+          <w:sz w:val="18"/>
+          <w:szCs w:val="18"/>
+        </w:rPr>
+        <w:t xml:space="preserve">: </w:t>
+      </w:r>
+      <w:r>
+        <w:rPr>
+          <w:color w:val="F1FA8C"/>
+          <w:sz w:val="18"/>
+          <w:szCs w:val="18"/>
+        </w:rPr>
+        <w:t>'mysql'</w:t>
+      </w:r>
+      <w:r>
+        <w:rPr>
+          <w:color w:val="F8F8F2"/>
+          <w:sz w:val="18"/>
+          <w:szCs w:val="18"/>
+        </w:rPr>
+        <w:t xml:space="preserve">, </w:t>
+      </w:r>
+      <w:r>
+        <w:rPr>
+          <w:color w:val="BD93F9"/>
+          <w:sz w:val="18"/>
+          <w:szCs w:val="18"/>
+        </w:rPr>
+        <w:t>name</w:t>
+      </w:r>
+      <w:r>
+        <w:rPr>
+          <w:color w:val="F8F8F2"/>
+          <w:sz w:val="18"/>
+          <w:szCs w:val="18"/>
+        </w:rPr>
+        <w:t xml:space="preserve">: </w:t>
+      </w:r>
+      <w:r>
+        <w:rPr>
+          <w:color w:val="F1FA8C"/>
+          <w:sz w:val="18"/>
+          <w:szCs w:val="18"/>
+        </w:rPr>
+        <w:t>'mysql-connector-java'</w:t>
+      </w:r>
+      <w:r>
+        <w:rPr>
+          <w:color w:val="F8F8F2"/>
+          <w:sz w:val="18"/>
+          <w:szCs w:val="18"/>
+        </w:rPr>
+        <w:t xml:space="preserve">, </w:t>
+      </w:r>
+      <w:r>
+        <w:rPr>
+          <w:color w:val="BD93F9"/>
+          <w:sz w:val="18"/>
+          <w:szCs w:val="18"/>
+        </w:rPr>
+        <w:t>version</w:t>
+      </w:r>
+      <w:r>
+        <w:rPr>
+          <w:color w:val="F8F8F2"/>
+          <w:sz w:val="18"/>
+          <w:szCs w:val="18"/>
+        </w:rPr>
+        <w:t xml:space="preserve">: </w:t>
+      </w:r>
+      <w:r>
+        <w:rPr>
+          <w:color w:val="F1FA8C"/>
+          <w:sz w:val="18"/>
+          <w:szCs w:val="18"/>
+        </w:rPr>
+        <w:t>'8.0.28'</w:t>
+      </w:r>
+    </w:p>
+    <w:p>
+      <w:pPr>
         <w:shd w:val="clear" w:color="auto" w:fill="1E1E1E"/>
         <w:spacing w:after="0" w:line="285" w:lineRule="atLeast"/>
         <w:ind w:firstLine="0"/>
@@ -485,143 +809,120 @@
           <w:szCs w:val="21"/>
         </w:rPr>
       </w:pPr>
-      <w:r>
+    </w:p>
+    <w:p>
+      <w:pPr>
+        <w:shd w:val="clear" w:color="auto" w:fill="1E1E1E"/>
+        <w:spacing w:after="0" w:line="285" w:lineRule="atLeast"/>
+        <w:ind w:firstLine="0"/>
         <w:rPr>
           <w:rFonts w:ascii="Consolas" w:eastAsia="Times New Roman" w:hAnsi="Consolas"/>
           <w:color w:val="D4D4D4"/>
           <w:sz w:val="21"/>
           <w:szCs w:val="21"/>
         </w:rPr>
-        <w:t xml:space="preserve">    </w:t>
-      </w:r>
-      <w:r>
-        <w:rPr>
-          <w:rFonts w:ascii="Consolas" w:eastAsia="Times New Roman" w:hAnsi="Consolas"/>
-          <w:color w:val="6A9955"/>
-          <w:sz w:val="21"/>
-          <w:szCs w:val="21"/>
-        </w:rPr>
-        <w:t>// https://mvnrepository.com/artifact/javax.servlet/javax.servlet-api</w:t>
-      </w:r>
-    </w:p>
-    <w:p>
-      <w:pPr>
-        <w:shd w:val="clear" w:color="auto" w:fill="1E1E1E"/>
-        <w:spacing w:after="0" w:line="285" w:lineRule="atLeast"/>
-        <w:ind w:firstLine="0"/>
-        <w:rPr>
-          <w:rFonts w:ascii="Consolas" w:eastAsia="Times New Roman" w:hAnsi="Consolas"/>
-          <w:color w:val="D4D4D4"/>
-          <w:sz w:val="20"/>
-          <w:szCs w:val="20"/>
-        </w:rPr>
-      </w:pPr>
-      <w:r>
-        <w:rPr>
-          <w:rFonts w:ascii="Consolas" w:eastAsia="Times New Roman" w:hAnsi="Consolas"/>
-          <w:color w:val="D4D4D4"/>
-          <w:sz w:val="20"/>
-          <w:szCs w:val="20"/>
-        </w:rPr>
-        <w:t xml:space="preserve">    compileOnly group: </w:t>
-      </w:r>
-      <w:r>
-        <w:rPr>
-          <w:rFonts w:ascii="Consolas" w:eastAsia="Times New Roman" w:hAnsi="Consolas"/>
-          <w:color w:val="CE9178"/>
-          <w:sz w:val="20"/>
-          <w:szCs w:val="20"/>
-        </w:rPr>
-        <w:t>'javax.servlet'</w:t>
-      </w:r>
-      <w:r>
-        <w:rPr>
-          <w:rFonts w:ascii="Consolas" w:eastAsia="Times New Roman" w:hAnsi="Consolas"/>
-          <w:color w:val="D4D4D4"/>
-          <w:sz w:val="20"/>
-          <w:szCs w:val="20"/>
-        </w:rPr>
-        <w:t xml:space="preserve">, name: </w:t>
-      </w:r>
-      <w:r>
-        <w:rPr>
-          <w:rFonts w:ascii="Consolas" w:eastAsia="Times New Roman" w:hAnsi="Consolas"/>
-          <w:color w:val="CE9178"/>
-          <w:sz w:val="20"/>
-          <w:szCs w:val="20"/>
-        </w:rPr>
-        <w:t>'javax.servlet-api'</w:t>
-      </w:r>
-      <w:r>
-        <w:rPr>
-          <w:rFonts w:ascii="Consolas" w:eastAsia="Times New Roman" w:hAnsi="Consolas"/>
-          <w:color w:val="D4D4D4"/>
-          <w:sz w:val="20"/>
-          <w:szCs w:val="20"/>
-        </w:rPr>
-        <w:t xml:space="preserve">, version: </w:t>
-      </w:r>
-      <w:r>
-        <w:rPr>
-          <w:rFonts w:ascii="Consolas" w:eastAsia="Times New Roman" w:hAnsi="Consolas"/>
-          <w:color w:val="CE9178"/>
-          <w:sz w:val="20"/>
-          <w:szCs w:val="20"/>
-        </w:rPr>
-        <w:t>'4.0.1'</w:t>
-      </w:r>
-    </w:p>
-    <w:p>
-      <w:pPr>
-        <w:shd w:val="clear" w:color="auto" w:fill="1E1E1E"/>
-        <w:spacing w:after="0" w:line="285" w:lineRule="atLeast"/>
-        <w:ind w:firstLine="0"/>
+      </w:pPr>
+      <w:r>
         <w:rPr>
           <w:rFonts w:ascii="Consolas" w:eastAsia="Times New Roman" w:hAnsi="Consolas"/>
           <w:color w:val="D4D4D4"/>
           <w:sz w:val="21"/>
           <w:szCs w:val="21"/>
         </w:rPr>
-      </w:pPr>
-      <w:r>
+        <w:t>}</w:t>
+      </w:r>
+    </w:p>
+    <w:p>
+      <w:pPr>
+        <w:shd w:val="clear" w:color="auto" w:fill="1E1E1E"/>
+        <w:spacing w:after="0" w:line="285" w:lineRule="atLeast"/>
+        <w:ind w:firstLine="0"/>
         <w:rPr>
           <w:rFonts w:ascii="Consolas" w:eastAsia="Times New Roman" w:hAnsi="Consolas"/>
           <w:color w:val="D4D4D4"/>
           <w:sz w:val="21"/>
           <w:szCs w:val="21"/>
         </w:rPr>
-        <w:t xml:space="preserve">    </w:t>
-      </w:r>
-      <w:r>
-        <w:rPr>
-          <w:rFonts w:ascii="Consolas" w:eastAsia="Times New Roman" w:hAnsi="Consolas"/>
-          <w:color w:val="6A9955"/>
-          <w:sz w:val="21"/>
-          <w:szCs w:val="21"/>
-        </w:rPr>
-        <w:t>// https://mvnrepository.com/artifact/javax.servlet/jstl</w:t>
-      </w:r>
-    </w:p>
-    <w:p>
-      <w:pPr>
-        <w:shd w:val="clear" w:color="auto" w:fill="1E1E1E"/>
-        <w:spacing w:after="0" w:line="285" w:lineRule="atLeast"/>
-        <w:ind w:firstLine="0"/>
+      </w:pPr>
+      <w:r>
         <w:rPr>
           <w:rFonts w:ascii="Consolas" w:eastAsia="Times New Roman" w:hAnsi="Consolas"/>
           <w:color w:val="D4D4D4"/>
           <w:sz w:val="21"/>
           <w:szCs w:val="21"/>
         </w:rPr>
-      </w:pPr>
-      <w:r>
+        <w:t xml:space="preserve">compileJava.options.encoding = </w:t>
+      </w:r>
+      <w:r>
+        <w:rPr>
+          <w:rFonts w:ascii="Consolas" w:eastAsia="Times New Roman" w:hAnsi="Consolas"/>
+          <w:color w:val="CE9178"/>
+          <w:sz w:val="21"/>
+          <w:szCs w:val="21"/>
+        </w:rPr>
+        <w:t>'UTF-8'</w:t>
+      </w:r>
+    </w:p>
+    <w:p>
+      <w:pPr>
+        <w:shd w:val="clear" w:color="auto" w:fill="1E1E1E"/>
+        <w:spacing w:after="0" w:line="285" w:lineRule="atLeast"/>
+        <w:ind w:firstLine="0"/>
         <w:rPr>
           <w:rFonts w:ascii="Consolas" w:eastAsia="Times New Roman" w:hAnsi="Consolas"/>
           <w:color w:val="D4D4D4"/>
           <w:sz w:val="21"/>
           <w:szCs w:val="21"/>
         </w:rPr>
-        <w:t xml:space="preserve">    implementation group: </w:t>
+      </w:pPr>
+      <w:r>
+        <w:rPr>
+          <w:rFonts w:ascii="Consolas" w:eastAsia="Times New Roman" w:hAnsi="Consolas"/>
+          <w:color w:val="D4D4D4"/>
+          <w:sz w:val="21"/>
+          <w:szCs w:val="21"/>
+        </w:rPr>
+        <w:t>tasks.withType(</w:t>
+      </w:r>
+      <w:r>
+        <w:rPr>
+          <w:rFonts w:ascii="Consolas" w:eastAsia="Times New Roman" w:hAnsi="Consolas"/>
+          <w:color w:val="4EC9B0"/>
+          <w:sz w:val="21"/>
+          <w:szCs w:val="21"/>
+        </w:rPr>
+        <w:t>JavaCompile</w:t>
+      </w:r>
+      <w:r>
+        <w:rPr>
+          <w:rFonts w:ascii="Consolas" w:eastAsia="Times New Roman" w:hAnsi="Consolas"/>
+          <w:color w:val="D4D4D4"/>
+          <w:sz w:val="21"/>
+          <w:szCs w:val="21"/>
+        </w:rPr>
+        <w:t>) {</w:t>
+      </w:r>
+    </w:p>
+    <w:p>
+      <w:pPr>
+        <w:shd w:val="clear" w:color="auto" w:fill="1E1E1E"/>
+        <w:spacing w:after="0" w:line="285" w:lineRule="atLeast"/>
+        <w:ind w:firstLine="0"/>
+        <w:rPr>
+          <w:rFonts w:ascii="Consolas" w:eastAsia="Times New Roman" w:hAnsi="Consolas"/>
+          <w:color w:val="D4D4D4"/>
+          <w:sz w:val="21"/>
+          <w:szCs w:val="21"/>
+        </w:rPr>
+      </w:pPr>
+      <w:r>
+        <w:rPr>
+          <w:rFonts w:ascii="Consolas" w:eastAsia="Times New Roman" w:hAnsi="Consolas"/>
+          <w:color w:val="D4D4D4"/>
+          <w:sz w:val="21"/>
+          <w:szCs w:val="21"/>
+        </w:rPr>
+        <w:t xml:space="preserve">    options.encoding = </w:t>
       </w:r>
       <w:r>
         <w:rPr>
@@ -630,57 +931,8 @@
           <w:sz w:val="21"/>
           <w:szCs w:val="21"/>
         </w:rPr>
-        <w:t>'javax.servlet'</w:t>
-      </w:r>
-      <w:r>
-        <w:rPr>
-          <w:rFonts w:ascii="Consolas" w:eastAsia="Times New Roman" w:hAnsi="Consolas"/>
-          <w:color w:val="D4D4D4"/>
-          <w:sz w:val="21"/>
-          <w:szCs w:val="21"/>
-        </w:rPr>
-        <w:t xml:space="preserve">, name: </w:t>
-      </w:r>
-      <w:r>
-        <w:rPr>
-          <w:rFonts w:ascii="Consolas" w:eastAsia="Times New Roman" w:hAnsi="Consolas"/>
-          <w:color w:val="CE9178"/>
-          <w:sz w:val="21"/>
-          <w:szCs w:val="21"/>
-        </w:rPr>
-        <w:t>'jstl'</w:t>
-      </w:r>
-      <w:r>
-        <w:rPr>
-          <w:rFonts w:ascii="Consolas" w:eastAsia="Times New Roman" w:hAnsi="Consolas"/>
-          <w:color w:val="D4D4D4"/>
-          <w:sz w:val="21"/>
-          <w:szCs w:val="21"/>
-        </w:rPr>
-        <w:t xml:space="preserve">, version: </w:t>
-      </w:r>
-      <w:r>
-        <w:rPr>
-          <w:rFonts w:ascii="Consolas" w:eastAsia="Times New Roman" w:hAnsi="Consolas"/>
-          <w:color w:val="CE9178"/>
-          <w:sz w:val="21"/>
-          <w:szCs w:val="21"/>
-        </w:rPr>
-        <w:t>'1.2'</w:t>
-      </w:r>
-    </w:p>
-    <w:p>
-      <w:pPr>
-        <w:shd w:val="clear" w:color="auto" w:fill="1E1E1E"/>
-        <w:spacing w:after="240" w:line="285" w:lineRule="atLeast"/>
-        <w:ind w:firstLine="0"/>
-        <w:rPr>
-          <w:rFonts w:ascii="Consolas" w:eastAsia="Times New Roman" w:hAnsi="Consolas"/>
-          <w:color w:val="D4D4D4"/>
-          <w:sz w:val="21"/>
-          <w:szCs w:val="21"/>
-        </w:rPr>
-      </w:pPr>
+        <w:t>'UTF-8'</w:t>
+      </w:r>
     </w:p>
     <w:p>
       <w:pPr>
@@ -688,134 +940,10 @@
         <w:spacing w:after="0" w:line="285" w:lineRule="atLeast"/>
         <w:ind w:firstLine="0"/>
         <w:rPr>
-          <w:rFonts w:ascii="Consolas" w:eastAsia="Times New Roman" w:hAnsi="Consolas"/>
-          <w:color w:val="D4D4D4"/>
-          <w:sz w:val="21"/>
-          <w:szCs w:val="21"/>
-        </w:rPr>
-      </w:pPr>
-      <w:r>
-        <w:rPr>
-          <w:rFonts w:ascii="Consolas" w:eastAsia="Times New Roman" w:hAnsi="Consolas"/>
-          <w:color w:val="D4D4D4"/>
-          <w:sz w:val="21"/>
-          <w:szCs w:val="21"/>
-        </w:rPr>
-        <w:t>}</w:t>
-      </w:r>
-    </w:p>
-    <w:p>
-      <w:pPr>
-        <w:shd w:val="clear" w:color="auto" w:fill="1E1E1E"/>
-        <w:spacing w:after="0" w:line="285" w:lineRule="atLeast"/>
-        <w:ind w:firstLine="0"/>
-        <w:rPr>
-          <w:rFonts w:ascii="Consolas" w:eastAsia="Times New Roman" w:hAnsi="Consolas"/>
-          <w:color w:val="D4D4D4"/>
-          <w:sz w:val="21"/>
-          <w:szCs w:val="21"/>
-        </w:rPr>
-      </w:pPr>
-      <w:r>
-        <w:rPr>
-          <w:rFonts w:ascii="Consolas" w:eastAsia="Times New Roman" w:hAnsi="Consolas"/>
-          <w:color w:val="D4D4D4"/>
-          <w:sz w:val="21"/>
-          <w:szCs w:val="21"/>
-        </w:rPr>
-        <w:t xml:space="preserve">compileJava.options.encoding = </w:t>
-      </w:r>
-      <w:r>
-        <w:rPr>
-          <w:rFonts w:ascii="Consolas" w:eastAsia="Times New Roman" w:hAnsi="Consolas"/>
-          <w:color w:val="CE9178"/>
-          <w:sz w:val="21"/>
-          <w:szCs w:val="21"/>
-        </w:rPr>
-        <w:t>'UTF-8'</w:t>
-      </w:r>
-    </w:p>
-    <w:p>
-      <w:pPr>
-        <w:shd w:val="clear" w:color="auto" w:fill="1E1E1E"/>
-        <w:spacing w:after="0" w:line="285" w:lineRule="atLeast"/>
-        <w:ind w:firstLine="0"/>
-        <w:rPr>
-          <w:rFonts w:ascii="Consolas" w:eastAsia="Times New Roman" w:hAnsi="Consolas"/>
-          <w:color w:val="D4D4D4"/>
-          <w:sz w:val="21"/>
-          <w:szCs w:val="21"/>
-        </w:rPr>
-      </w:pPr>
-      <w:r>
-        <w:rPr>
-          <w:rFonts w:ascii="Consolas" w:eastAsia="Times New Roman" w:hAnsi="Consolas"/>
-          <w:color w:val="D4D4D4"/>
-          <w:sz w:val="21"/>
-          <w:szCs w:val="21"/>
-        </w:rPr>
-        <w:t>tasks.withType(</w:t>
-      </w:r>
-      <w:r>
-        <w:rPr>
-          <w:rFonts w:ascii="Consolas" w:eastAsia="Times New Roman" w:hAnsi="Consolas"/>
-          <w:color w:val="4EC9B0"/>
-          <w:sz w:val="21"/>
-          <w:szCs w:val="21"/>
-        </w:rPr>
-        <w:t>JavaCompile</w:t>
-      </w:r>
-      <w:r>
-        <w:rPr>
-          <w:rFonts w:ascii="Consolas" w:eastAsia="Times New Roman" w:hAnsi="Consolas"/>
-          <w:color w:val="D4D4D4"/>
-          <w:sz w:val="21"/>
-          <w:szCs w:val="21"/>
-        </w:rPr>
-        <w:t>) {</w:t>
-      </w:r>
-    </w:p>
-    <w:p>
-      <w:pPr>
-        <w:shd w:val="clear" w:color="auto" w:fill="1E1E1E"/>
-        <w:spacing w:after="0" w:line="285" w:lineRule="atLeast"/>
-        <w:ind w:firstLine="0"/>
-        <w:rPr>
-          <w:rFonts w:ascii="Consolas" w:eastAsia="Times New Roman" w:hAnsi="Consolas"/>
-          <w:color w:val="D4D4D4"/>
-          <w:sz w:val="21"/>
-          <w:szCs w:val="21"/>
-        </w:rPr>
-      </w:pPr>
-      <w:r>
-        <w:rPr>
-          <w:rFonts w:ascii="Consolas" w:eastAsia="Times New Roman" w:hAnsi="Consolas"/>
-          <w:color w:val="D4D4D4"/>
-          <w:sz w:val="21"/>
-          <w:szCs w:val="21"/>
-        </w:rPr>
-        <w:t xml:space="preserve">    options.encoding = </w:t>
-      </w:r>
-      <w:r>
-        <w:rPr>
-          <w:rFonts w:ascii="Consolas" w:eastAsia="Times New Roman" w:hAnsi="Consolas"/>
-          <w:color w:val="CE9178"/>
-          <w:sz w:val="21"/>
-          <w:szCs w:val="21"/>
-        </w:rPr>
-        <w:t>'UTF-8'</w:t>
-      </w:r>
-    </w:p>
-    <w:p>
-      <w:pPr>
-        <w:shd w:val="clear" w:color="auto" w:fill="1E1E1E"/>
-        <w:spacing w:after="0" w:line="285" w:lineRule="atLeast"/>
-        <w:ind w:firstLine="0"/>
-        <w:rPr>
-          <w:rFonts w:ascii="Consolas" w:eastAsia="Times New Roman" w:hAnsi="Consolas"/>
-          <w:color w:val="D4D4D4"/>
-          <w:sz w:val="21"/>
-          <w:szCs w:val="21"/>
+          <w:rFonts w:ascii="Courier New" w:eastAsia="Times New Roman" w:hAnsi="Courier New" w:cs="Courier New"/>
+          <w:color w:val="080808"/>
+          <w:sz w:val="24"/>
+          <w:szCs w:val="24"/>
         </w:rPr>
       </w:pPr>
       <w:r>
@@ -923,378 +1051,6 @@
     </w:p>
     <w:p>
       <w:pPr>
-        <w:shd w:val="clear" w:color="auto" w:fill="FFFFFF"/>
-        <w:tabs>
-          <w:tab w:val="left" w:pos="916"/>
-          <w:tab w:val="left" w:pos="1832"/>
-          <w:tab w:val="left" w:pos="2748"/>
-          <w:tab w:val="left" w:pos="3664"/>
-          <w:tab w:val="left" w:pos="4580"/>
-          <w:tab w:val="left" w:pos="5496"/>
-          <w:tab w:val="left" w:pos="6412"/>
-          <w:tab w:val="left" w:pos="7328"/>
-          <w:tab w:val="left" w:pos="8244"/>
-          <w:tab w:val="left" w:pos="9160"/>
-          <w:tab w:val="left" w:pos="10076"/>
-          <w:tab w:val="left" w:pos="10992"/>
-          <w:tab w:val="left" w:pos="11908"/>
-          <w:tab w:val="left" w:pos="12824"/>
-          <w:tab w:val="left" w:pos="13740"/>
-          <w:tab w:val="left" w:pos="14656"/>
-        </w:tabs>
-        <w:spacing w:after="0" w:line="240" w:lineRule="auto"/>
-        <w:ind w:firstLine="0"/>
-        <w:rPr>
-          <w:rFonts w:ascii="Courier New" w:eastAsia="Times New Roman" w:hAnsi="Courier New" w:cs="Courier New"/>
-          <w:color w:val="080808"/>
-          <w:sz w:val="24"/>
-          <w:szCs w:val="24"/>
-        </w:rPr>
-      </w:pPr>
-    </w:p>
-    <w:p>
-      <w:pPr>
-        <w:shd w:val="clear" w:color="auto" w:fill="FFFFFF"/>
-        <w:tabs>
-          <w:tab w:val="left" w:pos="916"/>
-          <w:tab w:val="left" w:pos="1832"/>
-          <w:tab w:val="left" w:pos="2748"/>
-          <w:tab w:val="left" w:pos="3664"/>
-          <w:tab w:val="left" w:pos="4580"/>
-          <w:tab w:val="left" w:pos="5496"/>
-          <w:tab w:val="left" w:pos="6412"/>
-          <w:tab w:val="left" w:pos="7328"/>
-          <w:tab w:val="left" w:pos="8244"/>
-          <w:tab w:val="left" w:pos="9160"/>
-          <w:tab w:val="left" w:pos="10076"/>
-          <w:tab w:val="left" w:pos="10992"/>
-          <w:tab w:val="left" w:pos="11908"/>
-          <w:tab w:val="left" w:pos="12824"/>
-          <w:tab w:val="left" w:pos="13740"/>
-          <w:tab w:val="left" w:pos="14656"/>
-        </w:tabs>
-        <w:spacing w:after="0" w:line="240" w:lineRule="auto"/>
-        <w:ind w:firstLine="0"/>
-        <w:rPr>
-          <w:rFonts w:ascii="Courier New" w:eastAsia="Times New Roman" w:hAnsi="Courier New" w:cs="Courier New"/>
-          <w:color w:val="080808"/>
-          <w:sz w:val="24"/>
-          <w:szCs w:val="24"/>
-        </w:rPr>
-      </w:pPr>
-    </w:p>
-    <w:p>
-      <w:pPr>
-        <w:shd w:val="clear" w:color="auto" w:fill="FFFFFF"/>
-        <w:tabs>
-          <w:tab w:val="left" w:pos="916"/>
-          <w:tab w:val="left" w:pos="1832"/>
-          <w:tab w:val="left" w:pos="2748"/>
-          <w:tab w:val="left" w:pos="3664"/>
-          <w:tab w:val="left" w:pos="4580"/>
-          <w:tab w:val="left" w:pos="5496"/>
-          <w:tab w:val="left" w:pos="6412"/>
-          <w:tab w:val="left" w:pos="7328"/>
-          <w:tab w:val="left" w:pos="8244"/>
-          <w:tab w:val="left" w:pos="9160"/>
-          <w:tab w:val="left" w:pos="10076"/>
-          <w:tab w:val="left" w:pos="10992"/>
-          <w:tab w:val="left" w:pos="11908"/>
-          <w:tab w:val="left" w:pos="12824"/>
-          <w:tab w:val="left" w:pos="13740"/>
-          <w:tab w:val="left" w:pos="14656"/>
-        </w:tabs>
-        <w:spacing w:after="0" w:line="240" w:lineRule="auto"/>
-        <w:ind w:firstLine="0"/>
-        <w:rPr>
-          <w:rFonts w:ascii="Courier New" w:eastAsia="Times New Roman" w:hAnsi="Courier New" w:cs="Courier New"/>
-          <w:color w:val="080808"/>
-          <w:sz w:val="24"/>
-          <w:szCs w:val="24"/>
-        </w:rPr>
-      </w:pPr>
-    </w:p>
-    <w:p>
-      <w:pPr>
-        <w:shd w:val="clear" w:color="auto" w:fill="FFFFFF"/>
-        <w:tabs>
-          <w:tab w:val="left" w:pos="916"/>
-          <w:tab w:val="left" w:pos="1832"/>
-          <w:tab w:val="left" w:pos="2748"/>
-          <w:tab w:val="left" w:pos="3664"/>
-          <w:tab w:val="left" w:pos="4580"/>
-          <w:tab w:val="left" w:pos="5496"/>
-          <w:tab w:val="left" w:pos="6412"/>
-          <w:tab w:val="left" w:pos="7328"/>
-          <w:tab w:val="left" w:pos="8244"/>
-          <w:tab w:val="left" w:pos="9160"/>
-          <w:tab w:val="left" w:pos="10076"/>
-          <w:tab w:val="left" w:pos="10992"/>
-          <w:tab w:val="left" w:pos="11908"/>
-          <w:tab w:val="left" w:pos="12824"/>
-          <w:tab w:val="left" w:pos="13740"/>
-          <w:tab w:val="left" w:pos="14656"/>
-        </w:tabs>
-        <w:spacing w:after="0" w:line="240" w:lineRule="auto"/>
-        <w:ind w:firstLine="0"/>
-        <w:rPr>
-          <w:rFonts w:ascii="Courier New" w:eastAsia="Times New Roman" w:hAnsi="Courier New" w:cs="Courier New"/>
-          <w:color w:val="080808"/>
-          <w:sz w:val="24"/>
-          <w:szCs w:val="24"/>
-        </w:rPr>
-      </w:pPr>
-    </w:p>
-    <w:p>
-      <w:pPr>
-        <w:shd w:val="clear" w:color="auto" w:fill="FFFFFF"/>
-        <w:tabs>
-          <w:tab w:val="left" w:pos="916"/>
-          <w:tab w:val="left" w:pos="1832"/>
-          <w:tab w:val="left" w:pos="2748"/>
-          <w:tab w:val="left" w:pos="3664"/>
-          <w:tab w:val="left" w:pos="4580"/>
-          <w:tab w:val="left" w:pos="5496"/>
-          <w:tab w:val="left" w:pos="6412"/>
-          <w:tab w:val="left" w:pos="7328"/>
-          <w:tab w:val="left" w:pos="8244"/>
-          <w:tab w:val="left" w:pos="9160"/>
-          <w:tab w:val="left" w:pos="10076"/>
-          <w:tab w:val="left" w:pos="10992"/>
-          <w:tab w:val="left" w:pos="11908"/>
-          <w:tab w:val="left" w:pos="12824"/>
-          <w:tab w:val="left" w:pos="13740"/>
-          <w:tab w:val="left" w:pos="14656"/>
-        </w:tabs>
-        <w:spacing w:after="0" w:line="240" w:lineRule="auto"/>
-        <w:ind w:firstLine="0"/>
-        <w:rPr>
-          <w:rFonts w:ascii="Courier New" w:eastAsia="Times New Roman" w:hAnsi="Courier New" w:cs="Courier New"/>
-          <w:color w:val="080808"/>
-          <w:sz w:val="24"/>
-          <w:szCs w:val="24"/>
-        </w:rPr>
-      </w:pPr>
-    </w:p>
-    <w:p>
-      <w:pPr>
-        <w:shd w:val="clear" w:color="auto" w:fill="FFFFFF"/>
-        <w:tabs>
-          <w:tab w:val="left" w:pos="916"/>
-          <w:tab w:val="left" w:pos="1832"/>
-          <w:tab w:val="left" w:pos="2748"/>
-          <w:tab w:val="left" w:pos="3664"/>
-          <w:tab w:val="left" w:pos="4580"/>
-          <w:tab w:val="left" w:pos="5496"/>
-          <w:tab w:val="left" w:pos="6412"/>
-          <w:tab w:val="left" w:pos="7328"/>
-          <w:tab w:val="left" w:pos="8244"/>
-          <w:tab w:val="left" w:pos="9160"/>
-          <w:tab w:val="left" w:pos="10076"/>
-          <w:tab w:val="left" w:pos="10992"/>
-          <w:tab w:val="left" w:pos="11908"/>
-          <w:tab w:val="left" w:pos="12824"/>
-          <w:tab w:val="left" w:pos="13740"/>
-          <w:tab w:val="left" w:pos="14656"/>
-        </w:tabs>
-        <w:spacing w:after="0" w:line="240" w:lineRule="auto"/>
-        <w:ind w:firstLine="0"/>
-        <w:rPr>
-          <w:rFonts w:ascii="Courier New" w:eastAsia="Times New Roman" w:hAnsi="Courier New" w:cs="Courier New"/>
-          <w:color w:val="080808"/>
-          <w:sz w:val="24"/>
-          <w:szCs w:val="24"/>
-        </w:rPr>
-      </w:pPr>
-    </w:p>
-    <w:p>
-      <w:pPr>
-        <w:shd w:val="clear" w:color="auto" w:fill="FFFFFF"/>
-        <w:tabs>
-          <w:tab w:val="left" w:pos="916"/>
-          <w:tab w:val="left" w:pos="1832"/>
-          <w:tab w:val="left" w:pos="2748"/>
-          <w:tab w:val="left" w:pos="3664"/>
-          <w:tab w:val="left" w:pos="4580"/>
-          <w:tab w:val="left" w:pos="5496"/>
-          <w:tab w:val="left" w:pos="6412"/>
-          <w:tab w:val="left" w:pos="7328"/>
-          <w:tab w:val="left" w:pos="8244"/>
-          <w:tab w:val="left" w:pos="9160"/>
-          <w:tab w:val="left" w:pos="10076"/>
-          <w:tab w:val="left" w:pos="10992"/>
-          <w:tab w:val="left" w:pos="11908"/>
-          <w:tab w:val="left" w:pos="12824"/>
-          <w:tab w:val="left" w:pos="13740"/>
-          <w:tab w:val="left" w:pos="14656"/>
-        </w:tabs>
-        <w:spacing w:after="0" w:line="240" w:lineRule="auto"/>
-        <w:ind w:firstLine="0"/>
-        <w:rPr>
-          <w:rFonts w:ascii="Courier New" w:eastAsia="Times New Roman" w:hAnsi="Courier New" w:cs="Courier New"/>
-          <w:color w:val="080808"/>
-          <w:sz w:val="24"/>
-          <w:szCs w:val="24"/>
-        </w:rPr>
-      </w:pPr>
-    </w:p>
-    <w:p>
-      <w:pPr>
-        <w:shd w:val="clear" w:color="auto" w:fill="FFFFFF"/>
-        <w:tabs>
-          <w:tab w:val="left" w:pos="916"/>
-          <w:tab w:val="left" w:pos="1832"/>
-          <w:tab w:val="left" w:pos="2748"/>
-          <w:tab w:val="left" w:pos="3664"/>
-          <w:tab w:val="left" w:pos="4580"/>
-          <w:tab w:val="left" w:pos="5496"/>
-          <w:tab w:val="left" w:pos="6412"/>
-          <w:tab w:val="left" w:pos="7328"/>
-          <w:tab w:val="left" w:pos="8244"/>
-          <w:tab w:val="left" w:pos="9160"/>
-          <w:tab w:val="left" w:pos="10076"/>
-          <w:tab w:val="left" w:pos="10992"/>
-          <w:tab w:val="left" w:pos="11908"/>
-          <w:tab w:val="left" w:pos="12824"/>
-          <w:tab w:val="left" w:pos="13740"/>
-          <w:tab w:val="left" w:pos="14656"/>
-        </w:tabs>
-        <w:spacing w:after="0" w:line="240" w:lineRule="auto"/>
-        <w:ind w:firstLine="0"/>
-        <w:rPr>
-          <w:rFonts w:ascii="Courier New" w:eastAsia="Times New Roman" w:hAnsi="Courier New" w:cs="Courier New"/>
-          <w:color w:val="080808"/>
-          <w:sz w:val="24"/>
-          <w:szCs w:val="24"/>
-        </w:rPr>
-      </w:pPr>
-    </w:p>
-    <w:p>
-      <w:pPr>
-        <w:shd w:val="clear" w:color="auto" w:fill="FFFFFF"/>
-        <w:tabs>
-          <w:tab w:val="left" w:pos="916"/>
-          <w:tab w:val="left" w:pos="1832"/>
-          <w:tab w:val="left" w:pos="2748"/>
-          <w:tab w:val="left" w:pos="3664"/>
-          <w:tab w:val="left" w:pos="4580"/>
-          <w:tab w:val="left" w:pos="5496"/>
-          <w:tab w:val="left" w:pos="6412"/>
-          <w:tab w:val="left" w:pos="7328"/>
-          <w:tab w:val="left" w:pos="8244"/>
-          <w:tab w:val="left" w:pos="9160"/>
-          <w:tab w:val="left" w:pos="10076"/>
-          <w:tab w:val="left" w:pos="10992"/>
-          <w:tab w:val="left" w:pos="11908"/>
-          <w:tab w:val="left" w:pos="12824"/>
-          <w:tab w:val="left" w:pos="13740"/>
-          <w:tab w:val="left" w:pos="14656"/>
-        </w:tabs>
-        <w:spacing w:after="0" w:line="240" w:lineRule="auto"/>
-        <w:ind w:firstLine="0"/>
-        <w:rPr>
-          <w:rFonts w:ascii="Courier New" w:eastAsia="Times New Roman" w:hAnsi="Courier New" w:cs="Courier New"/>
-          <w:color w:val="080808"/>
-          <w:sz w:val="24"/>
-          <w:szCs w:val="24"/>
-        </w:rPr>
-      </w:pPr>
-    </w:p>
-    <w:p>
-      <w:pPr>
-        <w:shd w:val="clear" w:color="auto" w:fill="FFFFFF"/>
-        <w:tabs>
-          <w:tab w:val="left" w:pos="916"/>
-          <w:tab w:val="left" w:pos="1832"/>
-          <w:tab w:val="left" w:pos="2748"/>
-          <w:tab w:val="left" w:pos="3664"/>
-          <w:tab w:val="left" w:pos="4580"/>
-          <w:tab w:val="left" w:pos="5496"/>
-          <w:tab w:val="left" w:pos="6412"/>
-          <w:tab w:val="left" w:pos="7328"/>
-          <w:tab w:val="left" w:pos="8244"/>
-          <w:tab w:val="left" w:pos="9160"/>
-          <w:tab w:val="left" w:pos="10076"/>
-          <w:tab w:val="left" w:pos="10992"/>
-          <w:tab w:val="left" w:pos="11908"/>
-          <w:tab w:val="left" w:pos="12824"/>
-          <w:tab w:val="left" w:pos="13740"/>
-          <w:tab w:val="left" w:pos="14656"/>
-        </w:tabs>
-        <w:spacing w:after="0" w:line="240" w:lineRule="auto"/>
-        <w:ind w:firstLine="0"/>
-        <w:rPr>
-          <w:rFonts w:ascii="Courier New" w:eastAsia="Times New Roman" w:hAnsi="Courier New" w:cs="Courier New"/>
-          <w:color w:val="080808"/>
-          <w:sz w:val="24"/>
-          <w:szCs w:val="24"/>
-        </w:rPr>
-      </w:pPr>
-    </w:p>
-    <w:p>
-      <w:pPr>
-        <w:shd w:val="clear" w:color="auto" w:fill="FFFFFF"/>
-        <w:tabs>
-          <w:tab w:val="left" w:pos="916"/>
-          <w:tab w:val="left" w:pos="1832"/>
-          <w:tab w:val="left" w:pos="2748"/>
-          <w:tab w:val="left" w:pos="3664"/>
-          <w:tab w:val="left" w:pos="4580"/>
-          <w:tab w:val="left" w:pos="5496"/>
-          <w:tab w:val="left" w:pos="6412"/>
-          <w:tab w:val="left" w:pos="7328"/>
-          <w:tab w:val="left" w:pos="8244"/>
-          <w:tab w:val="left" w:pos="9160"/>
-          <w:tab w:val="left" w:pos="10076"/>
-          <w:tab w:val="left" w:pos="10992"/>
-          <w:tab w:val="left" w:pos="11908"/>
-          <w:tab w:val="left" w:pos="12824"/>
-          <w:tab w:val="left" w:pos="13740"/>
-          <w:tab w:val="left" w:pos="14656"/>
-        </w:tabs>
-        <w:spacing w:after="0" w:line="240" w:lineRule="auto"/>
-        <w:ind w:firstLine="0"/>
-        <w:rPr>
-          <w:rFonts w:ascii="Courier New" w:eastAsia="Times New Roman" w:hAnsi="Courier New" w:cs="Courier New"/>
-          <w:color w:val="080808"/>
-          <w:sz w:val="24"/>
-          <w:szCs w:val="24"/>
-        </w:rPr>
-      </w:pPr>
-    </w:p>
-    <w:p>
-      <w:pPr>
-        <w:shd w:val="clear" w:color="auto" w:fill="FFFFFF"/>
-        <w:tabs>
-          <w:tab w:val="left" w:pos="916"/>
-          <w:tab w:val="left" w:pos="1832"/>
-          <w:tab w:val="left" w:pos="2748"/>
-          <w:tab w:val="left" w:pos="3664"/>
-          <w:tab w:val="left" w:pos="4580"/>
-          <w:tab w:val="left" w:pos="5496"/>
-          <w:tab w:val="left" w:pos="6412"/>
-          <w:tab w:val="left" w:pos="7328"/>
-          <w:tab w:val="left" w:pos="8244"/>
-          <w:tab w:val="left" w:pos="9160"/>
-          <w:tab w:val="left" w:pos="10076"/>
-          <w:tab w:val="left" w:pos="10992"/>
-          <w:tab w:val="left" w:pos="11908"/>
-          <w:tab w:val="left" w:pos="12824"/>
-          <w:tab w:val="left" w:pos="13740"/>
-          <w:tab w:val="left" w:pos="14656"/>
-        </w:tabs>
-        <w:spacing w:after="0" w:line="240" w:lineRule="auto"/>
-        <w:ind w:firstLine="0"/>
-        <w:rPr>
-          <w:rFonts w:ascii="Courier New" w:eastAsia="Times New Roman" w:hAnsi="Courier New" w:cs="Courier New"/>
-          <w:color w:val="080808"/>
-          <w:sz w:val="24"/>
-          <w:szCs w:val="24"/>
-        </w:rPr>
-      </w:pPr>
-    </w:p>
-    <w:p>
-      <w:pPr>
         <w:shd w:val="clear" w:color="auto" w:fill="282A36"/>
         <w:tabs>
           <w:tab w:val="left" w:pos="916"/>
@@ -1330,8 +1086,7 @@
           <w:sz w:val="20"/>
           <w:szCs w:val="20"/>
         </w:rPr>
-        <w:lastRenderedPageBreak/>
-        <w:t xml:space="preserve">&lt;link </w:t>
+        <w:t xml:space="preserve">&lt;meta </w:t>
       </w:r>
       <w:r>
         <w:rPr>
@@ -1340,7 +1095,7 @@
           <w:sz w:val="20"/>
           <w:szCs w:val="20"/>
         </w:rPr>
-        <w:t>rel</w:t>
+        <w:t>charset</w:t>
       </w:r>
       <w:r>
         <w:rPr>
@@ -1349,7 +1104,26 @@
           <w:sz w:val="20"/>
           <w:szCs w:val="20"/>
         </w:rPr>
-        <w:t xml:space="preserve">="stylesheet" </w:t>
+        <w:t>="UTF-8"</w:t>
+      </w:r>
+      <w:r>
+        <w:rPr>
+          <w:rFonts w:ascii="Courier New" w:eastAsia="Times New Roman" w:hAnsi="Courier New" w:cs="Courier New"/>
+          <w:color w:val="FF79C6"/>
+          <w:sz w:val="20"/>
+          <w:szCs w:val="20"/>
+        </w:rPr>
+        <w:t>&gt;</w:t>
+      </w:r>
+      <w:r>
+        <w:rPr>
+          <w:rFonts w:ascii="Courier New" w:eastAsia="Times New Roman" w:hAnsi="Courier New" w:cs="Courier New"/>
+          <w:color w:val="FF79C6"/>
+          <w:sz w:val="20"/>
+          <w:szCs w:val="20"/>
+        </w:rPr>
+        <w:br/>
+        <w:t xml:space="preserve">&lt;meta </w:t>
       </w:r>
       <w:r>
         <w:rPr>
@@ -1358,7 +1132,7 @@
           <w:sz w:val="20"/>
           <w:szCs w:val="20"/>
         </w:rPr>
-        <w:t>href</w:t>
+        <w:t>name</w:t>
       </w:r>
       <w:r>
         <w:rPr>
@@ -1367,7 +1141,25 @@
           <w:sz w:val="20"/>
           <w:szCs w:val="20"/>
         </w:rPr>
-        <w:t>="https://cdnjs.cloudflare.com/ajax/libs/font-awesome/5.15.4/css/all.min.css"</w:t>
+        <w:t xml:space="preserve">="viewport" </w:t>
+      </w:r>
+      <w:r>
+        <w:rPr>
+          <w:rFonts w:ascii="Courier New" w:eastAsia="Times New Roman" w:hAnsi="Courier New" w:cs="Courier New"/>
+          <w:color w:val="50FA7B"/>
+          <w:sz w:val="20"/>
+          <w:szCs w:val="20"/>
+        </w:rPr>
+        <w:t>content</w:t>
+      </w:r>
+      <w:r>
+        <w:rPr>
+          <w:rFonts w:ascii="Courier New" w:eastAsia="Times New Roman" w:hAnsi="Courier New" w:cs="Courier New"/>
+          <w:color w:val="F1FA8C"/>
+          <w:sz w:val="20"/>
+          <w:szCs w:val="20"/>
+        </w:rPr>
+        <w:t>="width=device-width, initial-scale=1"</w:t>
       </w:r>
       <w:r>
         <w:rPr>
@@ -1395,7 +1187,7 @@
           <w:sz w:val="20"/>
           <w:szCs w:val="20"/>
         </w:rPr>
-        <w:t>href</w:t>
+        <w:t>rel</w:t>
       </w:r>
       <w:r>
         <w:rPr>
@@ -1404,7 +1196,7 @@
           <w:sz w:val="20"/>
           <w:szCs w:val="20"/>
         </w:rPr>
-        <w:t xml:space="preserve">="https://cdn.jsdelivr.net/npm/bootstrap@5.1.3/dist/css/bootstrap.min.css" </w:t>
+        <w:t xml:space="preserve">="stylesheet" </w:t>
       </w:r>
       <w:r>
         <w:rPr>
@@ -1413,7 +1205,7 @@
           <w:sz w:val="20"/>
           <w:szCs w:val="20"/>
         </w:rPr>
-        <w:t>rel</w:t>
+        <w:t>href</w:t>
       </w:r>
       <w:r>
         <w:rPr>
@@ -1422,7 +1214,35 @@
           <w:sz w:val="20"/>
           <w:szCs w:val="20"/>
         </w:rPr>
-        <w:t>="stylesheet"</w:t>
+        <w:t>="https://cdnjs.cloudflare.com/ajax/libs/font-awesome/5.15.4/css/all.min.css"</w:t>
+      </w:r>
+      <w:r>
+        <w:rPr>
+          <w:rFonts w:ascii="Courier New" w:eastAsia="Times New Roman" w:hAnsi="Courier New" w:cs="Courier New"/>
+          <w:color w:val="FF79C6"/>
+          <w:sz w:val="20"/>
+          <w:szCs w:val="20"/>
+        </w:rPr>
+        <w:t>&gt;</w:t>
+      </w:r>
+      <w:r>
+        <w:rPr>
+          <w:rFonts w:ascii="Courier New" w:eastAsia="Times New Roman" w:hAnsi="Courier New" w:cs="Courier New"/>
+          <w:color w:val="FF79C6"/>
+          <w:sz w:val="20"/>
+          <w:szCs w:val="20"/>
+        </w:rPr>
+        <w:br/>
+        <w:t xml:space="preserve">&lt;link </w:t>
+      </w:r>
+      <w:r>
+        <w:rPr>
+          <w:rFonts w:ascii="Courier New" w:eastAsia="Times New Roman" w:hAnsi="Courier New" w:cs="Courier New"/>
+          <w:color w:val="50FA7B"/>
+          <w:sz w:val="20"/>
+          <w:szCs w:val="20"/>
+        </w:rPr>
+        <w:t>href</w:t>
       </w:r>
       <w:r>
         <w:rPr>
@@ -1431,8 +1251,7 @@
           <w:sz w:val="20"/>
           <w:szCs w:val="20"/>
         </w:rPr>
-        <w:br/>
-        <w:t xml:space="preserve">      </w:t>
+        <w:t xml:space="preserve">="https://cdn.jsdelivr.net/npm/bootstrap@5.2.2/dist/css/bootstrap.min.css" </w:t>
       </w:r>
       <w:r>
         <w:rPr>
@@ -1441,7 +1260,7 @@
           <w:sz w:val="20"/>
           <w:szCs w:val="20"/>
         </w:rPr>
-        <w:t>integrity</w:t>
+        <w:t>rel</w:t>
       </w:r>
       <w:r>
         <w:rPr>
@@ -1450,7 +1269,17 @@
           <w:sz w:val="20"/>
           <w:szCs w:val="20"/>
         </w:rPr>
-        <w:t xml:space="preserve">="sha384-1BmE4kWBq78iYhFldvKuhfTAU6auU8tT94WrHftjDbrCEXSU1oBoqyl2QvZ6jIW3" </w:t>
+        <w:t>="stylesheet"</w:t>
+      </w:r>
+      <w:r>
+        <w:rPr>
+          <w:rFonts w:ascii="Courier New" w:eastAsia="Times New Roman" w:hAnsi="Courier New" w:cs="Courier New"/>
+          <w:color w:val="F1FA8C"/>
+          <w:sz w:val="20"/>
+          <w:szCs w:val="20"/>
+        </w:rPr>
+        <w:br/>
+        <w:t xml:space="preserve">      </w:t>
       </w:r>
       <w:r>
         <w:rPr>
@@ -1459,7 +1288,7 @@
           <w:sz w:val="20"/>
           <w:szCs w:val="20"/>
         </w:rPr>
-        <w:t>crossorigin</w:t>
+        <w:t>integrity</w:t>
       </w:r>
       <w:r>
         <w:rPr>
@@ -1468,6 +1297,24 @@
           <w:sz w:val="20"/>
           <w:szCs w:val="20"/>
         </w:rPr>
+        <w:t xml:space="preserve">="sha384-Zenh87qX5JnK2Jl0vWa8Ck2rdkQ2Bzep5IDxbcnCeuOxjzrPF/et3URy9Bv1WTRi" </w:t>
+      </w:r>
+      <w:r>
+        <w:rPr>
+          <w:rFonts w:ascii="Courier New" w:eastAsia="Times New Roman" w:hAnsi="Courier New" w:cs="Courier New"/>
+          <w:color w:val="50FA7B"/>
+          <w:sz w:val="20"/>
+          <w:szCs w:val="20"/>
+        </w:rPr>
+        <w:t>crossorigin</w:t>
+      </w:r>
+      <w:r>
+        <w:rPr>
+          <w:rFonts w:ascii="Courier New" w:eastAsia="Times New Roman" w:hAnsi="Courier New" w:cs="Courier New"/>
+          <w:color w:val="F1FA8C"/>
+          <w:sz w:val="20"/>
+          <w:szCs w:val="20"/>
+        </w:rPr>
         <w:t>="anonymous"</w:t>
       </w:r>
       <w:r>
@@ -1479,14 +1326,75 @@
         </w:rPr>
         <w:t>&gt;</w:t>
       </w:r>
-      <w:r>
+    </w:p>
+    <w:p>
+      <w:pPr>
+        <w:shd w:val="clear" w:color="auto" w:fill="282A36"/>
+        <w:tabs>
+          <w:tab w:val="left" w:pos="916"/>
+          <w:tab w:val="left" w:pos="1832"/>
+          <w:tab w:val="left" w:pos="2748"/>
+          <w:tab w:val="left" w:pos="3664"/>
+          <w:tab w:val="left" w:pos="4580"/>
+          <w:tab w:val="left" w:pos="5496"/>
+          <w:tab w:val="left" w:pos="6412"/>
+          <w:tab w:val="left" w:pos="7328"/>
+          <w:tab w:val="left" w:pos="8244"/>
+          <w:tab w:val="left" w:pos="9160"/>
+          <w:tab w:val="left" w:pos="10076"/>
+          <w:tab w:val="left" w:pos="10992"/>
+          <w:tab w:val="left" w:pos="11908"/>
+          <w:tab w:val="left" w:pos="12824"/>
+          <w:tab w:val="left" w:pos="13740"/>
+          <w:tab w:val="left" w:pos="14656"/>
+        </w:tabs>
+        <w:spacing w:after="0" w:line="240" w:lineRule="auto"/>
+        <w:ind w:firstLine="0"/>
         <w:rPr>
           <w:rFonts w:ascii="Courier New" w:eastAsia="Times New Roman" w:hAnsi="Courier New" w:cs="Courier New"/>
           <w:color w:val="FF79C6"/>
           <w:sz w:val="20"/>
           <w:szCs w:val="20"/>
         </w:rPr>
-        <w:br/>
+      </w:pPr>
+    </w:p>
+    <w:p>
+      <w:pPr>
+        <w:shd w:val="clear" w:color="auto" w:fill="282A36"/>
+        <w:tabs>
+          <w:tab w:val="left" w:pos="916"/>
+          <w:tab w:val="left" w:pos="1832"/>
+          <w:tab w:val="left" w:pos="2748"/>
+          <w:tab w:val="left" w:pos="3664"/>
+          <w:tab w:val="left" w:pos="4580"/>
+          <w:tab w:val="left" w:pos="5496"/>
+          <w:tab w:val="left" w:pos="6412"/>
+          <w:tab w:val="left" w:pos="7328"/>
+          <w:tab w:val="left" w:pos="8244"/>
+          <w:tab w:val="left" w:pos="9160"/>
+          <w:tab w:val="left" w:pos="10076"/>
+          <w:tab w:val="left" w:pos="10992"/>
+          <w:tab w:val="left" w:pos="11908"/>
+          <w:tab w:val="left" w:pos="12824"/>
+          <w:tab w:val="left" w:pos="13740"/>
+          <w:tab w:val="left" w:pos="14656"/>
+        </w:tabs>
+        <w:spacing w:after="0" w:line="240" w:lineRule="auto"/>
+        <w:ind w:firstLine="0"/>
+        <w:rPr>
+          <w:rFonts w:ascii="Courier New" w:eastAsia="Times New Roman" w:hAnsi="Courier New" w:cs="Courier New"/>
+          <w:color w:val="F8F8F2"/>
+          <w:sz w:val="20"/>
+          <w:szCs w:val="20"/>
+        </w:rPr>
+      </w:pPr>
+      <w:r>
+        <w:rPr>
+          <w:rFonts w:ascii="Courier New" w:eastAsia="Times New Roman" w:hAnsi="Courier New" w:cs="Courier New"/>
+          <w:color w:val="FF79C6"/>
+          <w:sz w:val="20"/>
+          <w:szCs w:val="20"/>
+        </w:rPr>
         <w:t xml:space="preserve">&lt;script </w:t>
       </w:r>
       <w:r>
@@ -1505,7 +1413,7 @@
           <w:sz w:val="20"/>
           <w:szCs w:val="20"/>
         </w:rPr>
-        <w:t>="https://cdn.jsdelivr.net/npm/bootstrap@5.1.3/dist/js/bootstrap.bundle.min.js"</w:t>
+        <w:t>="https://cdn.jsdelivr.net/npm/bootstrap@5.2.2/dist/js/bootstrap.bundle.min.js"</w:t>
       </w:r>
       <w:r>
         <w:rPr>
@@ -1533,7 +1441,7 @@
           <w:sz w:val="20"/>
           <w:szCs w:val="20"/>
         </w:rPr>
-        <w:t>="sha384-ka7Sk0Gln4gmtz2MlQnikT1wXgYsOg+OMhuP+IlRH9sENBO0LRn5q+8nbTov4+1p"</w:t>
+        <w:t>="sha384-OERcA2EqjJCMA+/3y+gxIOqMEjwtxJY7qPCqsdltbNJuaOe923+mo//f6V8Qbsw3"</w:t>
       </w:r>
       <w:r>
         <w:rPr>
@@ -1572,6 +1480,37 @@
         </w:rPr>
         <w:t>&gt;&lt;/script&gt;</w:t>
       </w:r>
+    </w:p>
+    <w:p>
+      <w:pPr>
+        <w:shd w:val="clear" w:color="auto" w:fill="282A36"/>
+        <w:tabs>
+          <w:tab w:val="left" w:pos="916"/>
+          <w:tab w:val="left" w:pos="1832"/>
+          <w:tab w:val="left" w:pos="2748"/>
+          <w:tab w:val="left" w:pos="3664"/>
+          <w:tab w:val="left" w:pos="4580"/>
+          <w:tab w:val="left" w:pos="5496"/>
+          <w:tab w:val="left" w:pos="6412"/>
+          <w:tab w:val="left" w:pos="7328"/>
+          <w:tab w:val="left" w:pos="8244"/>
+          <w:tab w:val="left" w:pos="9160"/>
+          <w:tab w:val="left" w:pos="10076"/>
+          <w:tab w:val="left" w:pos="10992"/>
+          <w:tab w:val="left" w:pos="11908"/>
+          <w:tab w:val="left" w:pos="12824"/>
+          <w:tab w:val="left" w:pos="13740"/>
+          <w:tab w:val="left" w:pos="14656"/>
+        </w:tabs>
+        <w:spacing w:after="0" w:line="240" w:lineRule="auto"/>
+        <w:ind w:firstLine="0"/>
+        <w:rPr>
+          <w:rFonts w:ascii="Courier New" w:eastAsia="Times New Roman" w:hAnsi="Courier New" w:cs="Courier New"/>
+          <w:color w:val="F8F8F2"/>
+          <w:sz w:val="20"/>
+          <w:szCs w:val="20"/>
+        </w:rPr>
+      </w:pPr>
     </w:p>
     <w:p>
       <w:pPr>
@@ -2134,7 +2073,6 @@
         <w:jc w:val="both"/>
       </w:pPr>
       <w:r>
-        <w:lastRenderedPageBreak/>
         <w:t>Mô tả hệ thống</w:t>
       </w:r>
     </w:p>
@@ -2193,6 +2131,7 @@
           <w:sz w:val="28"/>
           <w:szCs w:val="28"/>
         </w:rPr>
+        <w:lastRenderedPageBreak/>
         <w:t>Tất cả các dịch vụ này sẽ bao có các thông tin: Tên dịch vụ (</w:t>
       </w:r>
       <w:r>
@@ -2739,7 +2678,6 @@
           <w:sz w:val="28"/>
           <w:szCs w:val="28"/>
         </w:rPr>
-        <w:lastRenderedPageBreak/>
         <w:t>Vị trí sẽ lưu trữ các thông tin (</w:t>
       </w:r>
       <w:r>
@@ -2810,6 +2748,7 @@
           <w:sz w:val="28"/>
           <w:szCs w:val="28"/>
         </w:rPr>
+        <w:lastRenderedPageBreak/>
         <w:t>Hệ thống cho phép quản lý thêm thông tin của các Customer đến thuê và sử dụng các dịch vụ của Furama. Thông tin của Customer bao gồm: Họ tên</w:t>
       </w:r>
       <w:r>
